--- a/Project_Team2.docx
+++ b/Project_Team2.docx
@@ -357,15 +357,15 @@
           <w:sz w:val="24"/>
           <w:szCs w:val="24"/>
         </w:rPr>
-        <w:t>Kho sách ( sẽ có các thuộc tính của sách được tích hợp</w:t>
-      </w:r>
-      <w:r>
-        <w:rPr>
-          <w:rFonts w:ascii="Times New Roman" w:hAnsi="Times New Roman" w:cs="Times New Roman"/>
-          <w:sz w:val="24"/>
-          <w:szCs w:val="24"/>
-        </w:rPr>
-        <w:t>)</w:t>
+        <w:t>S</w:t>
+      </w:r>
+      <w:r>
+        <w:rPr>
+          <w:rFonts w:ascii="Times New Roman" w:hAnsi="Times New Roman" w:cs="Times New Roman"/>
+          <w:sz w:val="24"/>
+          <w:szCs w:val="24"/>
+        </w:rPr>
+        <w:t>ách</w:t>
       </w:r>
     </w:p>
     <w:p>
@@ -387,7 +387,45 @@
           <w:sz w:val="24"/>
           <w:szCs w:val="24"/>
         </w:rPr>
-        <w:t>Hóa đơn (hóa đơn sẽ chứa cả các thuộc tính khách hang như tên, số điện thoại )</w:t>
+        <w:t xml:space="preserve">Kho sách </w:t>
+      </w:r>
+    </w:p>
+    <w:p>
+      <w:pPr>
+        <w:pStyle w:val="ListParagraph"/>
+        <w:numPr>
+          <w:ilvl w:val="0"/>
+          <w:numId w:val="11"/>
+        </w:numPr>
+        <w:rPr>
+          <w:rFonts w:ascii="Times New Roman" w:hAnsi="Times New Roman" w:cs="Times New Roman"/>
+          <w:sz w:val="24"/>
+          <w:szCs w:val="24"/>
+        </w:rPr>
+      </w:pPr>
+      <w:r>
+        <w:rPr>
+          <w:rFonts w:ascii="Times New Roman" w:hAnsi="Times New Roman" w:cs="Times New Roman"/>
+          <w:sz w:val="24"/>
+          <w:szCs w:val="24"/>
+        </w:rPr>
+        <w:t>Hóa đơn (hóa đơn sẽ chứa cả các thuộc tính khách h</w:t>
+      </w:r>
+      <w:r>
+        <w:rPr>
+          <w:rFonts w:ascii="Times New Roman" w:hAnsi="Times New Roman" w:cs="Times New Roman"/>
+          <w:sz w:val="24"/>
+          <w:szCs w:val="24"/>
+        </w:rPr>
+        <w:t>à</w:t>
+      </w:r>
+      <w:r>
+        <w:rPr>
+          <w:rFonts w:ascii="Times New Roman" w:hAnsi="Times New Roman" w:cs="Times New Roman"/>
+          <w:sz w:val="24"/>
+          <w:szCs w:val="24"/>
+        </w:rPr>
+        <w:t>ng như tên, số điện thoại )</w:t>
       </w:r>
     </w:p>
     <w:p>
@@ -459,7 +497,7 @@
           <w:sz w:val="24"/>
           <w:szCs w:val="24"/>
         </w:rPr>
-        <w:t>Lớp Kho sách :</w:t>
+        <w:t>Lớp Sách :</w:t>
       </w:r>
     </w:p>
     <w:p>
@@ -694,7 +732,7 @@
           <w:sz w:val="24"/>
           <w:szCs w:val="24"/>
         </w:rPr>
-        <w:t>Nhập tác giả</w:t>
+        <w:t>Nhập thể loại</w:t>
       </w:r>
     </w:p>
     <w:p>
@@ -716,7 +754,7 @@
           <w:sz w:val="24"/>
           <w:szCs w:val="24"/>
         </w:rPr>
-        <w:t>Nhập đơn giá</w:t>
+        <w:t>Nhập tác giả</w:t>
       </w:r>
     </w:p>
     <w:p>
@@ -738,7 +776,7 @@
           <w:sz w:val="24"/>
           <w:szCs w:val="24"/>
         </w:rPr>
-        <w:t>Nhập số lượng</w:t>
+        <w:t>Nhập Số lượng</w:t>
       </w:r>
     </w:p>
     <w:p>
@@ -760,12 +798,33 @@
           <w:sz w:val="24"/>
           <w:szCs w:val="24"/>
         </w:rPr>
-        <w:t>Xuất thông tin</w:t>
-      </w:r>
-    </w:p>
-    <w:p>
-      <w:pPr>
-        <w:pStyle w:val="ListParagraph"/>
+        <w:t>Nhập Đơn giá</w:t>
+      </w:r>
+    </w:p>
+    <w:p>
+      <w:pPr>
+        <w:pStyle w:val="ListParagraph"/>
+        <w:numPr>
+          <w:ilvl w:val="0"/>
+          <w:numId w:val="5"/>
+        </w:numPr>
+        <w:rPr>
+          <w:rFonts w:ascii="Times New Roman" w:hAnsi="Times New Roman" w:cs="Times New Roman"/>
+          <w:sz w:val="24"/>
+          <w:szCs w:val="24"/>
+        </w:rPr>
+      </w:pPr>
+      <w:r>
+        <w:rPr>
+          <w:rFonts w:ascii="Times New Roman" w:hAnsi="Times New Roman" w:cs="Times New Roman"/>
+          <w:sz w:val="24"/>
+          <w:szCs w:val="24"/>
+        </w:rPr>
+        <w:t>Lấy số lượng</w:t>
+      </w:r>
+    </w:p>
+    <w:p>
+      <w:pPr>
         <w:ind w:left="1440"/>
         <w:rPr>
           <w:rFonts w:ascii="Times New Roman" w:hAnsi="Times New Roman" w:cs="Times New Roman"/>
@@ -793,7 +852,7 @@
           <w:sz w:val="24"/>
           <w:szCs w:val="24"/>
         </w:rPr>
-        <w:t>Lớp Hóa đơn :</w:t>
+        <w:t>Lớp Kho sách :</w:t>
       </w:r>
     </w:p>
     <w:p>
@@ -812,27 +871,7 @@
           <w:sz w:val="24"/>
           <w:szCs w:val="24"/>
         </w:rPr>
-        <w:lastRenderedPageBreak/>
-        <w:t>Có các thuộc tính được kế thừa từ lớp kho sách</w:t>
-      </w:r>
-    </w:p>
-    <w:p>
-      <w:pPr>
-        <w:pStyle w:val="ListParagraph"/>
-        <w:ind w:left="1440"/>
-        <w:rPr>
-          <w:rFonts w:ascii="Times New Roman" w:hAnsi="Times New Roman" w:cs="Times New Roman"/>
-          <w:sz w:val="24"/>
-          <w:szCs w:val="24"/>
-        </w:rPr>
-      </w:pPr>
-      <w:r>
-        <w:rPr>
-          <w:rFonts w:ascii="Times New Roman" w:hAnsi="Times New Roman" w:cs="Times New Roman"/>
-          <w:sz w:val="24"/>
-          <w:szCs w:val="24"/>
-        </w:rPr>
-        <w:t>Các phương thức riêng biệt của lớp để thực hiện các chức năng :</w:t>
+        <w:t>Có các thuộc tính :</w:t>
       </w:r>
     </w:p>
     <w:p>
@@ -854,7 +893,7 @@
           <w:sz w:val="24"/>
           <w:szCs w:val="24"/>
         </w:rPr>
-        <w:t>Nhập hóa đơn</w:t>
+        <w:t>Tên sách</w:t>
       </w:r>
     </w:p>
     <w:p>
@@ -876,7 +915,7 @@
           <w:sz w:val="24"/>
           <w:szCs w:val="24"/>
         </w:rPr>
-        <w:t>Xuất hóa đơn</w:t>
+        <w:t>Mã sách</w:t>
       </w:r>
     </w:p>
     <w:p>
@@ -898,6 +937,359 @@
           <w:sz w:val="24"/>
           <w:szCs w:val="24"/>
         </w:rPr>
+        <w:t>Thể loại</w:t>
+      </w:r>
+    </w:p>
+    <w:p>
+      <w:pPr>
+        <w:pStyle w:val="ListParagraph"/>
+        <w:numPr>
+          <w:ilvl w:val="0"/>
+          <w:numId w:val="5"/>
+        </w:numPr>
+        <w:rPr>
+          <w:rFonts w:ascii="Times New Roman" w:hAnsi="Times New Roman" w:cs="Times New Roman"/>
+          <w:sz w:val="24"/>
+          <w:szCs w:val="24"/>
+        </w:rPr>
+      </w:pPr>
+      <w:r>
+        <w:rPr>
+          <w:rFonts w:ascii="Times New Roman" w:hAnsi="Times New Roman" w:cs="Times New Roman"/>
+          <w:sz w:val="24"/>
+          <w:szCs w:val="24"/>
+        </w:rPr>
+        <w:t>Tác giả</w:t>
+      </w:r>
+    </w:p>
+    <w:p>
+      <w:pPr>
+        <w:pStyle w:val="ListParagraph"/>
+        <w:numPr>
+          <w:ilvl w:val="0"/>
+          <w:numId w:val="5"/>
+        </w:numPr>
+        <w:rPr>
+          <w:rFonts w:ascii="Times New Roman" w:hAnsi="Times New Roman" w:cs="Times New Roman"/>
+          <w:sz w:val="24"/>
+          <w:szCs w:val="24"/>
+        </w:rPr>
+      </w:pPr>
+      <w:r>
+        <w:rPr>
+          <w:rFonts w:ascii="Times New Roman" w:hAnsi="Times New Roman" w:cs="Times New Roman"/>
+          <w:sz w:val="24"/>
+          <w:szCs w:val="24"/>
+        </w:rPr>
+        <w:t>Số lượng</w:t>
+      </w:r>
+    </w:p>
+    <w:p>
+      <w:pPr>
+        <w:pStyle w:val="ListParagraph"/>
+        <w:numPr>
+          <w:ilvl w:val="0"/>
+          <w:numId w:val="5"/>
+        </w:numPr>
+        <w:rPr>
+          <w:rFonts w:ascii="Times New Roman" w:hAnsi="Times New Roman" w:cs="Times New Roman"/>
+          <w:sz w:val="24"/>
+          <w:szCs w:val="24"/>
+        </w:rPr>
+      </w:pPr>
+      <w:r>
+        <w:rPr>
+          <w:rFonts w:ascii="Times New Roman" w:hAnsi="Times New Roman" w:cs="Times New Roman"/>
+          <w:sz w:val="24"/>
+          <w:szCs w:val="24"/>
+        </w:rPr>
+        <w:t>Đơn giá</w:t>
+      </w:r>
+    </w:p>
+    <w:p>
+      <w:pPr>
+        <w:ind w:left="1440"/>
+        <w:rPr>
+          <w:rFonts w:ascii="Times New Roman" w:hAnsi="Times New Roman" w:cs="Times New Roman"/>
+          <w:sz w:val="24"/>
+          <w:szCs w:val="24"/>
+        </w:rPr>
+      </w:pPr>
+      <w:r>
+        <w:rPr>
+          <w:rFonts w:ascii="Times New Roman" w:hAnsi="Times New Roman" w:cs="Times New Roman"/>
+          <w:sz w:val="24"/>
+          <w:szCs w:val="24"/>
+        </w:rPr>
+        <w:t>Các phương thức của lớp :</w:t>
+      </w:r>
+    </w:p>
+    <w:p>
+      <w:pPr>
+        <w:pStyle w:val="ListParagraph"/>
+        <w:numPr>
+          <w:ilvl w:val="0"/>
+          <w:numId w:val="5"/>
+        </w:numPr>
+        <w:rPr>
+          <w:rFonts w:ascii="Times New Roman" w:hAnsi="Times New Roman" w:cs="Times New Roman"/>
+          <w:sz w:val="24"/>
+          <w:szCs w:val="24"/>
+        </w:rPr>
+      </w:pPr>
+      <w:r>
+        <w:rPr>
+          <w:rFonts w:ascii="Times New Roman" w:hAnsi="Times New Roman" w:cs="Times New Roman"/>
+          <w:sz w:val="24"/>
+          <w:szCs w:val="24"/>
+        </w:rPr>
+        <w:t>Nhập tên sách</w:t>
+      </w:r>
+    </w:p>
+    <w:p>
+      <w:pPr>
+        <w:pStyle w:val="ListParagraph"/>
+        <w:numPr>
+          <w:ilvl w:val="0"/>
+          <w:numId w:val="5"/>
+        </w:numPr>
+        <w:rPr>
+          <w:rFonts w:ascii="Times New Roman" w:hAnsi="Times New Roman" w:cs="Times New Roman"/>
+          <w:sz w:val="24"/>
+          <w:szCs w:val="24"/>
+        </w:rPr>
+      </w:pPr>
+      <w:r>
+        <w:rPr>
+          <w:rFonts w:ascii="Times New Roman" w:hAnsi="Times New Roman" w:cs="Times New Roman"/>
+          <w:sz w:val="24"/>
+          <w:szCs w:val="24"/>
+        </w:rPr>
+        <w:t>Nhập mã sách</w:t>
+      </w:r>
+    </w:p>
+    <w:p>
+      <w:pPr>
+        <w:pStyle w:val="ListParagraph"/>
+        <w:numPr>
+          <w:ilvl w:val="0"/>
+          <w:numId w:val="5"/>
+        </w:numPr>
+        <w:rPr>
+          <w:rFonts w:ascii="Times New Roman" w:hAnsi="Times New Roman" w:cs="Times New Roman"/>
+          <w:sz w:val="24"/>
+          <w:szCs w:val="24"/>
+        </w:rPr>
+      </w:pPr>
+      <w:r>
+        <w:rPr>
+          <w:rFonts w:ascii="Times New Roman" w:hAnsi="Times New Roman" w:cs="Times New Roman"/>
+          <w:sz w:val="24"/>
+          <w:szCs w:val="24"/>
+        </w:rPr>
+        <w:t>Nhập tác giả</w:t>
+      </w:r>
+    </w:p>
+    <w:p>
+      <w:pPr>
+        <w:pStyle w:val="ListParagraph"/>
+        <w:numPr>
+          <w:ilvl w:val="0"/>
+          <w:numId w:val="5"/>
+        </w:numPr>
+        <w:rPr>
+          <w:rFonts w:ascii="Times New Roman" w:hAnsi="Times New Roman" w:cs="Times New Roman"/>
+          <w:sz w:val="24"/>
+          <w:szCs w:val="24"/>
+        </w:rPr>
+      </w:pPr>
+      <w:r>
+        <w:rPr>
+          <w:rFonts w:ascii="Times New Roman" w:hAnsi="Times New Roman" w:cs="Times New Roman"/>
+          <w:sz w:val="24"/>
+          <w:szCs w:val="24"/>
+        </w:rPr>
+        <w:t>Nhập đơn giá</w:t>
+      </w:r>
+    </w:p>
+    <w:p>
+      <w:pPr>
+        <w:pStyle w:val="ListParagraph"/>
+        <w:numPr>
+          <w:ilvl w:val="0"/>
+          <w:numId w:val="5"/>
+        </w:numPr>
+        <w:rPr>
+          <w:rFonts w:ascii="Times New Roman" w:hAnsi="Times New Roman" w:cs="Times New Roman"/>
+          <w:sz w:val="24"/>
+          <w:szCs w:val="24"/>
+        </w:rPr>
+      </w:pPr>
+      <w:r>
+        <w:rPr>
+          <w:rFonts w:ascii="Times New Roman" w:hAnsi="Times New Roman" w:cs="Times New Roman"/>
+          <w:sz w:val="24"/>
+          <w:szCs w:val="24"/>
+        </w:rPr>
+        <w:t>Nhập số lượng</w:t>
+      </w:r>
+    </w:p>
+    <w:p>
+      <w:pPr>
+        <w:pStyle w:val="ListParagraph"/>
+        <w:numPr>
+          <w:ilvl w:val="0"/>
+          <w:numId w:val="5"/>
+        </w:numPr>
+        <w:rPr>
+          <w:rFonts w:ascii="Times New Roman" w:hAnsi="Times New Roman" w:cs="Times New Roman"/>
+          <w:sz w:val="24"/>
+          <w:szCs w:val="24"/>
+        </w:rPr>
+      </w:pPr>
+      <w:r>
+        <w:rPr>
+          <w:rFonts w:ascii="Times New Roman" w:hAnsi="Times New Roman" w:cs="Times New Roman"/>
+          <w:sz w:val="24"/>
+          <w:szCs w:val="24"/>
+        </w:rPr>
+        <w:t>Xuất thông tin</w:t>
+      </w:r>
+    </w:p>
+    <w:p>
+      <w:pPr>
+        <w:pStyle w:val="ListParagraph"/>
+        <w:ind w:left="1440"/>
+        <w:rPr>
+          <w:rFonts w:ascii="Times New Roman" w:hAnsi="Times New Roman" w:cs="Times New Roman"/>
+          <w:sz w:val="24"/>
+          <w:szCs w:val="24"/>
+        </w:rPr>
+      </w:pPr>
+    </w:p>
+    <w:p>
+      <w:pPr>
+        <w:pStyle w:val="ListParagraph"/>
+        <w:numPr>
+          <w:ilvl w:val="0"/>
+          <w:numId w:val="4"/>
+        </w:numPr>
+        <w:rPr>
+          <w:rFonts w:ascii="Times New Roman" w:hAnsi="Times New Roman" w:cs="Times New Roman"/>
+          <w:sz w:val="24"/>
+          <w:szCs w:val="24"/>
+        </w:rPr>
+      </w:pPr>
+      <w:r>
+        <w:rPr>
+          <w:rFonts w:ascii="Times New Roman" w:hAnsi="Times New Roman" w:cs="Times New Roman"/>
+          <w:sz w:val="24"/>
+          <w:szCs w:val="24"/>
+        </w:rPr>
+        <w:t>Lớp Hóa đơn :</w:t>
+      </w:r>
+    </w:p>
+    <w:p>
+      <w:pPr>
+        <w:pStyle w:val="ListParagraph"/>
+        <w:ind w:left="1440"/>
+        <w:rPr>
+          <w:rFonts w:ascii="Times New Roman" w:hAnsi="Times New Roman" w:cs="Times New Roman"/>
+          <w:sz w:val="24"/>
+          <w:szCs w:val="24"/>
+        </w:rPr>
+      </w:pPr>
+      <w:r>
+        <w:rPr>
+          <w:rFonts w:ascii="Times New Roman" w:hAnsi="Times New Roman" w:cs="Times New Roman"/>
+          <w:sz w:val="24"/>
+          <w:szCs w:val="24"/>
+        </w:rPr>
+        <w:t>Có các thuộc tính được kế thừa từ lớp kho sách</w:t>
+      </w:r>
+    </w:p>
+    <w:p>
+      <w:pPr>
+        <w:pStyle w:val="ListParagraph"/>
+        <w:ind w:left="1440"/>
+        <w:rPr>
+          <w:rFonts w:ascii="Times New Roman" w:hAnsi="Times New Roman" w:cs="Times New Roman"/>
+          <w:sz w:val="24"/>
+          <w:szCs w:val="24"/>
+        </w:rPr>
+      </w:pPr>
+      <w:r>
+        <w:rPr>
+          <w:rFonts w:ascii="Times New Roman" w:hAnsi="Times New Roman" w:cs="Times New Roman"/>
+          <w:sz w:val="24"/>
+          <w:szCs w:val="24"/>
+        </w:rPr>
+        <w:t>Các phương thức riêng biệt của lớp để thực hiện các chức năng :</w:t>
+      </w:r>
+    </w:p>
+    <w:p>
+      <w:pPr>
+        <w:pStyle w:val="ListParagraph"/>
+        <w:numPr>
+          <w:ilvl w:val="0"/>
+          <w:numId w:val="5"/>
+        </w:numPr>
+        <w:rPr>
+          <w:rFonts w:ascii="Times New Roman" w:hAnsi="Times New Roman" w:cs="Times New Roman"/>
+          <w:sz w:val="24"/>
+          <w:szCs w:val="24"/>
+        </w:rPr>
+      </w:pPr>
+      <w:r>
+        <w:rPr>
+          <w:rFonts w:ascii="Times New Roman" w:hAnsi="Times New Roman" w:cs="Times New Roman"/>
+          <w:sz w:val="24"/>
+          <w:szCs w:val="24"/>
+        </w:rPr>
+        <w:t>Nhập hóa đơn</w:t>
+      </w:r>
+    </w:p>
+    <w:p>
+      <w:pPr>
+        <w:pStyle w:val="ListParagraph"/>
+        <w:numPr>
+          <w:ilvl w:val="0"/>
+          <w:numId w:val="5"/>
+        </w:numPr>
+        <w:rPr>
+          <w:rFonts w:ascii="Times New Roman" w:hAnsi="Times New Roman" w:cs="Times New Roman"/>
+          <w:sz w:val="24"/>
+          <w:szCs w:val="24"/>
+        </w:rPr>
+      </w:pPr>
+      <w:r>
+        <w:rPr>
+          <w:rFonts w:ascii="Times New Roman" w:hAnsi="Times New Roman" w:cs="Times New Roman"/>
+          <w:sz w:val="24"/>
+          <w:szCs w:val="24"/>
+        </w:rPr>
+        <w:t>Xuất hóa đơn</w:t>
+      </w:r>
+    </w:p>
+    <w:p>
+      <w:pPr>
+        <w:pStyle w:val="ListParagraph"/>
+        <w:numPr>
+          <w:ilvl w:val="0"/>
+          <w:numId w:val="5"/>
+        </w:numPr>
+        <w:rPr>
+          <w:rFonts w:ascii="Times New Roman" w:hAnsi="Times New Roman" w:cs="Times New Roman"/>
+          <w:sz w:val="24"/>
+          <w:szCs w:val="24"/>
+        </w:rPr>
+      </w:pPr>
+      <w:r>
+        <w:rPr>
+          <w:rFonts w:ascii="Times New Roman" w:hAnsi="Times New Roman" w:cs="Times New Roman"/>
+          <w:sz w:val="24"/>
+          <w:szCs w:val="24"/>
+        </w:rPr>
         <w:t>Tìm kiếm hóa đơn dựa trên số điện thoại của khách hàng</w:t>
       </w:r>
     </w:p>
@@ -942,6 +1334,7 @@
           <w:sz w:val="24"/>
           <w:szCs w:val="24"/>
         </w:rPr>
+        <w:lastRenderedPageBreak/>
         <w:drawing>
           <wp:inline distT="0" distB="0" distL="0" distR="0" wp14:anchorId="2311E063" wp14:editId="6E0A2230">
             <wp:extent cx="6240780" cy="6365462"/>
@@ -1017,18 +1410,626 @@
         <w:ind w:left="1080"/>
         <w:rPr>
           <w:rFonts w:ascii="Times New Roman" w:hAnsi="Times New Roman" w:cs="Times New Roman"/>
-          <w:sz w:val="24"/>
-          <w:szCs w:val="24"/>
-        </w:rPr>
-      </w:pPr>
-      <w:r>
-        <w:rPr>
-          <w:rFonts w:ascii="Times New Roman" w:hAnsi="Times New Roman" w:cs="Times New Roman"/>
-          <w:sz w:val="24"/>
-          <w:szCs w:val="24"/>
-        </w:rPr>
-        <w:t>2 thầy chụp r dán vào nha</w:t>
-      </w:r>
+          <w:b/>
+          <w:bCs/>
+          <w:sz w:val="24"/>
+          <w:szCs w:val="24"/>
+        </w:rPr>
+      </w:pPr>
+      <w:r>
+        <w:rPr>
+          <w:rFonts w:ascii="Times New Roman" w:hAnsi="Times New Roman" w:cs="Times New Roman"/>
+          <w:b/>
+          <w:bCs/>
+          <w:noProof/>
+          <w:sz w:val="24"/>
+          <w:szCs w:val="24"/>
+        </w:rPr>
+        <w:lastRenderedPageBreak/>
+        <w:drawing>
+          <wp:inline distT="0" distB="0" distL="0" distR="0" wp14:anchorId="524DB573" wp14:editId="6D9250D6">
+            <wp:extent cx="4343776" cy="1783235"/>
+            <wp:effectExtent l="0" t="0" r="0" b="7620"/>
+            <wp:docPr id="3" name="Picture 3"/>
+            <wp:cNvGraphicFramePr>
+              <a:graphicFrameLocks xmlns:a="http://schemas.openxmlformats.org/drawingml/2006/main" noChangeAspect="1"/>
+            </wp:cNvGraphicFramePr>
+            <a:graphic xmlns:a="http://schemas.openxmlformats.org/drawingml/2006/main">
+              <a:graphicData uri="http://schemas.openxmlformats.org/drawingml/2006/picture">
+                <pic:pic xmlns:pic="http://schemas.openxmlformats.org/drawingml/2006/picture">
+                  <pic:nvPicPr>
+                    <pic:cNvPr id="3" name="Picture 3"/>
+                    <pic:cNvPicPr/>
+                  </pic:nvPicPr>
+                  <pic:blipFill>
+                    <a:blip r:embed="rId6">
+                      <a:extLst>
+                        <a:ext uri="{28A0092B-C50C-407E-A947-70E740481C1C}">
+                          <a14:useLocalDpi xmlns:a14="http://schemas.microsoft.com/office/drawing/2010/main" val="0"/>
+                        </a:ext>
+                      </a:extLst>
+                    </a:blip>
+                    <a:stretch>
+                      <a:fillRect/>
+                    </a:stretch>
+                  </pic:blipFill>
+                  <pic:spPr>
+                    <a:xfrm>
+                      <a:off x="0" y="0"/>
+                      <a:ext cx="4343776" cy="1783235"/>
+                    </a:xfrm>
+                    <a:prstGeom prst="rect">
+                      <a:avLst/>
+                    </a:prstGeom>
+                  </pic:spPr>
+                </pic:pic>
+              </a:graphicData>
+            </a:graphic>
+          </wp:inline>
+        </w:drawing>
+      </w:r>
+    </w:p>
+    <w:p>
+      <w:pPr>
+        <w:pStyle w:val="ListParagraph"/>
+        <w:ind w:left="1080"/>
+        <w:rPr>
+          <w:rFonts w:ascii="Times New Roman" w:hAnsi="Times New Roman" w:cs="Times New Roman"/>
+          <w:b/>
+          <w:bCs/>
+          <w:sz w:val="24"/>
+          <w:szCs w:val="24"/>
+        </w:rPr>
+      </w:pPr>
+      <w:r>
+        <w:rPr>
+          <w:rFonts w:ascii="Times New Roman" w:hAnsi="Times New Roman" w:cs="Times New Roman"/>
+          <w:b/>
+          <w:bCs/>
+          <w:sz w:val="24"/>
+          <w:szCs w:val="24"/>
+        </w:rPr>
+        <w:t>Chọn Option 1 và nhập các thông tin được yêu cầu</w:t>
+      </w:r>
+    </w:p>
+    <w:p>
+      <w:pPr>
+        <w:pStyle w:val="ListParagraph"/>
+        <w:ind w:left="1080"/>
+        <w:rPr>
+          <w:rFonts w:ascii="Times New Roman" w:hAnsi="Times New Roman" w:cs="Times New Roman"/>
+          <w:b/>
+          <w:bCs/>
+          <w:sz w:val="24"/>
+          <w:szCs w:val="24"/>
+        </w:rPr>
+      </w:pPr>
+      <w:r>
+        <w:rPr>
+          <w:rFonts w:ascii="Times New Roman" w:hAnsi="Times New Roman" w:cs="Times New Roman"/>
+          <w:b/>
+          <w:bCs/>
+          <w:noProof/>
+          <w:sz w:val="24"/>
+          <w:szCs w:val="24"/>
+        </w:rPr>
+        <w:drawing>
+          <wp:inline distT="0" distB="0" distL="0" distR="0" wp14:anchorId="687F8FE7" wp14:editId="441E9EE3">
+            <wp:extent cx="4412362" cy="1386960"/>
+            <wp:effectExtent l="0" t="0" r="7620" b="3810"/>
+            <wp:docPr id="4" name="Picture 4"/>
+            <wp:cNvGraphicFramePr>
+              <a:graphicFrameLocks xmlns:a="http://schemas.openxmlformats.org/drawingml/2006/main" noChangeAspect="1"/>
+            </wp:cNvGraphicFramePr>
+            <a:graphic xmlns:a="http://schemas.openxmlformats.org/drawingml/2006/main">
+              <a:graphicData uri="http://schemas.openxmlformats.org/drawingml/2006/picture">
+                <pic:pic xmlns:pic="http://schemas.openxmlformats.org/drawingml/2006/picture">
+                  <pic:nvPicPr>
+                    <pic:cNvPr id="4" name="Picture 4"/>
+                    <pic:cNvPicPr/>
+                  </pic:nvPicPr>
+                  <pic:blipFill>
+                    <a:blip r:embed="rId7">
+                      <a:extLst>
+                        <a:ext uri="{28A0092B-C50C-407E-A947-70E740481C1C}">
+                          <a14:useLocalDpi xmlns:a14="http://schemas.microsoft.com/office/drawing/2010/main" val="0"/>
+                        </a:ext>
+                      </a:extLst>
+                    </a:blip>
+                    <a:stretch>
+                      <a:fillRect/>
+                    </a:stretch>
+                  </pic:blipFill>
+                  <pic:spPr>
+                    <a:xfrm>
+                      <a:off x="0" y="0"/>
+                      <a:ext cx="4412362" cy="1386960"/>
+                    </a:xfrm>
+                    <a:prstGeom prst="rect">
+                      <a:avLst/>
+                    </a:prstGeom>
+                  </pic:spPr>
+                </pic:pic>
+              </a:graphicData>
+            </a:graphic>
+          </wp:inline>
+        </w:drawing>
+      </w:r>
+    </w:p>
+    <w:p>
+      <w:pPr>
+        <w:pStyle w:val="ListParagraph"/>
+        <w:ind w:left="1080"/>
+        <w:rPr>
+          <w:rFonts w:ascii="Times New Roman" w:hAnsi="Times New Roman" w:cs="Times New Roman"/>
+          <w:b/>
+          <w:bCs/>
+          <w:sz w:val="24"/>
+          <w:szCs w:val="24"/>
+        </w:rPr>
+      </w:pPr>
+      <w:r>
+        <w:rPr>
+          <w:rFonts w:ascii="Times New Roman" w:hAnsi="Times New Roman" w:cs="Times New Roman"/>
+          <w:b/>
+          <w:bCs/>
+          <w:sz w:val="24"/>
+          <w:szCs w:val="24"/>
+        </w:rPr>
+        <w:t>Ở ví dụ này, ta nhập 5 loại sách</w:t>
+      </w:r>
+    </w:p>
+    <w:p>
+      <w:pPr>
+        <w:pStyle w:val="ListParagraph"/>
+        <w:ind w:left="1080"/>
+        <w:rPr>
+          <w:rFonts w:ascii="Times New Roman" w:hAnsi="Times New Roman" w:cs="Times New Roman"/>
+          <w:b/>
+          <w:bCs/>
+          <w:sz w:val="24"/>
+          <w:szCs w:val="24"/>
+        </w:rPr>
+      </w:pPr>
+      <w:r>
+        <w:rPr>
+          <w:rFonts w:ascii="Times New Roman" w:hAnsi="Times New Roman" w:cs="Times New Roman"/>
+          <w:b/>
+          <w:bCs/>
+          <w:sz w:val="24"/>
+          <w:szCs w:val="24"/>
+        </w:rPr>
+        <w:t>Chọn Option 2 để hiển thị danh sách các loại sách trong kho</w:t>
+      </w:r>
+    </w:p>
+    <w:p>
+      <w:pPr>
+        <w:pStyle w:val="ListParagraph"/>
+        <w:ind w:left="1080"/>
+        <w:rPr>
+          <w:rFonts w:ascii="Times New Roman" w:hAnsi="Times New Roman" w:cs="Times New Roman"/>
+          <w:b/>
+          <w:bCs/>
+          <w:sz w:val="24"/>
+          <w:szCs w:val="24"/>
+        </w:rPr>
+      </w:pPr>
+      <w:r>
+        <w:rPr>
+          <w:rFonts w:ascii="Times New Roman" w:hAnsi="Times New Roman" w:cs="Times New Roman"/>
+          <w:b/>
+          <w:bCs/>
+          <w:noProof/>
+          <w:sz w:val="24"/>
+          <w:szCs w:val="24"/>
+        </w:rPr>
+        <w:lastRenderedPageBreak/>
+        <w:drawing>
+          <wp:inline distT="0" distB="0" distL="0" distR="0" wp14:anchorId="5D0EFA85" wp14:editId="28566670">
+            <wp:extent cx="4221846" cy="6256562"/>
+            <wp:effectExtent l="0" t="0" r="7620" b="0"/>
+            <wp:docPr id="5" name="Picture 5"/>
+            <wp:cNvGraphicFramePr>
+              <a:graphicFrameLocks xmlns:a="http://schemas.openxmlformats.org/drawingml/2006/main" noChangeAspect="1"/>
+            </wp:cNvGraphicFramePr>
+            <a:graphic xmlns:a="http://schemas.openxmlformats.org/drawingml/2006/main">
+              <a:graphicData uri="http://schemas.openxmlformats.org/drawingml/2006/picture">
+                <pic:pic xmlns:pic="http://schemas.openxmlformats.org/drawingml/2006/picture">
+                  <pic:nvPicPr>
+                    <pic:cNvPr id="5" name="Picture 5"/>
+                    <pic:cNvPicPr/>
+                  </pic:nvPicPr>
+                  <pic:blipFill>
+                    <a:blip r:embed="rId8">
+                      <a:extLst>
+                        <a:ext uri="{28A0092B-C50C-407E-A947-70E740481C1C}">
+                          <a14:useLocalDpi xmlns:a14="http://schemas.microsoft.com/office/drawing/2010/main" val="0"/>
+                        </a:ext>
+                      </a:extLst>
+                    </a:blip>
+                    <a:stretch>
+                      <a:fillRect/>
+                    </a:stretch>
+                  </pic:blipFill>
+                  <pic:spPr>
+                    <a:xfrm>
+                      <a:off x="0" y="0"/>
+                      <a:ext cx="4221846" cy="6256562"/>
+                    </a:xfrm>
+                    <a:prstGeom prst="rect">
+                      <a:avLst/>
+                    </a:prstGeom>
+                  </pic:spPr>
+                </pic:pic>
+              </a:graphicData>
+            </a:graphic>
+          </wp:inline>
+        </w:drawing>
+      </w:r>
+    </w:p>
+    <w:p>
+      <w:pPr>
+        <w:pStyle w:val="ListParagraph"/>
+        <w:ind w:left="1080"/>
+        <w:rPr>
+          <w:rFonts w:ascii="Times New Roman" w:hAnsi="Times New Roman" w:cs="Times New Roman"/>
+          <w:b/>
+          <w:bCs/>
+          <w:sz w:val="24"/>
+          <w:szCs w:val="24"/>
+        </w:rPr>
+      </w:pPr>
+      <w:r>
+        <w:rPr>
+          <w:rFonts w:ascii="Times New Roman" w:hAnsi="Times New Roman" w:cs="Times New Roman"/>
+          <w:b/>
+          <w:bCs/>
+          <w:sz w:val="24"/>
+          <w:szCs w:val="24"/>
+        </w:rPr>
+        <w:t>Chọn Option 3 và nhập mã sách cần tìm kiếm để xem thông tin của sách đó</w:t>
+      </w:r>
+    </w:p>
+    <w:p>
+      <w:pPr>
+        <w:pStyle w:val="ListParagraph"/>
+        <w:ind w:left="1080"/>
+        <w:rPr>
+          <w:rFonts w:ascii="Times New Roman" w:hAnsi="Times New Roman" w:cs="Times New Roman"/>
+          <w:b/>
+          <w:bCs/>
+          <w:sz w:val="24"/>
+          <w:szCs w:val="24"/>
+        </w:rPr>
+      </w:pPr>
+      <w:r>
+        <w:rPr>
+          <w:rFonts w:ascii="Times New Roman" w:hAnsi="Times New Roman" w:cs="Times New Roman"/>
+          <w:b/>
+          <w:bCs/>
+          <w:noProof/>
+          <w:sz w:val="24"/>
+          <w:szCs w:val="24"/>
+        </w:rPr>
+        <w:lastRenderedPageBreak/>
+        <w:drawing>
+          <wp:inline distT="0" distB="0" distL="0" distR="0" wp14:anchorId="34EB1D0B" wp14:editId="761D0C6E">
+            <wp:extent cx="4541914" cy="1821338"/>
+            <wp:effectExtent l="0" t="0" r="0" b="7620"/>
+            <wp:docPr id="6" name="Picture 6"/>
+            <wp:cNvGraphicFramePr>
+              <a:graphicFrameLocks xmlns:a="http://schemas.openxmlformats.org/drawingml/2006/main" noChangeAspect="1"/>
+            </wp:cNvGraphicFramePr>
+            <a:graphic xmlns:a="http://schemas.openxmlformats.org/drawingml/2006/main">
+              <a:graphicData uri="http://schemas.openxmlformats.org/drawingml/2006/picture">
+                <pic:pic xmlns:pic="http://schemas.openxmlformats.org/drawingml/2006/picture">
+                  <pic:nvPicPr>
+                    <pic:cNvPr id="6" name="Picture 6"/>
+                    <pic:cNvPicPr/>
+                  </pic:nvPicPr>
+                  <pic:blipFill>
+                    <a:blip r:embed="rId9">
+                      <a:extLst>
+                        <a:ext uri="{28A0092B-C50C-407E-A947-70E740481C1C}">
+                          <a14:useLocalDpi xmlns:a14="http://schemas.microsoft.com/office/drawing/2010/main" val="0"/>
+                        </a:ext>
+                      </a:extLst>
+                    </a:blip>
+                    <a:stretch>
+                      <a:fillRect/>
+                    </a:stretch>
+                  </pic:blipFill>
+                  <pic:spPr>
+                    <a:xfrm>
+                      <a:off x="0" y="0"/>
+                      <a:ext cx="4541914" cy="1821338"/>
+                    </a:xfrm>
+                    <a:prstGeom prst="rect">
+                      <a:avLst/>
+                    </a:prstGeom>
+                  </pic:spPr>
+                </pic:pic>
+              </a:graphicData>
+            </a:graphic>
+          </wp:inline>
+        </w:drawing>
+      </w:r>
+    </w:p>
+    <w:p>
+      <w:pPr>
+        <w:pStyle w:val="ListParagraph"/>
+        <w:ind w:left="1080"/>
+        <w:rPr>
+          <w:rFonts w:ascii="Times New Roman" w:hAnsi="Times New Roman" w:cs="Times New Roman"/>
+          <w:b/>
+          <w:bCs/>
+          <w:sz w:val="24"/>
+          <w:szCs w:val="24"/>
+        </w:rPr>
+      </w:pPr>
+      <w:r>
+        <w:rPr>
+          <w:rFonts w:ascii="Times New Roman" w:hAnsi="Times New Roman" w:cs="Times New Roman"/>
+          <w:b/>
+          <w:bCs/>
+          <w:sz w:val="24"/>
+          <w:szCs w:val="24"/>
+        </w:rPr>
+        <w:t>Chọn Option 4 và nhập các thông tin theo yêu cầu</w:t>
+      </w:r>
+    </w:p>
+    <w:p>
+      <w:pPr>
+        <w:pStyle w:val="ListParagraph"/>
+        <w:ind w:left="1080"/>
+        <w:rPr>
+          <w:rFonts w:ascii="Times New Roman" w:hAnsi="Times New Roman" w:cs="Times New Roman"/>
+          <w:b/>
+          <w:bCs/>
+          <w:sz w:val="24"/>
+          <w:szCs w:val="24"/>
+        </w:rPr>
+      </w:pPr>
+      <w:r>
+        <w:rPr>
+          <w:rFonts w:ascii="Times New Roman" w:hAnsi="Times New Roman" w:cs="Times New Roman"/>
+          <w:b/>
+          <w:bCs/>
+          <w:noProof/>
+          <w:sz w:val="24"/>
+          <w:szCs w:val="24"/>
+        </w:rPr>
+        <w:drawing>
+          <wp:inline distT="0" distB="0" distL="0" distR="0" wp14:anchorId="6F767C81" wp14:editId="41E05371">
+            <wp:extent cx="4366638" cy="2331922"/>
+            <wp:effectExtent l="0" t="0" r="0" b="0"/>
+            <wp:docPr id="7" name="Picture 7"/>
+            <wp:cNvGraphicFramePr>
+              <a:graphicFrameLocks xmlns:a="http://schemas.openxmlformats.org/drawingml/2006/main" noChangeAspect="1"/>
+            </wp:cNvGraphicFramePr>
+            <a:graphic xmlns:a="http://schemas.openxmlformats.org/drawingml/2006/main">
+              <a:graphicData uri="http://schemas.openxmlformats.org/drawingml/2006/picture">
+                <pic:pic xmlns:pic="http://schemas.openxmlformats.org/drawingml/2006/picture">
+                  <pic:nvPicPr>
+                    <pic:cNvPr id="7" name="Picture 7"/>
+                    <pic:cNvPicPr/>
+                  </pic:nvPicPr>
+                  <pic:blipFill>
+                    <a:blip r:embed="rId10">
+                      <a:extLst>
+                        <a:ext uri="{28A0092B-C50C-407E-A947-70E740481C1C}">
+                          <a14:useLocalDpi xmlns:a14="http://schemas.microsoft.com/office/drawing/2010/main" val="0"/>
+                        </a:ext>
+                      </a:extLst>
+                    </a:blip>
+                    <a:stretch>
+                      <a:fillRect/>
+                    </a:stretch>
+                  </pic:blipFill>
+                  <pic:spPr>
+                    <a:xfrm>
+                      <a:off x="0" y="0"/>
+                      <a:ext cx="4366638" cy="2331922"/>
+                    </a:xfrm>
+                    <a:prstGeom prst="rect">
+                      <a:avLst/>
+                    </a:prstGeom>
+                  </pic:spPr>
+                </pic:pic>
+              </a:graphicData>
+            </a:graphic>
+          </wp:inline>
+        </w:drawing>
+      </w:r>
+    </w:p>
+    <w:p>
+      <w:pPr>
+        <w:pStyle w:val="ListParagraph"/>
+        <w:ind w:left="1080"/>
+        <w:rPr>
+          <w:rFonts w:ascii="Times New Roman" w:hAnsi="Times New Roman" w:cs="Times New Roman"/>
+          <w:b/>
+          <w:bCs/>
+          <w:sz w:val="24"/>
+          <w:szCs w:val="24"/>
+        </w:rPr>
+      </w:pPr>
+      <w:r>
+        <w:rPr>
+          <w:rFonts w:ascii="Times New Roman" w:hAnsi="Times New Roman" w:cs="Times New Roman"/>
+          <w:b/>
+          <w:bCs/>
+          <w:sz w:val="24"/>
+          <w:szCs w:val="24"/>
+        </w:rPr>
+        <w:t>Sau khi nhập đầy đủ, chương trình xuất hóa đơn bán hàng</w:t>
+      </w:r>
+    </w:p>
+    <w:p>
+      <w:pPr>
+        <w:pStyle w:val="ListParagraph"/>
+        <w:ind w:left="1080"/>
+        <w:rPr>
+          <w:rFonts w:ascii="Times New Roman" w:hAnsi="Times New Roman" w:cs="Times New Roman"/>
+          <w:b/>
+          <w:bCs/>
+          <w:sz w:val="24"/>
+          <w:szCs w:val="24"/>
+        </w:rPr>
+      </w:pPr>
+      <w:r>
+        <w:rPr>
+          <w:rFonts w:ascii="Times New Roman" w:hAnsi="Times New Roman" w:cs="Times New Roman"/>
+          <w:b/>
+          <w:bCs/>
+          <w:noProof/>
+          <w:sz w:val="24"/>
+          <w:szCs w:val="24"/>
+        </w:rPr>
+        <w:lastRenderedPageBreak/>
+        <w:drawing>
+          <wp:inline distT="0" distB="0" distL="0" distR="0" wp14:anchorId="63A5A7B8" wp14:editId="46CF9144">
+            <wp:extent cx="4511431" cy="6256562"/>
+            <wp:effectExtent l="0" t="0" r="3810" b="0"/>
+            <wp:docPr id="8" name="Picture 8"/>
+            <wp:cNvGraphicFramePr>
+              <a:graphicFrameLocks xmlns:a="http://schemas.openxmlformats.org/drawingml/2006/main" noChangeAspect="1"/>
+            </wp:cNvGraphicFramePr>
+            <a:graphic xmlns:a="http://schemas.openxmlformats.org/drawingml/2006/main">
+              <a:graphicData uri="http://schemas.openxmlformats.org/drawingml/2006/picture">
+                <pic:pic xmlns:pic="http://schemas.openxmlformats.org/drawingml/2006/picture">
+                  <pic:nvPicPr>
+                    <pic:cNvPr id="8" name="Picture 8"/>
+                    <pic:cNvPicPr/>
+                  </pic:nvPicPr>
+                  <pic:blipFill>
+                    <a:blip r:embed="rId11">
+                      <a:extLst>
+                        <a:ext uri="{28A0092B-C50C-407E-A947-70E740481C1C}">
+                          <a14:useLocalDpi xmlns:a14="http://schemas.microsoft.com/office/drawing/2010/main" val="0"/>
+                        </a:ext>
+                      </a:extLst>
+                    </a:blip>
+                    <a:stretch>
+                      <a:fillRect/>
+                    </a:stretch>
+                  </pic:blipFill>
+                  <pic:spPr>
+                    <a:xfrm>
+                      <a:off x="0" y="0"/>
+                      <a:ext cx="4511431" cy="6256562"/>
+                    </a:xfrm>
+                    <a:prstGeom prst="rect">
+                      <a:avLst/>
+                    </a:prstGeom>
+                  </pic:spPr>
+                </pic:pic>
+              </a:graphicData>
+            </a:graphic>
+          </wp:inline>
+        </w:drawing>
+      </w:r>
+    </w:p>
+    <w:p>
+      <w:pPr>
+        <w:pStyle w:val="ListParagraph"/>
+        <w:ind w:left="1080"/>
+        <w:rPr>
+          <w:rFonts w:ascii="Times New Roman" w:hAnsi="Times New Roman" w:cs="Times New Roman"/>
+          <w:b/>
+          <w:bCs/>
+          <w:sz w:val="24"/>
+          <w:szCs w:val="24"/>
+        </w:rPr>
+      </w:pPr>
+      <w:r>
+        <w:rPr>
+          <w:rFonts w:ascii="Times New Roman" w:hAnsi="Times New Roman" w:cs="Times New Roman"/>
+          <w:b/>
+          <w:bCs/>
+          <w:sz w:val="24"/>
+          <w:szCs w:val="24"/>
+        </w:rPr>
+        <w:t>Chọn Option 5 và nhập số điện thoại của khách hàng để xem hóa đơn của khách hàng đó</w:t>
+      </w:r>
+    </w:p>
+    <w:p>
+      <w:pPr>
+        <w:pStyle w:val="ListParagraph"/>
+        <w:ind w:left="1080"/>
+        <w:rPr>
+          <w:rFonts w:ascii="Times New Roman" w:hAnsi="Times New Roman" w:cs="Times New Roman"/>
+          <w:b/>
+          <w:bCs/>
+          <w:sz w:val="24"/>
+          <w:szCs w:val="24"/>
+        </w:rPr>
+      </w:pPr>
+      <w:r>
+        <w:rPr>
+          <w:rFonts w:ascii="Times New Roman" w:hAnsi="Times New Roman" w:cs="Times New Roman"/>
+          <w:b/>
+          <w:bCs/>
+          <w:noProof/>
+          <w:sz w:val="24"/>
+          <w:szCs w:val="24"/>
+        </w:rPr>
+        <w:lastRenderedPageBreak/>
+        <w:drawing>
+          <wp:inline distT="0" distB="0" distL="0" distR="0" wp14:anchorId="2F0E7E59" wp14:editId="6DE27B67">
+            <wp:extent cx="4587638" cy="2872989"/>
+            <wp:effectExtent l="0" t="0" r="3810" b="3810"/>
+            <wp:docPr id="9" name="Picture 9"/>
+            <wp:cNvGraphicFramePr>
+              <a:graphicFrameLocks xmlns:a="http://schemas.openxmlformats.org/drawingml/2006/main" noChangeAspect="1"/>
+            </wp:cNvGraphicFramePr>
+            <a:graphic xmlns:a="http://schemas.openxmlformats.org/drawingml/2006/main">
+              <a:graphicData uri="http://schemas.openxmlformats.org/drawingml/2006/picture">
+                <pic:pic xmlns:pic="http://schemas.openxmlformats.org/drawingml/2006/picture">
+                  <pic:nvPicPr>
+                    <pic:cNvPr id="9" name="Picture 9"/>
+                    <pic:cNvPicPr/>
+                  </pic:nvPicPr>
+                  <pic:blipFill>
+                    <a:blip r:embed="rId12">
+                      <a:extLst>
+                        <a:ext uri="{28A0092B-C50C-407E-A947-70E740481C1C}">
+                          <a14:useLocalDpi xmlns:a14="http://schemas.microsoft.com/office/drawing/2010/main" val="0"/>
+                        </a:ext>
+                      </a:extLst>
+                    </a:blip>
+                    <a:stretch>
+                      <a:fillRect/>
+                    </a:stretch>
+                  </pic:blipFill>
+                  <pic:spPr>
+                    <a:xfrm>
+                      <a:off x="0" y="0"/>
+                      <a:ext cx="4587638" cy="2872989"/>
+                    </a:xfrm>
+                    <a:prstGeom prst="rect">
+                      <a:avLst/>
+                    </a:prstGeom>
+                  </pic:spPr>
+                </pic:pic>
+              </a:graphicData>
+            </a:graphic>
+          </wp:inline>
+        </w:drawing>
+      </w:r>
+    </w:p>
+    <w:p>
+      <w:pPr>
+        <w:pStyle w:val="ListParagraph"/>
+        <w:ind w:left="1080"/>
+        <w:rPr>
+          <w:rFonts w:ascii="Times New Roman" w:hAnsi="Times New Roman" w:cs="Times New Roman"/>
+          <w:b/>
+          <w:bCs/>
+          <w:sz w:val="24"/>
+          <w:szCs w:val="24"/>
+        </w:rPr>
+      </w:pPr>
     </w:p>
     <w:p>
       <w:pPr>
@@ -1943,7 +2944,27 @@
                 <w:sz w:val="24"/>
                 <w:szCs w:val="24"/>
               </w:rPr>
-              <w:t>Mức độ đóng góp (%) cho đồ án</w:t>
+              <w:t>Mức độ đóng góp cho đồ án</w:t>
+            </w:r>
+            <w:r>
+              <w:rPr>
+                <w:rFonts w:ascii="Times New Roman" w:hAnsi="Times New Roman" w:cs="Times New Roman"/>
+                <w:b/>
+                <w:bCs/>
+                <w:sz w:val="24"/>
+                <w:szCs w:val="24"/>
+              </w:rPr>
+              <w:t xml:space="preserve"> </w:t>
+            </w:r>
+            <w:r>
+              <w:rPr>
+                <w:rFonts w:ascii="Times New Roman" w:hAnsi="Times New Roman" w:cs="Times New Roman"/>
+                <w:b/>
+                <w:bCs/>
+                <w:sz w:val="24"/>
+                <w:szCs w:val="24"/>
+              </w:rPr>
+              <w:t>(%)</w:t>
             </w:r>
           </w:p>
         </w:tc>
@@ -2062,6 +3083,7 @@
                 <w:sz w:val="24"/>
                 <w:szCs w:val="24"/>
               </w:rPr>
+              <w:lastRenderedPageBreak/>
               <w:t>19200421 - Nguyễn Hồng Phát</w:t>
             </w:r>
           </w:p>
@@ -3762,6 +4784,7 @@
   <w:style w:type="character" w:default="1" w:styleId="DefaultParagraphFont">
     <w:name w:val="Default Paragraph Font"/>
     <w:uiPriority w:val="1"/>
+    <w:semiHidden/>
     <w:unhideWhenUsed/>
   </w:style>
   <w:style w:type="table" w:default="1" w:styleId="TableNormal">

--- a/Project_Team2.docx
+++ b/Project_Team2.docx
@@ -331,7 +331,6 @@
         <w:t xml:space="preserve"> </w:t>
       </w:r>
       <w:proofErr w:type="spellStart"/>
-      <w:proofErr w:type="gramStart"/>
       <w:r>
         <w:rPr>
           <w:rFonts w:ascii="Times New Roman" w:hAnsi="Times New Roman" w:cs="Times New Roman"/>
@@ -353,7 +352,6 @@
         </w:rPr>
         <w:t xml:space="preserve"> :</w:t>
       </w:r>
-      <w:proofErr w:type="gramEnd"/>
       <w:r>
         <w:rPr>
           <w:rFonts w:ascii="Times New Roman" w:hAnsi="Times New Roman" w:cs="Times New Roman"/>
@@ -564,7 +562,6 @@
         <w:t xml:space="preserve"> </w:t>
       </w:r>
       <w:proofErr w:type="spellStart"/>
-      <w:proofErr w:type="gramStart"/>
       <w:r>
         <w:rPr>
           <w:rFonts w:ascii="Times New Roman" w:hAnsi="Times New Roman" w:cs="Times New Roman"/>
@@ -586,7 +583,6 @@
         </w:rPr>
         <w:t xml:space="preserve"> :</w:t>
       </w:r>
-      <w:proofErr w:type="gramEnd"/>
     </w:p>
     <w:p>
       <w:pPr>
@@ -1427,7 +1423,6 @@
         <w:t xml:space="preserve"> </w:t>
       </w:r>
       <w:proofErr w:type="spellStart"/>
-      <w:proofErr w:type="gramStart"/>
       <w:r>
         <w:rPr>
           <w:rFonts w:ascii="Times New Roman" w:hAnsi="Times New Roman" w:cs="Times New Roman"/>
@@ -1445,7 +1440,6 @@
         </w:rPr>
         <w:t xml:space="preserve"> :</w:t>
       </w:r>
-      <w:proofErr w:type="gramEnd"/>
     </w:p>
     <w:p>
       <w:pPr>
@@ -1883,7 +1877,6 @@
         <w:t xml:space="preserve"> </w:t>
       </w:r>
       <w:proofErr w:type="spellStart"/>
-      <w:proofErr w:type="gramStart"/>
       <w:r>
         <w:rPr>
           <w:rFonts w:ascii="Times New Roman" w:hAnsi="Times New Roman" w:cs="Times New Roman"/>
@@ -1903,7 +1896,6 @@
         </w:rPr>
         <w:t xml:space="preserve"> :</w:t>
       </w:r>
-      <w:proofErr w:type="gramEnd"/>
     </w:p>
     <w:p>
       <w:pPr>
@@ -2439,7 +2431,6 @@
         <w:t xml:space="preserve"> </w:t>
       </w:r>
       <w:proofErr w:type="spellStart"/>
-      <w:proofErr w:type="gramStart"/>
       <w:r>
         <w:rPr>
           <w:rFonts w:ascii="Times New Roman" w:hAnsi="Times New Roman" w:cs="Times New Roman"/>
@@ -2461,7 +2452,6 @@
         </w:rPr>
         <w:t xml:space="preserve"> :</w:t>
       </w:r>
-      <w:proofErr w:type="gramEnd"/>
     </w:p>
     <w:p>
       <w:pPr>
@@ -2498,7 +2488,6 @@
         <w:t xml:space="preserve"> </w:t>
       </w:r>
       <w:proofErr w:type="spellStart"/>
-      <w:proofErr w:type="gramStart"/>
       <w:r>
         <w:rPr>
           <w:rFonts w:ascii="Times New Roman" w:hAnsi="Times New Roman" w:cs="Times New Roman"/>
@@ -2516,302 +2505,312 @@
           <w:szCs w:val="26"/>
           <w:u w:val="single"/>
         </w:rPr>
+        <w:t>:</w:t>
+      </w:r>
+      <w:r>
+        <w:rPr>
+          <w:rFonts w:ascii="Times New Roman" w:hAnsi="Times New Roman" w:cs="Times New Roman"/>
+          <w:sz w:val="26"/>
+          <w:szCs w:val="26"/>
+          <w:u w:val="single"/>
+        </w:rPr>
+        <w:t xml:space="preserve"> </w:t>
+      </w:r>
+      <w:proofErr w:type="spellStart"/>
+      <w:r>
+        <w:rPr>
+          <w:rFonts w:ascii="Times New Roman" w:hAnsi="Times New Roman" w:cs="Times New Roman"/>
+          <w:sz w:val="26"/>
+          <w:szCs w:val="26"/>
+        </w:rPr>
+        <w:t>có</w:t>
+      </w:r>
+      <w:proofErr w:type="spellEnd"/>
+      <w:r>
+        <w:rPr>
+          <w:rFonts w:ascii="Times New Roman" w:hAnsi="Times New Roman" w:cs="Times New Roman"/>
+          <w:sz w:val="26"/>
+          <w:szCs w:val="26"/>
+        </w:rPr>
+        <w:t xml:space="preserve"> </w:t>
+      </w:r>
+      <w:proofErr w:type="spellStart"/>
+      <w:r>
+        <w:rPr>
+          <w:rFonts w:ascii="Times New Roman" w:hAnsi="Times New Roman" w:cs="Times New Roman"/>
+          <w:sz w:val="26"/>
+          <w:szCs w:val="26"/>
+        </w:rPr>
+        <w:t>vai</w:t>
+      </w:r>
+      <w:proofErr w:type="spellEnd"/>
+      <w:r>
+        <w:rPr>
+          <w:rFonts w:ascii="Times New Roman" w:hAnsi="Times New Roman" w:cs="Times New Roman"/>
+          <w:sz w:val="26"/>
+          <w:szCs w:val="26"/>
+        </w:rPr>
+        <w:t xml:space="preserve"> </w:t>
+      </w:r>
+      <w:proofErr w:type="spellStart"/>
+      <w:r>
+        <w:rPr>
+          <w:rFonts w:ascii="Times New Roman" w:hAnsi="Times New Roman" w:cs="Times New Roman"/>
+          <w:sz w:val="26"/>
+          <w:szCs w:val="26"/>
+        </w:rPr>
+        <w:t>trò</w:t>
+      </w:r>
+      <w:proofErr w:type="spellEnd"/>
+      <w:r>
+        <w:rPr>
+          <w:rFonts w:ascii="Times New Roman" w:hAnsi="Times New Roman" w:cs="Times New Roman"/>
+          <w:sz w:val="26"/>
+          <w:szCs w:val="26"/>
+        </w:rPr>
+        <w:t xml:space="preserve"> </w:t>
+      </w:r>
+      <w:proofErr w:type="spellStart"/>
+      <w:r>
+        <w:rPr>
+          <w:rFonts w:ascii="Times New Roman" w:hAnsi="Times New Roman" w:cs="Times New Roman"/>
+          <w:sz w:val="26"/>
+          <w:szCs w:val="26"/>
+        </w:rPr>
+        <w:t>như</w:t>
+      </w:r>
+      <w:proofErr w:type="spellEnd"/>
+      <w:r>
+        <w:rPr>
+          <w:rFonts w:ascii="Times New Roman" w:hAnsi="Times New Roman" w:cs="Times New Roman"/>
+          <w:sz w:val="26"/>
+          <w:szCs w:val="26"/>
+        </w:rPr>
+        <w:t xml:space="preserve"> </w:t>
+      </w:r>
+      <w:proofErr w:type="spellStart"/>
+      <w:r>
+        <w:rPr>
+          <w:rFonts w:ascii="Times New Roman" w:hAnsi="Times New Roman" w:cs="Times New Roman"/>
+          <w:sz w:val="26"/>
+          <w:szCs w:val="26"/>
+        </w:rPr>
+        <w:t>một</w:t>
+      </w:r>
+      <w:proofErr w:type="spellEnd"/>
+      <w:r>
+        <w:rPr>
+          <w:rFonts w:ascii="Times New Roman" w:hAnsi="Times New Roman" w:cs="Times New Roman"/>
+          <w:sz w:val="26"/>
+          <w:szCs w:val="26"/>
+        </w:rPr>
+        <w:t xml:space="preserve"> class con </w:t>
+      </w:r>
+      <w:proofErr w:type="spellStart"/>
+      <w:r>
+        <w:rPr>
+          <w:rFonts w:ascii="Times New Roman" w:hAnsi="Times New Roman" w:cs="Times New Roman"/>
+          <w:sz w:val="26"/>
+          <w:szCs w:val="26"/>
+        </w:rPr>
+        <w:t>nhằm</w:t>
+      </w:r>
+      <w:proofErr w:type="spellEnd"/>
+      <w:r>
+        <w:rPr>
+          <w:rFonts w:ascii="Times New Roman" w:hAnsi="Times New Roman" w:cs="Times New Roman"/>
+          <w:sz w:val="26"/>
+          <w:szCs w:val="26"/>
+        </w:rPr>
+        <w:t xml:space="preserve"> </w:t>
+      </w:r>
+      <w:proofErr w:type="spellStart"/>
+      <w:r>
+        <w:rPr>
+          <w:rFonts w:ascii="Times New Roman" w:hAnsi="Times New Roman" w:cs="Times New Roman"/>
+          <w:sz w:val="26"/>
+          <w:szCs w:val="26"/>
+        </w:rPr>
+        <w:t>bổ</w:t>
+      </w:r>
+      <w:proofErr w:type="spellEnd"/>
+      <w:r>
+        <w:rPr>
+          <w:rFonts w:ascii="Times New Roman" w:hAnsi="Times New Roman" w:cs="Times New Roman"/>
+          <w:sz w:val="26"/>
+          <w:szCs w:val="26"/>
+        </w:rPr>
+        <w:t xml:space="preserve"> sung </w:t>
+      </w:r>
+      <w:proofErr w:type="spellStart"/>
+      <w:r>
+        <w:rPr>
+          <w:rFonts w:ascii="Times New Roman" w:hAnsi="Times New Roman" w:cs="Times New Roman"/>
+          <w:sz w:val="26"/>
+          <w:szCs w:val="26"/>
+        </w:rPr>
+        <w:t>thuộc</w:t>
+      </w:r>
+      <w:proofErr w:type="spellEnd"/>
+      <w:r>
+        <w:rPr>
+          <w:rFonts w:ascii="Times New Roman" w:hAnsi="Times New Roman" w:cs="Times New Roman"/>
+          <w:sz w:val="26"/>
+          <w:szCs w:val="26"/>
+        </w:rPr>
+        <w:t xml:space="preserve"> </w:t>
+      </w:r>
+      <w:proofErr w:type="spellStart"/>
+      <w:r>
+        <w:rPr>
+          <w:rFonts w:ascii="Times New Roman" w:hAnsi="Times New Roman" w:cs="Times New Roman"/>
+          <w:sz w:val="26"/>
+          <w:szCs w:val="26"/>
+        </w:rPr>
+        <w:t>tính</w:t>
+      </w:r>
+      <w:proofErr w:type="spellEnd"/>
+      <w:r>
+        <w:rPr>
+          <w:rFonts w:ascii="Times New Roman" w:hAnsi="Times New Roman" w:cs="Times New Roman"/>
+          <w:sz w:val="26"/>
+          <w:szCs w:val="26"/>
+        </w:rPr>
+        <w:t xml:space="preserve"> </w:t>
+      </w:r>
+      <w:proofErr w:type="spellStart"/>
+      <w:r>
+        <w:rPr>
+          <w:rFonts w:ascii="Times New Roman" w:hAnsi="Times New Roman" w:cs="Times New Roman"/>
+          <w:sz w:val="26"/>
+          <w:szCs w:val="26"/>
+        </w:rPr>
+        <w:t>cho</w:t>
+      </w:r>
+      <w:proofErr w:type="spellEnd"/>
+      <w:r>
+        <w:rPr>
+          <w:rFonts w:ascii="Times New Roman" w:hAnsi="Times New Roman" w:cs="Times New Roman"/>
+          <w:sz w:val="26"/>
+          <w:szCs w:val="26"/>
+        </w:rPr>
+        <w:t xml:space="preserve"> class </w:t>
+      </w:r>
+      <w:proofErr w:type="spellStart"/>
+      <w:r>
+        <w:rPr>
+          <w:rFonts w:ascii="Times New Roman" w:hAnsi="Times New Roman" w:cs="Times New Roman"/>
+          <w:sz w:val="26"/>
+          <w:szCs w:val="26"/>
+        </w:rPr>
+        <w:t>kho</w:t>
+      </w:r>
+      <w:proofErr w:type="spellEnd"/>
+      <w:r>
+        <w:rPr>
+          <w:rFonts w:ascii="Times New Roman" w:hAnsi="Times New Roman" w:cs="Times New Roman"/>
+          <w:sz w:val="26"/>
+          <w:szCs w:val="26"/>
+        </w:rPr>
+        <w:t xml:space="preserve"> </w:t>
+      </w:r>
+      <w:proofErr w:type="spellStart"/>
+      <w:r>
+        <w:rPr>
+          <w:rFonts w:ascii="Times New Roman" w:hAnsi="Times New Roman" w:cs="Times New Roman"/>
+          <w:sz w:val="26"/>
+          <w:szCs w:val="26"/>
+        </w:rPr>
+        <w:t>sách</w:t>
+      </w:r>
+      <w:proofErr w:type="spellEnd"/>
+    </w:p>
+    <w:p>
+      <w:pPr>
+        <w:pStyle w:val="ListParagraph"/>
+        <w:numPr>
+          <w:ilvl w:val="0"/>
+          <w:numId w:val="26"/>
+        </w:numPr>
+        <w:ind w:left="1985"/>
+        <w:rPr>
+          <w:rFonts w:ascii="Times New Roman" w:hAnsi="Times New Roman" w:cs="Times New Roman"/>
+          <w:sz w:val="26"/>
+          <w:szCs w:val="26"/>
+        </w:rPr>
+      </w:pPr>
+      <w:proofErr w:type="spellStart"/>
+      <w:r>
+        <w:rPr>
+          <w:rFonts w:ascii="Times New Roman" w:hAnsi="Times New Roman" w:cs="Times New Roman"/>
+          <w:sz w:val="26"/>
+          <w:szCs w:val="26"/>
+        </w:rPr>
+        <w:t>Có</w:t>
+      </w:r>
+      <w:proofErr w:type="spellEnd"/>
+      <w:r>
+        <w:rPr>
+          <w:rFonts w:ascii="Times New Roman" w:hAnsi="Times New Roman" w:cs="Times New Roman"/>
+          <w:sz w:val="26"/>
+          <w:szCs w:val="26"/>
+        </w:rPr>
+        <w:t xml:space="preserve"> </w:t>
+      </w:r>
+      <w:proofErr w:type="spellStart"/>
+      <w:r>
+        <w:rPr>
+          <w:rFonts w:ascii="Times New Roman" w:hAnsi="Times New Roman" w:cs="Times New Roman"/>
+          <w:sz w:val="26"/>
+          <w:szCs w:val="26"/>
+        </w:rPr>
+        <w:t>các</w:t>
+      </w:r>
+      <w:proofErr w:type="spellEnd"/>
+      <w:r>
+        <w:rPr>
+          <w:rFonts w:ascii="Times New Roman" w:hAnsi="Times New Roman" w:cs="Times New Roman"/>
+          <w:sz w:val="26"/>
+          <w:szCs w:val="26"/>
+        </w:rPr>
+        <w:t xml:space="preserve"> </w:t>
+      </w:r>
+      <w:proofErr w:type="spellStart"/>
+      <w:r>
+        <w:rPr>
+          <w:rFonts w:ascii="Times New Roman" w:hAnsi="Times New Roman" w:cs="Times New Roman"/>
+          <w:sz w:val="26"/>
+          <w:szCs w:val="26"/>
+        </w:rPr>
+        <w:t>thuộc</w:t>
+      </w:r>
+      <w:proofErr w:type="spellEnd"/>
+      <w:r>
+        <w:rPr>
+          <w:rFonts w:ascii="Times New Roman" w:hAnsi="Times New Roman" w:cs="Times New Roman"/>
+          <w:sz w:val="26"/>
+          <w:szCs w:val="26"/>
+        </w:rPr>
+        <w:t xml:space="preserve"> </w:t>
+      </w:r>
+      <w:proofErr w:type="spellStart"/>
+      <w:r>
+        <w:rPr>
+          <w:rFonts w:ascii="Times New Roman" w:hAnsi="Times New Roman" w:cs="Times New Roman"/>
+          <w:sz w:val="26"/>
+          <w:szCs w:val="26"/>
+        </w:rPr>
+        <w:t>tính</w:t>
+      </w:r>
+      <w:proofErr w:type="spellEnd"/>
+      <w:r>
+        <w:rPr>
+          <w:rFonts w:ascii="Times New Roman" w:hAnsi="Times New Roman" w:cs="Times New Roman"/>
+          <w:sz w:val="26"/>
+          <w:szCs w:val="26"/>
+        </w:rPr>
         <w:t xml:space="preserve"> :</w:t>
       </w:r>
-      <w:proofErr w:type="spellStart"/>
-      <w:r>
-        <w:rPr>
-          <w:rFonts w:ascii="Times New Roman" w:hAnsi="Times New Roman" w:cs="Times New Roman"/>
-          <w:sz w:val="26"/>
-          <w:szCs w:val="26"/>
-        </w:rPr>
-        <w:t>có</w:t>
-      </w:r>
-      <w:proofErr w:type="spellEnd"/>
-      <w:proofErr w:type="gramEnd"/>
-      <w:r>
-        <w:rPr>
-          <w:rFonts w:ascii="Times New Roman" w:hAnsi="Times New Roman" w:cs="Times New Roman"/>
-          <w:sz w:val="26"/>
-          <w:szCs w:val="26"/>
-        </w:rPr>
-        <w:t xml:space="preserve"> </w:t>
-      </w:r>
-      <w:proofErr w:type="spellStart"/>
-      <w:r>
-        <w:rPr>
-          <w:rFonts w:ascii="Times New Roman" w:hAnsi="Times New Roman" w:cs="Times New Roman"/>
-          <w:sz w:val="26"/>
-          <w:szCs w:val="26"/>
-        </w:rPr>
-        <w:t>vai</w:t>
-      </w:r>
-      <w:proofErr w:type="spellEnd"/>
-      <w:r>
-        <w:rPr>
-          <w:rFonts w:ascii="Times New Roman" w:hAnsi="Times New Roman" w:cs="Times New Roman"/>
-          <w:sz w:val="26"/>
-          <w:szCs w:val="26"/>
-        </w:rPr>
-        <w:t xml:space="preserve"> </w:t>
-      </w:r>
-      <w:proofErr w:type="spellStart"/>
-      <w:r>
-        <w:rPr>
-          <w:rFonts w:ascii="Times New Roman" w:hAnsi="Times New Roman" w:cs="Times New Roman"/>
-          <w:sz w:val="26"/>
-          <w:szCs w:val="26"/>
-        </w:rPr>
-        <w:t>trò</w:t>
-      </w:r>
-      <w:proofErr w:type="spellEnd"/>
-      <w:r>
-        <w:rPr>
-          <w:rFonts w:ascii="Times New Roman" w:hAnsi="Times New Roman" w:cs="Times New Roman"/>
-          <w:sz w:val="26"/>
-          <w:szCs w:val="26"/>
-        </w:rPr>
-        <w:t xml:space="preserve"> </w:t>
-      </w:r>
-      <w:proofErr w:type="spellStart"/>
-      <w:r>
-        <w:rPr>
-          <w:rFonts w:ascii="Times New Roman" w:hAnsi="Times New Roman" w:cs="Times New Roman"/>
-          <w:sz w:val="26"/>
-          <w:szCs w:val="26"/>
-        </w:rPr>
-        <w:t>như</w:t>
-      </w:r>
-      <w:proofErr w:type="spellEnd"/>
-      <w:r>
-        <w:rPr>
-          <w:rFonts w:ascii="Times New Roman" w:hAnsi="Times New Roman" w:cs="Times New Roman"/>
-          <w:sz w:val="26"/>
-          <w:szCs w:val="26"/>
-        </w:rPr>
-        <w:t xml:space="preserve"> </w:t>
-      </w:r>
-      <w:proofErr w:type="spellStart"/>
-      <w:r>
-        <w:rPr>
-          <w:rFonts w:ascii="Times New Roman" w:hAnsi="Times New Roman" w:cs="Times New Roman"/>
-          <w:sz w:val="26"/>
-          <w:szCs w:val="26"/>
-        </w:rPr>
-        <w:t>một</w:t>
-      </w:r>
-      <w:proofErr w:type="spellEnd"/>
-      <w:r>
-        <w:rPr>
-          <w:rFonts w:ascii="Times New Roman" w:hAnsi="Times New Roman" w:cs="Times New Roman"/>
-          <w:sz w:val="26"/>
-          <w:szCs w:val="26"/>
-        </w:rPr>
-        <w:t xml:space="preserve"> class con </w:t>
-      </w:r>
-      <w:proofErr w:type="spellStart"/>
-      <w:r>
-        <w:rPr>
-          <w:rFonts w:ascii="Times New Roman" w:hAnsi="Times New Roman" w:cs="Times New Roman"/>
-          <w:sz w:val="26"/>
-          <w:szCs w:val="26"/>
-        </w:rPr>
-        <w:t>nhằm</w:t>
-      </w:r>
-      <w:proofErr w:type="spellEnd"/>
-      <w:r>
-        <w:rPr>
-          <w:rFonts w:ascii="Times New Roman" w:hAnsi="Times New Roman" w:cs="Times New Roman"/>
-          <w:sz w:val="26"/>
-          <w:szCs w:val="26"/>
-        </w:rPr>
-        <w:t xml:space="preserve"> </w:t>
-      </w:r>
-      <w:proofErr w:type="spellStart"/>
-      <w:r>
-        <w:rPr>
-          <w:rFonts w:ascii="Times New Roman" w:hAnsi="Times New Roman" w:cs="Times New Roman"/>
-          <w:sz w:val="26"/>
-          <w:szCs w:val="26"/>
-        </w:rPr>
-        <w:t>bổ</w:t>
-      </w:r>
-      <w:proofErr w:type="spellEnd"/>
-      <w:r>
-        <w:rPr>
-          <w:rFonts w:ascii="Times New Roman" w:hAnsi="Times New Roman" w:cs="Times New Roman"/>
-          <w:sz w:val="26"/>
-          <w:szCs w:val="26"/>
-        </w:rPr>
-        <w:t xml:space="preserve"> sung </w:t>
-      </w:r>
-      <w:proofErr w:type="spellStart"/>
-      <w:r>
-        <w:rPr>
-          <w:rFonts w:ascii="Times New Roman" w:hAnsi="Times New Roman" w:cs="Times New Roman"/>
-          <w:sz w:val="26"/>
-          <w:szCs w:val="26"/>
-        </w:rPr>
-        <w:t>thuộc</w:t>
-      </w:r>
-      <w:proofErr w:type="spellEnd"/>
-      <w:r>
-        <w:rPr>
-          <w:rFonts w:ascii="Times New Roman" w:hAnsi="Times New Roman" w:cs="Times New Roman"/>
-          <w:sz w:val="26"/>
-          <w:szCs w:val="26"/>
-        </w:rPr>
-        <w:t xml:space="preserve"> </w:t>
-      </w:r>
-      <w:proofErr w:type="spellStart"/>
-      <w:r>
-        <w:rPr>
-          <w:rFonts w:ascii="Times New Roman" w:hAnsi="Times New Roman" w:cs="Times New Roman"/>
-          <w:sz w:val="26"/>
-          <w:szCs w:val="26"/>
-        </w:rPr>
-        <w:t>tính</w:t>
-      </w:r>
-      <w:proofErr w:type="spellEnd"/>
-      <w:r>
-        <w:rPr>
-          <w:rFonts w:ascii="Times New Roman" w:hAnsi="Times New Roman" w:cs="Times New Roman"/>
-          <w:sz w:val="26"/>
-          <w:szCs w:val="26"/>
-        </w:rPr>
-        <w:t xml:space="preserve"> </w:t>
-      </w:r>
-      <w:proofErr w:type="spellStart"/>
-      <w:r>
-        <w:rPr>
-          <w:rFonts w:ascii="Times New Roman" w:hAnsi="Times New Roman" w:cs="Times New Roman"/>
-          <w:sz w:val="26"/>
-          <w:szCs w:val="26"/>
-        </w:rPr>
-        <w:t>cho</w:t>
-      </w:r>
-      <w:proofErr w:type="spellEnd"/>
-      <w:r>
-        <w:rPr>
-          <w:rFonts w:ascii="Times New Roman" w:hAnsi="Times New Roman" w:cs="Times New Roman"/>
-          <w:sz w:val="26"/>
-          <w:szCs w:val="26"/>
-        </w:rPr>
-        <w:t xml:space="preserve"> class </w:t>
-      </w:r>
-      <w:proofErr w:type="spellStart"/>
-      <w:r>
-        <w:rPr>
-          <w:rFonts w:ascii="Times New Roman" w:hAnsi="Times New Roman" w:cs="Times New Roman"/>
-          <w:sz w:val="26"/>
-          <w:szCs w:val="26"/>
-        </w:rPr>
-        <w:t>kho</w:t>
-      </w:r>
-      <w:proofErr w:type="spellEnd"/>
-      <w:r>
-        <w:rPr>
-          <w:rFonts w:ascii="Times New Roman" w:hAnsi="Times New Roman" w:cs="Times New Roman"/>
-          <w:sz w:val="26"/>
-          <w:szCs w:val="26"/>
-        </w:rPr>
-        <w:t xml:space="preserve"> </w:t>
-      </w:r>
-      <w:proofErr w:type="spellStart"/>
-      <w:r>
-        <w:rPr>
-          <w:rFonts w:ascii="Times New Roman" w:hAnsi="Times New Roman" w:cs="Times New Roman"/>
-          <w:sz w:val="26"/>
-          <w:szCs w:val="26"/>
-        </w:rPr>
-        <w:t>sách</w:t>
-      </w:r>
-      <w:proofErr w:type="spellEnd"/>
-    </w:p>
-    <w:p>
-      <w:pPr>
-        <w:pStyle w:val="ListParagraph"/>
-        <w:ind w:left="1985"/>
-        <w:rPr>
-          <w:rFonts w:ascii="Times New Roman" w:hAnsi="Times New Roman" w:cs="Times New Roman"/>
-          <w:sz w:val="26"/>
-          <w:szCs w:val="26"/>
-        </w:rPr>
-      </w:pPr>
-      <w:proofErr w:type="spellStart"/>
-      <w:r>
-        <w:rPr>
-          <w:rFonts w:ascii="Times New Roman" w:hAnsi="Times New Roman" w:cs="Times New Roman"/>
-          <w:sz w:val="26"/>
-          <w:szCs w:val="26"/>
-        </w:rPr>
-        <w:t>Có</w:t>
-      </w:r>
-      <w:proofErr w:type="spellEnd"/>
-      <w:r>
-        <w:rPr>
-          <w:rFonts w:ascii="Times New Roman" w:hAnsi="Times New Roman" w:cs="Times New Roman"/>
-          <w:sz w:val="26"/>
-          <w:szCs w:val="26"/>
-        </w:rPr>
-        <w:t xml:space="preserve"> </w:t>
-      </w:r>
-      <w:proofErr w:type="spellStart"/>
-      <w:r>
-        <w:rPr>
-          <w:rFonts w:ascii="Times New Roman" w:hAnsi="Times New Roman" w:cs="Times New Roman"/>
-          <w:sz w:val="26"/>
-          <w:szCs w:val="26"/>
-        </w:rPr>
-        <w:t>các</w:t>
-      </w:r>
-      <w:proofErr w:type="spellEnd"/>
-      <w:r>
-        <w:rPr>
-          <w:rFonts w:ascii="Times New Roman" w:hAnsi="Times New Roman" w:cs="Times New Roman"/>
-          <w:sz w:val="26"/>
-          <w:szCs w:val="26"/>
-        </w:rPr>
-        <w:t xml:space="preserve"> </w:t>
-      </w:r>
-      <w:proofErr w:type="spellStart"/>
-      <w:r>
-        <w:rPr>
-          <w:rFonts w:ascii="Times New Roman" w:hAnsi="Times New Roman" w:cs="Times New Roman"/>
-          <w:sz w:val="26"/>
-          <w:szCs w:val="26"/>
-        </w:rPr>
-        <w:t>thuộc</w:t>
-      </w:r>
-      <w:proofErr w:type="spellEnd"/>
-      <w:r>
-        <w:rPr>
-          <w:rFonts w:ascii="Times New Roman" w:hAnsi="Times New Roman" w:cs="Times New Roman"/>
-          <w:sz w:val="26"/>
-          <w:szCs w:val="26"/>
-        </w:rPr>
-        <w:t xml:space="preserve"> </w:t>
-      </w:r>
-      <w:proofErr w:type="spellStart"/>
-      <w:proofErr w:type="gramStart"/>
-      <w:r>
-        <w:rPr>
-          <w:rFonts w:ascii="Times New Roman" w:hAnsi="Times New Roman" w:cs="Times New Roman"/>
-          <w:sz w:val="26"/>
-          <w:szCs w:val="26"/>
-        </w:rPr>
-        <w:t>tính</w:t>
-      </w:r>
-      <w:proofErr w:type="spellEnd"/>
-      <w:r>
-        <w:rPr>
-          <w:rFonts w:ascii="Times New Roman" w:hAnsi="Times New Roman" w:cs="Times New Roman"/>
-          <w:sz w:val="26"/>
-          <w:szCs w:val="26"/>
-        </w:rPr>
-        <w:t xml:space="preserve"> :</w:t>
-      </w:r>
-      <w:proofErr w:type="gramEnd"/>
     </w:p>
     <w:p>
       <w:pPr>
@@ -3073,7 +3072,12 @@
     </w:p>
     <w:p>
       <w:pPr>
-        <w:ind w:left="1440"/>
+        <w:pStyle w:val="ListParagraph"/>
+        <w:numPr>
+          <w:ilvl w:val="0"/>
+          <w:numId w:val="26"/>
+        </w:numPr>
+        <w:ind w:left="1985"/>
         <w:rPr>
           <w:rFonts w:ascii="Times New Roman" w:hAnsi="Times New Roman" w:cs="Times New Roman"/>
           <w:sz w:val="26"/>
@@ -3143,7 +3147,6 @@
         <w:t xml:space="preserve"> </w:t>
       </w:r>
       <w:proofErr w:type="spellStart"/>
-      <w:proofErr w:type="gramStart"/>
       <w:r>
         <w:rPr>
           <w:rFonts w:ascii="Times New Roman" w:hAnsi="Times New Roman" w:cs="Times New Roman"/>
@@ -3161,7 +3164,6 @@
         </w:rPr>
         <w:t xml:space="preserve"> :</w:t>
       </w:r>
-      <w:proofErr w:type="gramEnd"/>
     </w:p>
     <w:p>
       <w:pPr>
@@ -3170,6 +3172,7 @@
           <w:ilvl w:val="1"/>
           <w:numId w:val="24"/>
         </w:numPr>
+        <w:ind w:left="2268"/>
         <w:rPr>
           <w:rFonts w:ascii="Times New Roman" w:hAnsi="Times New Roman" w:cs="Times New Roman"/>
           <w:sz w:val="26"/>
@@ -3184,6 +3187,42 @@
           <w:szCs w:val="26"/>
         </w:rPr>
         <w:t>Nhập</w:t>
+      </w:r>
+      <w:proofErr w:type="spellEnd"/>
+      <w:r>
+        <w:rPr>
+          <w:rFonts w:ascii="Times New Roman" w:hAnsi="Times New Roman" w:cs="Times New Roman"/>
+          <w:sz w:val="26"/>
+          <w:szCs w:val="26"/>
+        </w:rPr>
+        <w:t xml:space="preserve"> </w:t>
+      </w:r>
+      <w:proofErr w:type="spellStart"/>
+      <w:r>
+        <w:rPr>
+          <w:rFonts w:ascii="Times New Roman" w:hAnsi="Times New Roman" w:cs="Times New Roman"/>
+          <w:sz w:val="26"/>
+          <w:szCs w:val="26"/>
+        </w:rPr>
+        <w:t>và</w:t>
+      </w:r>
+      <w:proofErr w:type="spellEnd"/>
+      <w:r>
+        <w:rPr>
+          <w:rFonts w:ascii="Times New Roman" w:hAnsi="Times New Roman" w:cs="Times New Roman"/>
+          <w:sz w:val="26"/>
+          <w:szCs w:val="26"/>
+        </w:rPr>
+        <w:t xml:space="preserve"> </w:t>
+      </w:r>
+      <w:proofErr w:type="spellStart"/>
+      <w:r>
+        <w:rPr>
+          <w:rFonts w:ascii="Times New Roman" w:hAnsi="Times New Roman" w:cs="Times New Roman"/>
+          <w:sz w:val="26"/>
+          <w:szCs w:val="26"/>
+        </w:rPr>
+        <w:t>lấy</w:t>
       </w:r>
       <w:proofErr w:type="spellEnd"/>
       <w:r>
@@ -3230,6 +3269,7 @@
           <w:ilvl w:val="1"/>
           <w:numId w:val="24"/>
         </w:numPr>
+        <w:ind w:left="2268"/>
         <w:rPr>
           <w:rFonts w:ascii="Times New Roman" w:hAnsi="Times New Roman" w:cs="Times New Roman"/>
           <w:sz w:val="26"/>
@@ -3244,6 +3284,42 @@
           <w:szCs w:val="26"/>
         </w:rPr>
         <w:t>Nhập</w:t>
+      </w:r>
+      <w:proofErr w:type="spellEnd"/>
+      <w:r>
+        <w:rPr>
+          <w:rFonts w:ascii="Times New Roman" w:hAnsi="Times New Roman" w:cs="Times New Roman"/>
+          <w:sz w:val="26"/>
+          <w:szCs w:val="26"/>
+        </w:rPr>
+        <w:t xml:space="preserve"> </w:t>
+      </w:r>
+      <w:proofErr w:type="spellStart"/>
+      <w:r>
+        <w:rPr>
+          <w:rFonts w:ascii="Times New Roman" w:hAnsi="Times New Roman" w:cs="Times New Roman"/>
+          <w:sz w:val="26"/>
+          <w:szCs w:val="26"/>
+        </w:rPr>
+        <w:t>và</w:t>
+      </w:r>
+      <w:proofErr w:type="spellEnd"/>
+      <w:r>
+        <w:rPr>
+          <w:rFonts w:ascii="Times New Roman" w:hAnsi="Times New Roman" w:cs="Times New Roman"/>
+          <w:sz w:val="26"/>
+          <w:szCs w:val="26"/>
+        </w:rPr>
+        <w:t xml:space="preserve"> </w:t>
+      </w:r>
+      <w:proofErr w:type="spellStart"/>
+      <w:r>
+        <w:rPr>
+          <w:rFonts w:ascii="Times New Roman" w:hAnsi="Times New Roman" w:cs="Times New Roman"/>
+          <w:sz w:val="26"/>
+          <w:szCs w:val="26"/>
+        </w:rPr>
+        <w:t>lấy</w:t>
       </w:r>
       <w:proofErr w:type="spellEnd"/>
       <w:r>
@@ -3290,6 +3366,7 @@
           <w:ilvl w:val="1"/>
           <w:numId w:val="24"/>
         </w:numPr>
+        <w:ind w:left="2268"/>
         <w:rPr>
           <w:rFonts w:ascii="Times New Roman" w:hAnsi="Times New Roman" w:cs="Times New Roman"/>
           <w:sz w:val="26"/>
@@ -3304,6 +3381,42 @@
           <w:szCs w:val="26"/>
         </w:rPr>
         <w:t>Nhập</w:t>
+      </w:r>
+      <w:proofErr w:type="spellEnd"/>
+      <w:r>
+        <w:rPr>
+          <w:rFonts w:ascii="Times New Roman" w:hAnsi="Times New Roman" w:cs="Times New Roman"/>
+          <w:sz w:val="26"/>
+          <w:szCs w:val="26"/>
+        </w:rPr>
+        <w:t xml:space="preserve"> </w:t>
+      </w:r>
+      <w:proofErr w:type="spellStart"/>
+      <w:r>
+        <w:rPr>
+          <w:rFonts w:ascii="Times New Roman" w:hAnsi="Times New Roman" w:cs="Times New Roman"/>
+          <w:sz w:val="26"/>
+          <w:szCs w:val="26"/>
+        </w:rPr>
+        <w:t>và</w:t>
+      </w:r>
+      <w:proofErr w:type="spellEnd"/>
+      <w:r>
+        <w:rPr>
+          <w:rFonts w:ascii="Times New Roman" w:hAnsi="Times New Roman" w:cs="Times New Roman"/>
+          <w:sz w:val="26"/>
+          <w:szCs w:val="26"/>
+        </w:rPr>
+        <w:t xml:space="preserve"> </w:t>
+      </w:r>
+      <w:proofErr w:type="spellStart"/>
+      <w:r>
+        <w:rPr>
+          <w:rFonts w:ascii="Times New Roman" w:hAnsi="Times New Roman" w:cs="Times New Roman"/>
+          <w:sz w:val="26"/>
+          <w:szCs w:val="26"/>
+        </w:rPr>
+        <w:t>lấy</w:t>
       </w:r>
       <w:proofErr w:type="spellEnd"/>
       <w:r>
@@ -3350,6 +3463,7 @@
           <w:ilvl w:val="1"/>
           <w:numId w:val="24"/>
         </w:numPr>
+        <w:ind w:left="2268"/>
         <w:rPr>
           <w:rFonts w:ascii="Times New Roman" w:hAnsi="Times New Roman" w:cs="Times New Roman"/>
           <w:sz w:val="26"/>
@@ -3364,6 +3478,42 @@
           <w:szCs w:val="26"/>
         </w:rPr>
         <w:t>Nhập</w:t>
+      </w:r>
+      <w:proofErr w:type="spellEnd"/>
+      <w:r>
+        <w:rPr>
+          <w:rFonts w:ascii="Times New Roman" w:hAnsi="Times New Roman" w:cs="Times New Roman"/>
+          <w:sz w:val="26"/>
+          <w:szCs w:val="26"/>
+        </w:rPr>
+        <w:t xml:space="preserve"> </w:t>
+      </w:r>
+      <w:proofErr w:type="spellStart"/>
+      <w:r>
+        <w:rPr>
+          <w:rFonts w:ascii="Times New Roman" w:hAnsi="Times New Roman" w:cs="Times New Roman"/>
+          <w:sz w:val="26"/>
+          <w:szCs w:val="26"/>
+        </w:rPr>
+        <w:t>và</w:t>
+      </w:r>
+      <w:proofErr w:type="spellEnd"/>
+      <w:r>
+        <w:rPr>
+          <w:rFonts w:ascii="Times New Roman" w:hAnsi="Times New Roman" w:cs="Times New Roman"/>
+          <w:sz w:val="26"/>
+          <w:szCs w:val="26"/>
+        </w:rPr>
+        <w:t xml:space="preserve"> </w:t>
+      </w:r>
+      <w:proofErr w:type="spellStart"/>
+      <w:r>
+        <w:rPr>
+          <w:rFonts w:ascii="Times New Roman" w:hAnsi="Times New Roman" w:cs="Times New Roman"/>
+          <w:sz w:val="26"/>
+          <w:szCs w:val="26"/>
+        </w:rPr>
+        <w:t>lấy</w:t>
       </w:r>
       <w:proofErr w:type="spellEnd"/>
       <w:r>
@@ -3410,6 +3560,7 @@
           <w:ilvl w:val="1"/>
           <w:numId w:val="24"/>
         </w:numPr>
+        <w:ind w:left="2268"/>
         <w:rPr>
           <w:rFonts w:ascii="Times New Roman" w:hAnsi="Times New Roman" w:cs="Times New Roman"/>
           <w:sz w:val="26"/>
@@ -3424,6 +3575,42 @@
           <w:szCs w:val="26"/>
         </w:rPr>
         <w:t>Nhập</w:t>
+      </w:r>
+      <w:proofErr w:type="spellEnd"/>
+      <w:r>
+        <w:rPr>
+          <w:rFonts w:ascii="Times New Roman" w:hAnsi="Times New Roman" w:cs="Times New Roman"/>
+          <w:sz w:val="26"/>
+          <w:szCs w:val="26"/>
+        </w:rPr>
+        <w:t xml:space="preserve"> </w:t>
+      </w:r>
+      <w:proofErr w:type="spellStart"/>
+      <w:r>
+        <w:rPr>
+          <w:rFonts w:ascii="Times New Roman" w:hAnsi="Times New Roman" w:cs="Times New Roman"/>
+          <w:sz w:val="26"/>
+          <w:szCs w:val="26"/>
+        </w:rPr>
+        <w:t>và</w:t>
+      </w:r>
+      <w:proofErr w:type="spellEnd"/>
+      <w:r>
+        <w:rPr>
+          <w:rFonts w:ascii="Times New Roman" w:hAnsi="Times New Roman" w:cs="Times New Roman"/>
+          <w:sz w:val="26"/>
+          <w:szCs w:val="26"/>
+        </w:rPr>
+        <w:t xml:space="preserve"> </w:t>
+      </w:r>
+      <w:proofErr w:type="spellStart"/>
+      <w:r>
+        <w:rPr>
+          <w:rFonts w:ascii="Times New Roman" w:hAnsi="Times New Roman" w:cs="Times New Roman"/>
+          <w:sz w:val="26"/>
+          <w:szCs w:val="26"/>
+        </w:rPr>
+        <w:t>lấy</w:t>
       </w:r>
       <w:proofErr w:type="spellEnd"/>
       <w:r>
@@ -3470,6 +3657,7 @@
           <w:ilvl w:val="1"/>
           <w:numId w:val="24"/>
         </w:numPr>
+        <w:ind w:left="2268"/>
         <w:rPr>
           <w:rFonts w:ascii="Times New Roman" w:hAnsi="Times New Roman" w:cs="Times New Roman"/>
           <w:sz w:val="26"/>
@@ -3484,6 +3672,42 @@
           <w:szCs w:val="26"/>
         </w:rPr>
         <w:t>Nhập</w:t>
+      </w:r>
+      <w:proofErr w:type="spellEnd"/>
+      <w:r>
+        <w:rPr>
+          <w:rFonts w:ascii="Times New Roman" w:hAnsi="Times New Roman" w:cs="Times New Roman"/>
+          <w:sz w:val="26"/>
+          <w:szCs w:val="26"/>
+        </w:rPr>
+        <w:t xml:space="preserve"> </w:t>
+      </w:r>
+      <w:proofErr w:type="spellStart"/>
+      <w:r>
+        <w:rPr>
+          <w:rFonts w:ascii="Times New Roman" w:hAnsi="Times New Roman" w:cs="Times New Roman"/>
+          <w:sz w:val="26"/>
+          <w:szCs w:val="26"/>
+        </w:rPr>
+        <w:t>và</w:t>
+      </w:r>
+      <w:proofErr w:type="spellEnd"/>
+      <w:r>
+        <w:rPr>
+          <w:rFonts w:ascii="Times New Roman" w:hAnsi="Times New Roman" w:cs="Times New Roman"/>
+          <w:sz w:val="26"/>
+          <w:szCs w:val="26"/>
+        </w:rPr>
+        <w:t xml:space="preserve"> </w:t>
+      </w:r>
+      <w:proofErr w:type="spellStart"/>
+      <w:r>
+        <w:rPr>
+          <w:rFonts w:ascii="Times New Roman" w:hAnsi="Times New Roman" w:cs="Times New Roman"/>
+          <w:sz w:val="26"/>
+          <w:szCs w:val="26"/>
+        </w:rPr>
+        <w:t>lấy</w:t>
       </w:r>
       <w:proofErr w:type="spellEnd"/>
       <w:r>
@@ -3530,80 +3754,20 @@
           <w:ilvl w:val="1"/>
           <w:numId w:val="24"/>
         </w:numPr>
-        <w:rPr>
-          <w:rFonts w:ascii="Times New Roman" w:hAnsi="Times New Roman" w:cs="Times New Roman"/>
-          <w:sz w:val="26"/>
-          <w:szCs w:val="26"/>
-        </w:rPr>
-      </w:pPr>
-      <w:proofErr w:type="spellStart"/>
-      <w:r>
-        <w:rPr>
-          <w:rFonts w:ascii="Times New Roman" w:hAnsi="Times New Roman" w:cs="Times New Roman"/>
-          <w:sz w:val="26"/>
-          <w:szCs w:val="26"/>
-        </w:rPr>
-        <w:t>Lấy</w:t>
-      </w:r>
-      <w:proofErr w:type="spellEnd"/>
-      <w:r>
-        <w:rPr>
-          <w:rFonts w:ascii="Times New Roman" w:hAnsi="Times New Roman" w:cs="Times New Roman"/>
-          <w:sz w:val="26"/>
-          <w:szCs w:val="26"/>
-        </w:rPr>
-        <w:t xml:space="preserve"> </w:t>
-      </w:r>
-      <w:proofErr w:type="spellStart"/>
-      <w:r>
-        <w:rPr>
-          <w:rFonts w:ascii="Times New Roman" w:hAnsi="Times New Roman" w:cs="Times New Roman"/>
-          <w:sz w:val="26"/>
-          <w:szCs w:val="26"/>
-        </w:rPr>
-        <w:t>số</w:t>
-      </w:r>
-      <w:proofErr w:type="spellEnd"/>
-      <w:r>
-        <w:rPr>
-          <w:rFonts w:ascii="Times New Roman" w:hAnsi="Times New Roman" w:cs="Times New Roman"/>
-          <w:sz w:val="26"/>
-          <w:szCs w:val="26"/>
-        </w:rPr>
-        <w:t xml:space="preserve"> </w:t>
-      </w:r>
-      <w:proofErr w:type="spellStart"/>
-      <w:r>
-        <w:rPr>
-          <w:rFonts w:ascii="Times New Roman" w:hAnsi="Times New Roman" w:cs="Times New Roman"/>
-          <w:sz w:val="26"/>
-          <w:szCs w:val="26"/>
-        </w:rPr>
-        <w:t>lượng</w:t>
-      </w:r>
-      <w:proofErr w:type="spellEnd"/>
-    </w:p>
-    <w:p>
-      <w:pPr>
-        <w:pStyle w:val="ListParagraph"/>
-        <w:numPr>
-          <w:ilvl w:val="1"/>
-          <w:numId w:val="24"/>
-        </w:numPr>
-        <w:rPr>
-          <w:rFonts w:ascii="Times New Roman" w:hAnsi="Times New Roman" w:cs="Times New Roman"/>
-          <w:sz w:val="26"/>
-          <w:szCs w:val="26"/>
-        </w:rPr>
-      </w:pPr>
-      <w:proofErr w:type="spellStart"/>
-      <w:r>
-        <w:rPr>
-          <w:rFonts w:ascii="Times New Roman" w:hAnsi="Times New Roman" w:cs="Times New Roman"/>
-          <w:sz w:val="26"/>
-          <w:szCs w:val="26"/>
-        </w:rPr>
-        <w:lastRenderedPageBreak/>
+        <w:ind w:left="2268"/>
+        <w:rPr>
+          <w:rFonts w:ascii="Times New Roman" w:hAnsi="Times New Roman" w:cs="Times New Roman"/>
+          <w:sz w:val="26"/>
+          <w:szCs w:val="26"/>
+        </w:rPr>
+      </w:pPr>
+      <w:proofErr w:type="spellStart"/>
+      <w:r>
+        <w:rPr>
+          <w:rFonts w:ascii="Times New Roman" w:hAnsi="Times New Roman" w:cs="Times New Roman"/>
+          <w:sz w:val="26"/>
+          <w:szCs w:val="26"/>
+        </w:rPr>
         <w:t>Xuất</w:t>
       </w:r>
       <w:proofErr w:type="spellEnd"/>
@@ -3711,6 +3875,7 @@
           <w:sz w:val="26"/>
           <w:szCs w:val="26"/>
         </w:rPr>
+        <w:lastRenderedPageBreak/>
         <w:t>{</w:t>
       </w:r>
     </w:p>
@@ -4107,7 +4272,6 @@
         <w:t xml:space="preserve">    </w:t>
       </w:r>
       <w:proofErr w:type="spellStart"/>
-      <w:proofErr w:type="gramStart"/>
       <w:r>
         <w:rPr>
           <w:rFonts w:ascii="Courier New" w:hAnsi="Courier New" w:cs="Courier New"/>
@@ -4127,18 +4291,7 @@
           <w:sz w:val="26"/>
           <w:szCs w:val="26"/>
         </w:rPr>
-        <w:t>(</w:t>
-      </w:r>
-      <w:proofErr w:type="gramEnd"/>
-      <w:r>
-        <w:rPr>
-          <w:rFonts w:ascii="Courier New" w:hAnsi="Courier New" w:cs="Courier New"/>
-          <w:b/>
-          <w:bCs/>
-          <w:sz w:val="26"/>
-          <w:szCs w:val="26"/>
-        </w:rPr>
-        <w:t>)</w:t>
+        <w:t>()</w:t>
       </w:r>
     </w:p>
     <w:p>
@@ -4630,40 +4783,18 @@
           <w:sz w:val="26"/>
           <w:szCs w:val="26"/>
         </w:rPr>
-        <w:t>nhap_ten_</w:t>
-      </w:r>
-      <w:proofErr w:type="gramStart"/>
-      <w:r>
-        <w:rPr>
-          <w:rFonts w:ascii="Courier New" w:hAnsi="Courier New" w:cs="Courier New"/>
-          <w:b/>
-          <w:bCs/>
-          <w:sz w:val="26"/>
-          <w:szCs w:val="26"/>
-        </w:rPr>
-        <w:t>sach</w:t>
-      </w:r>
-      <w:proofErr w:type="spellEnd"/>
-      <w:r>
-        <w:rPr>
-          <w:rFonts w:ascii="Courier New" w:hAnsi="Courier New" w:cs="Courier New"/>
-          <w:b/>
-          <w:bCs/>
-          <w:sz w:val="26"/>
-          <w:szCs w:val="26"/>
-        </w:rPr>
-        <w:t>(</w:t>
-      </w:r>
-      <w:proofErr w:type="gramEnd"/>
-      <w:r>
-        <w:rPr>
-          <w:rFonts w:ascii="Courier New" w:hAnsi="Courier New" w:cs="Courier New"/>
-          <w:b/>
-          <w:bCs/>
-          <w:sz w:val="26"/>
-          <w:szCs w:val="26"/>
-        </w:rPr>
-        <w:t xml:space="preserve">string </w:t>
+        <w:t>nhap_ten_sach</w:t>
+      </w:r>
+      <w:proofErr w:type="spellEnd"/>
+      <w:r>
+        <w:rPr>
+          <w:rFonts w:ascii="Courier New" w:hAnsi="Courier New" w:cs="Courier New"/>
+          <w:b/>
+          <w:bCs/>
+          <w:sz w:val="26"/>
+          <w:szCs w:val="26"/>
+        </w:rPr>
+        <w:t xml:space="preserve">(string </w:t>
       </w:r>
       <w:proofErr w:type="spellStart"/>
       <w:r>
@@ -4856,40 +4987,18 @@
           <w:sz w:val="26"/>
           <w:szCs w:val="26"/>
         </w:rPr>
-        <w:t>lay_ten_</w:t>
-      </w:r>
-      <w:proofErr w:type="gramStart"/>
-      <w:r>
-        <w:rPr>
-          <w:rFonts w:ascii="Courier New" w:hAnsi="Courier New" w:cs="Courier New"/>
-          <w:b/>
-          <w:bCs/>
-          <w:sz w:val="26"/>
-          <w:szCs w:val="26"/>
-        </w:rPr>
-        <w:t>sach</w:t>
-      </w:r>
-      <w:proofErr w:type="spellEnd"/>
-      <w:r>
-        <w:rPr>
-          <w:rFonts w:ascii="Courier New" w:hAnsi="Courier New" w:cs="Courier New"/>
-          <w:b/>
-          <w:bCs/>
-          <w:sz w:val="26"/>
-          <w:szCs w:val="26"/>
-        </w:rPr>
-        <w:t>(</w:t>
-      </w:r>
-      <w:proofErr w:type="gramEnd"/>
-      <w:r>
-        <w:rPr>
-          <w:rFonts w:ascii="Courier New" w:hAnsi="Courier New" w:cs="Courier New"/>
-          <w:b/>
-          <w:bCs/>
-          <w:sz w:val="26"/>
-          <w:szCs w:val="26"/>
-        </w:rPr>
-        <w:t>)</w:t>
+        <w:t>lay_ten_sach</w:t>
+      </w:r>
+      <w:proofErr w:type="spellEnd"/>
+      <w:r>
+        <w:rPr>
+          <w:rFonts w:ascii="Courier New" w:hAnsi="Courier New" w:cs="Courier New"/>
+          <w:b/>
+          <w:bCs/>
+          <w:sz w:val="26"/>
+          <w:szCs w:val="26"/>
+        </w:rPr>
+        <w:t>()</w:t>
       </w:r>
     </w:p>
     <w:p>
@@ -5038,40 +5147,18 @@
           <w:sz w:val="26"/>
           <w:szCs w:val="26"/>
         </w:rPr>
-        <w:t>nhap_ma_</w:t>
-      </w:r>
-      <w:proofErr w:type="gramStart"/>
-      <w:r>
-        <w:rPr>
-          <w:rFonts w:ascii="Courier New" w:hAnsi="Courier New" w:cs="Courier New"/>
-          <w:b/>
-          <w:bCs/>
-          <w:sz w:val="26"/>
-          <w:szCs w:val="26"/>
-        </w:rPr>
-        <w:t>sach</w:t>
-      </w:r>
-      <w:proofErr w:type="spellEnd"/>
-      <w:r>
-        <w:rPr>
-          <w:rFonts w:ascii="Courier New" w:hAnsi="Courier New" w:cs="Courier New"/>
-          <w:b/>
-          <w:bCs/>
-          <w:sz w:val="26"/>
-          <w:szCs w:val="26"/>
-        </w:rPr>
-        <w:t>(</w:t>
-      </w:r>
-      <w:proofErr w:type="gramEnd"/>
-      <w:r>
-        <w:rPr>
-          <w:rFonts w:ascii="Courier New" w:hAnsi="Courier New" w:cs="Courier New"/>
-          <w:b/>
-          <w:bCs/>
-          <w:sz w:val="26"/>
-          <w:szCs w:val="26"/>
-        </w:rPr>
-        <w:t xml:space="preserve">string </w:t>
+        <w:t>nhap_ma_sach</w:t>
+      </w:r>
+      <w:proofErr w:type="spellEnd"/>
+      <w:r>
+        <w:rPr>
+          <w:rFonts w:ascii="Courier New" w:hAnsi="Courier New" w:cs="Courier New"/>
+          <w:b/>
+          <w:bCs/>
+          <w:sz w:val="26"/>
+          <w:szCs w:val="26"/>
+        </w:rPr>
+        <w:t xml:space="preserve">(string </w:t>
       </w:r>
       <w:proofErr w:type="spellStart"/>
       <w:r>
@@ -5264,40 +5351,18 @@
           <w:sz w:val="26"/>
           <w:szCs w:val="26"/>
         </w:rPr>
-        <w:t>lay_ma_</w:t>
-      </w:r>
-      <w:proofErr w:type="gramStart"/>
-      <w:r>
-        <w:rPr>
-          <w:rFonts w:ascii="Courier New" w:hAnsi="Courier New" w:cs="Courier New"/>
-          <w:b/>
-          <w:bCs/>
-          <w:sz w:val="26"/>
-          <w:szCs w:val="26"/>
-        </w:rPr>
-        <w:t>sach</w:t>
-      </w:r>
-      <w:proofErr w:type="spellEnd"/>
-      <w:r>
-        <w:rPr>
-          <w:rFonts w:ascii="Courier New" w:hAnsi="Courier New" w:cs="Courier New"/>
-          <w:b/>
-          <w:bCs/>
-          <w:sz w:val="26"/>
-          <w:szCs w:val="26"/>
-        </w:rPr>
-        <w:t>(</w:t>
-      </w:r>
-      <w:proofErr w:type="gramEnd"/>
-      <w:r>
-        <w:rPr>
-          <w:rFonts w:ascii="Courier New" w:hAnsi="Courier New" w:cs="Courier New"/>
-          <w:b/>
-          <w:bCs/>
-          <w:sz w:val="26"/>
-          <w:szCs w:val="26"/>
-        </w:rPr>
-        <w:t>)</w:t>
+        <w:t>lay_ma_sach</w:t>
+      </w:r>
+      <w:proofErr w:type="spellEnd"/>
+      <w:r>
+        <w:rPr>
+          <w:rFonts w:ascii="Courier New" w:hAnsi="Courier New" w:cs="Courier New"/>
+          <w:b/>
+          <w:bCs/>
+          <w:sz w:val="26"/>
+          <w:szCs w:val="26"/>
+        </w:rPr>
+        <w:t>()</w:t>
       </w:r>
     </w:p>
     <w:p>
@@ -5406,29 +5471,7 @@
           <w:sz w:val="26"/>
           <w:szCs w:val="26"/>
         </w:rPr>
-        <w:t xml:space="preserve">    </w:t>
-      </w:r>
-      <w:proofErr w:type="gramStart"/>
-      <w:r>
-        <w:rPr>
-          <w:rFonts w:ascii="Courier New" w:hAnsi="Courier New" w:cs="Courier New"/>
-          <w:b/>
-          <w:bCs/>
-          <w:sz w:val="26"/>
-          <w:szCs w:val="26"/>
-        </w:rPr>
-        <w:t>}void</w:t>
-      </w:r>
-      <w:proofErr w:type="gramEnd"/>
-      <w:r>
-        <w:rPr>
-          <w:rFonts w:ascii="Courier New" w:hAnsi="Courier New" w:cs="Courier New"/>
-          <w:b/>
-          <w:bCs/>
-          <w:sz w:val="26"/>
-          <w:szCs w:val="26"/>
-        </w:rPr>
-        <w:t xml:space="preserve"> </w:t>
+        <w:t xml:space="preserve">    }void </w:t>
       </w:r>
       <w:proofErr w:type="spellStart"/>
       <w:r>
@@ -5643,40 +5686,18 @@
           <w:sz w:val="26"/>
           <w:szCs w:val="26"/>
         </w:rPr>
-        <w:t>lay_the_</w:t>
-      </w:r>
-      <w:proofErr w:type="gramStart"/>
-      <w:r>
-        <w:rPr>
-          <w:rFonts w:ascii="Courier New" w:hAnsi="Courier New" w:cs="Courier New"/>
-          <w:b/>
-          <w:bCs/>
-          <w:sz w:val="26"/>
-          <w:szCs w:val="26"/>
-        </w:rPr>
-        <w:t>loai</w:t>
-      </w:r>
-      <w:proofErr w:type="spellEnd"/>
-      <w:r>
-        <w:rPr>
-          <w:rFonts w:ascii="Courier New" w:hAnsi="Courier New" w:cs="Courier New"/>
-          <w:b/>
-          <w:bCs/>
-          <w:sz w:val="26"/>
-          <w:szCs w:val="26"/>
-        </w:rPr>
-        <w:t>(</w:t>
-      </w:r>
-      <w:proofErr w:type="gramEnd"/>
-      <w:r>
-        <w:rPr>
-          <w:rFonts w:ascii="Courier New" w:hAnsi="Courier New" w:cs="Courier New"/>
-          <w:b/>
-          <w:bCs/>
-          <w:sz w:val="26"/>
-          <w:szCs w:val="26"/>
-        </w:rPr>
-        <w:t>)</w:t>
+        <w:t>lay_the_loai</w:t>
+      </w:r>
+      <w:proofErr w:type="spellEnd"/>
+      <w:r>
+        <w:rPr>
+          <w:rFonts w:ascii="Courier New" w:hAnsi="Courier New" w:cs="Courier New"/>
+          <w:b/>
+          <w:bCs/>
+          <w:sz w:val="26"/>
+          <w:szCs w:val="26"/>
+        </w:rPr>
+        <w:t>()</w:t>
       </w:r>
     </w:p>
     <w:p>
@@ -5705,7 +5726,6 @@
           <w:sz w:val="26"/>
           <w:szCs w:val="26"/>
         </w:rPr>
-        <w:lastRenderedPageBreak/>
         <w:t xml:space="preserve">    {</w:t>
       </w:r>
     </w:p>
@@ -5786,6 +5806,7 @@
           <w:sz w:val="26"/>
           <w:szCs w:val="26"/>
         </w:rPr>
+        <w:lastRenderedPageBreak/>
         <w:t xml:space="preserve">    }</w:t>
       </w:r>
     </w:p>
@@ -5826,40 +5847,18 @@
           <w:sz w:val="26"/>
           <w:szCs w:val="26"/>
         </w:rPr>
-        <w:t>nhap_tac_</w:t>
-      </w:r>
-      <w:proofErr w:type="gramStart"/>
-      <w:r>
-        <w:rPr>
-          <w:rFonts w:ascii="Courier New" w:hAnsi="Courier New" w:cs="Courier New"/>
-          <w:b/>
-          <w:bCs/>
-          <w:sz w:val="26"/>
-          <w:szCs w:val="26"/>
-        </w:rPr>
-        <w:t>gia</w:t>
-      </w:r>
-      <w:proofErr w:type="spellEnd"/>
-      <w:r>
-        <w:rPr>
-          <w:rFonts w:ascii="Courier New" w:hAnsi="Courier New" w:cs="Courier New"/>
-          <w:b/>
-          <w:bCs/>
-          <w:sz w:val="26"/>
-          <w:szCs w:val="26"/>
-        </w:rPr>
-        <w:t>(</w:t>
-      </w:r>
-      <w:proofErr w:type="gramEnd"/>
-      <w:r>
-        <w:rPr>
-          <w:rFonts w:ascii="Courier New" w:hAnsi="Courier New" w:cs="Courier New"/>
-          <w:b/>
-          <w:bCs/>
-          <w:sz w:val="26"/>
-          <w:szCs w:val="26"/>
-        </w:rPr>
-        <w:t xml:space="preserve">string </w:t>
+        <w:t>nhap_tac_gia</w:t>
+      </w:r>
+      <w:proofErr w:type="spellEnd"/>
+      <w:r>
+        <w:rPr>
+          <w:rFonts w:ascii="Courier New" w:hAnsi="Courier New" w:cs="Courier New"/>
+          <w:b/>
+          <w:bCs/>
+          <w:sz w:val="26"/>
+          <w:szCs w:val="26"/>
+        </w:rPr>
+        <w:t xml:space="preserve">(string </w:t>
       </w:r>
       <w:proofErr w:type="spellStart"/>
       <w:r>
@@ -6052,40 +6051,18 @@
           <w:sz w:val="26"/>
           <w:szCs w:val="26"/>
         </w:rPr>
-        <w:t>lay_tac_</w:t>
-      </w:r>
-      <w:proofErr w:type="gramStart"/>
-      <w:r>
-        <w:rPr>
-          <w:rFonts w:ascii="Courier New" w:hAnsi="Courier New" w:cs="Courier New"/>
-          <w:b/>
-          <w:bCs/>
-          <w:sz w:val="26"/>
-          <w:szCs w:val="26"/>
-        </w:rPr>
-        <w:t>gia</w:t>
-      </w:r>
-      <w:proofErr w:type="spellEnd"/>
-      <w:r>
-        <w:rPr>
-          <w:rFonts w:ascii="Courier New" w:hAnsi="Courier New" w:cs="Courier New"/>
-          <w:b/>
-          <w:bCs/>
-          <w:sz w:val="26"/>
-          <w:szCs w:val="26"/>
-        </w:rPr>
-        <w:t>(</w:t>
-      </w:r>
-      <w:proofErr w:type="gramEnd"/>
-      <w:r>
-        <w:rPr>
-          <w:rFonts w:ascii="Courier New" w:hAnsi="Courier New" w:cs="Courier New"/>
-          <w:b/>
-          <w:bCs/>
-          <w:sz w:val="26"/>
-          <w:szCs w:val="26"/>
-        </w:rPr>
-        <w:t>)</w:t>
+        <w:t>lay_tac_gia</w:t>
+      </w:r>
+      <w:proofErr w:type="spellEnd"/>
+      <w:r>
+        <w:rPr>
+          <w:rFonts w:ascii="Courier New" w:hAnsi="Courier New" w:cs="Courier New"/>
+          <w:b/>
+          <w:bCs/>
+          <w:sz w:val="26"/>
+          <w:szCs w:val="26"/>
+        </w:rPr>
+        <w:t>()</w:t>
       </w:r>
     </w:p>
     <w:p>
@@ -6234,40 +6211,18 @@
           <w:sz w:val="26"/>
           <w:szCs w:val="26"/>
         </w:rPr>
-        <w:t>nhap_don_</w:t>
-      </w:r>
-      <w:proofErr w:type="gramStart"/>
-      <w:r>
-        <w:rPr>
-          <w:rFonts w:ascii="Courier New" w:hAnsi="Courier New" w:cs="Courier New"/>
-          <w:b/>
-          <w:bCs/>
-          <w:sz w:val="26"/>
-          <w:szCs w:val="26"/>
-        </w:rPr>
-        <w:t>gia</w:t>
-      </w:r>
-      <w:proofErr w:type="spellEnd"/>
-      <w:r>
-        <w:rPr>
-          <w:rFonts w:ascii="Courier New" w:hAnsi="Courier New" w:cs="Courier New"/>
-          <w:b/>
-          <w:bCs/>
-          <w:sz w:val="26"/>
-          <w:szCs w:val="26"/>
-        </w:rPr>
-        <w:t>(</w:t>
-      </w:r>
-      <w:proofErr w:type="gramEnd"/>
-      <w:r>
-        <w:rPr>
-          <w:rFonts w:ascii="Courier New" w:hAnsi="Courier New" w:cs="Courier New"/>
-          <w:b/>
-          <w:bCs/>
-          <w:sz w:val="26"/>
-          <w:szCs w:val="26"/>
-        </w:rPr>
-        <w:t xml:space="preserve">int </w:t>
+        <w:t>nhap_don_gia</w:t>
+      </w:r>
+      <w:proofErr w:type="spellEnd"/>
+      <w:r>
+        <w:rPr>
+          <w:rFonts w:ascii="Courier New" w:hAnsi="Courier New" w:cs="Courier New"/>
+          <w:b/>
+          <w:bCs/>
+          <w:sz w:val="26"/>
+          <w:szCs w:val="26"/>
+        </w:rPr>
+        <w:t xml:space="preserve">(int </w:t>
       </w:r>
       <w:proofErr w:type="spellStart"/>
       <w:r>
@@ -6460,40 +6415,18 @@
           <w:sz w:val="26"/>
           <w:szCs w:val="26"/>
         </w:rPr>
-        <w:t>lay_don_</w:t>
-      </w:r>
-      <w:proofErr w:type="gramStart"/>
-      <w:r>
-        <w:rPr>
-          <w:rFonts w:ascii="Courier New" w:hAnsi="Courier New" w:cs="Courier New"/>
-          <w:b/>
-          <w:bCs/>
-          <w:sz w:val="26"/>
-          <w:szCs w:val="26"/>
-        </w:rPr>
-        <w:t>gia</w:t>
-      </w:r>
-      <w:proofErr w:type="spellEnd"/>
-      <w:r>
-        <w:rPr>
-          <w:rFonts w:ascii="Courier New" w:hAnsi="Courier New" w:cs="Courier New"/>
-          <w:b/>
-          <w:bCs/>
-          <w:sz w:val="26"/>
-          <w:szCs w:val="26"/>
-        </w:rPr>
-        <w:t>(</w:t>
-      </w:r>
-      <w:proofErr w:type="gramEnd"/>
-      <w:r>
-        <w:rPr>
-          <w:rFonts w:ascii="Courier New" w:hAnsi="Courier New" w:cs="Courier New"/>
-          <w:b/>
-          <w:bCs/>
-          <w:sz w:val="26"/>
-          <w:szCs w:val="26"/>
-        </w:rPr>
-        <w:t>)</w:t>
+        <w:t>lay_don_gia</w:t>
+      </w:r>
+      <w:proofErr w:type="spellEnd"/>
+      <w:r>
+        <w:rPr>
+          <w:rFonts w:ascii="Courier New" w:hAnsi="Courier New" w:cs="Courier New"/>
+          <w:b/>
+          <w:bCs/>
+          <w:sz w:val="26"/>
+          <w:szCs w:val="26"/>
+        </w:rPr>
+        <w:t>()</w:t>
       </w:r>
     </w:p>
     <w:p>
@@ -6642,40 +6575,18 @@
           <w:sz w:val="26"/>
           <w:szCs w:val="26"/>
         </w:rPr>
-        <w:t>nhap_so_</w:t>
-      </w:r>
-      <w:proofErr w:type="gramStart"/>
-      <w:r>
-        <w:rPr>
-          <w:rFonts w:ascii="Courier New" w:hAnsi="Courier New" w:cs="Courier New"/>
-          <w:b/>
-          <w:bCs/>
-          <w:sz w:val="26"/>
-          <w:szCs w:val="26"/>
-        </w:rPr>
-        <w:t>luong</w:t>
-      </w:r>
-      <w:proofErr w:type="spellEnd"/>
-      <w:r>
-        <w:rPr>
-          <w:rFonts w:ascii="Courier New" w:hAnsi="Courier New" w:cs="Courier New"/>
-          <w:b/>
-          <w:bCs/>
-          <w:sz w:val="26"/>
-          <w:szCs w:val="26"/>
-        </w:rPr>
-        <w:t>(</w:t>
-      </w:r>
-      <w:proofErr w:type="gramEnd"/>
-      <w:r>
-        <w:rPr>
-          <w:rFonts w:ascii="Courier New" w:hAnsi="Courier New" w:cs="Courier New"/>
-          <w:b/>
-          <w:bCs/>
-          <w:sz w:val="26"/>
-          <w:szCs w:val="26"/>
-        </w:rPr>
-        <w:t xml:space="preserve">int </w:t>
+        <w:t>nhap_so_luong</w:t>
+      </w:r>
+      <w:proofErr w:type="spellEnd"/>
+      <w:r>
+        <w:rPr>
+          <w:rFonts w:ascii="Courier New" w:hAnsi="Courier New" w:cs="Courier New"/>
+          <w:b/>
+          <w:bCs/>
+          <w:sz w:val="26"/>
+          <w:szCs w:val="26"/>
+        </w:rPr>
+        <w:t xml:space="preserve">(int </w:t>
       </w:r>
       <w:proofErr w:type="spellStart"/>
       <w:r>
@@ -6868,40 +6779,18 @@
           <w:sz w:val="26"/>
           <w:szCs w:val="26"/>
         </w:rPr>
-        <w:t>lay_so_</w:t>
-      </w:r>
-      <w:proofErr w:type="gramStart"/>
-      <w:r>
-        <w:rPr>
-          <w:rFonts w:ascii="Courier New" w:hAnsi="Courier New" w:cs="Courier New"/>
-          <w:b/>
-          <w:bCs/>
-          <w:sz w:val="26"/>
-          <w:szCs w:val="26"/>
-        </w:rPr>
-        <w:t>luong</w:t>
-      </w:r>
-      <w:proofErr w:type="spellEnd"/>
-      <w:r>
-        <w:rPr>
-          <w:rFonts w:ascii="Courier New" w:hAnsi="Courier New" w:cs="Courier New"/>
-          <w:b/>
-          <w:bCs/>
-          <w:sz w:val="26"/>
-          <w:szCs w:val="26"/>
-        </w:rPr>
-        <w:t>(</w:t>
-      </w:r>
-      <w:proofErr w:type="gramEnd"/>
-      <w:r>
-        <w:rPr>
-          <w:rFonts w:ascii="Courier New" w:hAnsi="Courier New" w:cs="Courier New"/>
-          <w:b/>
-          <w:bCs/>
-          <w:sz w:val="26"/>
-          <w:szCs w:val="26"/>
-        </w:rPr>
-        <w:t>)</w:t>
+        <w:t>lay_so_luong</w:t>
+      </w:r>
+      <w:proofErr w:type="spellEnd"/>
+      <w:r>
+        <w:rPr>
+          <w:rFonts w:ascii="Courier New" w:hAnsi="Courier New" w:cs="Courier New"/>
+          <w:b/>
+          <w:bCs/>
+          <w:sz w:val="26"/>
+          <w:szCs w:val="26"/>
+        </w:rPr>
+        <w:t>()</w:t>
       </w:r>
     </w:p>
     <w:p>
@@ -7058,29 +6947,7 @@
           <w:sz w:val="26"/>
           <w:szCs w:val="26"/>
         </w:rPr>
-        <w:t xml:space="preserve">    void </w:t>
-      </w:r>
-      <w:proofErr w:type="gramStart"/>
-      <w:r>
-        <w:rPr>
-          <w:rFonts w:ascii="Courier New" w:hAnsi="Courier New" w:cs="Courier New"/>
-          <w:b/>
-          <w:bCs/>
-          <w:sz w:val="26"/>
-          <w:szCs w:val="26"/>
-        </w:rPr>
-        <w:t>display(</w:t>
-      </w:r>
-      <w:proofErr w:type="gramEnd"/>
-      <w:r>
-        <w:rPr>
-          <w:rFonts w:ascii="Courier New" w:hAnsi="Courier New" w:cs="Courier New"/>
-          <w:b/>
-          <w:bCs/>
-          <w:sz w:val="26"/>
-          <w:szCs w:val="26"/>
-        </w:rPr>
-        <w:t>)</w:t>
+        <w:t xml:space="preserve">    void display()</w:t>
       </w:r>
     </w:p>
     <w:p>
@@ -7317,40 +7184,18 @@
           <w:sz w:val="26"/>
           <w:szCs w:val="26"/>
         </w:rPr>
-        <w:t>lay_ma_</w:t>
-      </w:r>
-      <w:proofErr w:type="gramStart"/>
-      <w:r>
-        <w:rPr>
-          <w:rFonts w:ascii="Courier New" w:hAnsi="Courier New" w:cs="Courier New"/>
-          <w:b/>
-          <w:bCs/>
-          <w:sz w:val="26"/>
-          <w:szCs w:val="26"/>
-        </w:rPr>
-        <w:t>sach</w:t>
-      </w:r>
-      <w:proofErr w:type="spellEnd"/>
-      <w:r>
-        <w:rPr>
-          <w:rFonts w:ascii="Courier New" w:hAnsi="Courier New" w:cs="Courier New"/>
-          <w:b/>
-          <w:bCs/>
-          <w:sz w:val="26"/>
-          <w:szCs w:val="26"/>
-        </w:rPr>
-        <w:t>(</w:t>
-      </w:r>
-      <w:proofErr w:type="gramEnd"/>
-      <w:r>
-        <w:rPr>
-          <w:rFonts w:ascii="Courier New" w:hAnsi="Courier New" w:cs="Courier New"/>
-          <w:b/>
-          <w:bCs/>
-          <w:sz w:val="26"/>
-          <w:szCs w:val="26"/>
-        </w:rPr>
-        <w:t>)&lt;&lt;</w:t>
+        <w:t>lay_ma_sach</w:t>
+      </w:r>
+      <w:proofErr w:type="spellEnd"/>
+      <w:r>
+        <w:rPr>
+          <w:rFonts w:ascii="Courier New" w:hAnsi="Courier New" w:cs="Courier New"/>
+          <w:b/>
+          <w:bCs/>
+          <w:sz w:val="26"/>
+          <w:szCs w:val="26"/>
+        </w:rPr>
+        <w:t>()&lt;&lt;</w:t>
       </w:r>
       <w:proofErr w:type="spellStart"/>
       <w:r>
@@ -7507,40 +7352,18 @@
           <w:sz w:val="26"/>
           <w:szCs w:val="26"/>
         </w:rPr>
-        <w:t>lay_ten_</w:t>
-      </w:r>
-      <w:proofErr w:type="gramStart"/>
-      <w:r>
-        <w:rPr>
-          <w:rFonts w:ascii="Courier New" w:hAnsi="Courier New" w:cs="Courier New"/>
-          <w:b/>
-          <w:bCs/>
-          <w:sz w:val="26"/>
-          <w:szCs w:val="26"/>
-        </w:rPr>
-        <w:t>sach</w:t>
-      </w:r>
-      <w:proofErr w:type="spellEnd"/>
-      <w:r>
-        <w:rPr>
-          <w:rFonts w:ascii="Courier New" w:hAnsi="Courier New" w:cs="Courier New"/>
-          <w:b/>
-          <w:bCs/>
-          <w:sz w:val="26"/>
-          <w:szCs w:val="26"/>
-        </w:rPr>
-        <w:t>(</w:t>
-      </w:r>
-      <w:proofErr w:type="gramEnd"/>
-      <w:r>
-        <w:rPr>
-          <w:rFonts w:ascii="Courier New" w:hAnsi="Courier New" w:cs="Courier New"/>
-          <w:b/>
-          <w:bCs/>
-          <w:sz w:val="26"/>
-          <w:szCs w:val="26"/>
-        </w:rPr>
-        <w:t>)&lt;&lt;</w:t>
+        <w:t>lay_ten_sach</w:t>
+      </w:r>
+      <w:proofErr w:type="spellEnd"/>
+      <w:r>
+        <w:rPr>
+          <w:rFonts w:ascii="Courier New" w:hAnsi="Courier New" w:cs="Courier New"/>
+          <w:b/>
+          <w:bCs/>
+          <w:sz w:val="26"/>
+          <w:szCs w:val="26"/>
+        </w:rPr>
+        <w:t>()&lt;&lt;</w:t>
       </w:r>
       <w:proofErr w:type="spellStart"/>
       <w:r>
@@ -7697,40 +7520,18 @@
           <w:sz w:val="26"/>
           <w:szCs w:val="26"/>
         </w:rPr>
-        <w:t>lay_the_</w:t>
-      </w:r>
-      <w:proofErr w:type="gramStart"/>
-      <w:r>
-        <w:rPr>
-          <w:rFonts w:ascii="Courier New" w:hAnsi="Courier New" w:cs="Courier New"/>
-          <w:b/>
-          <w:bCs/>
-          <w:sz w:val="26"/>
-          <w:szCs w:val="26"/>
-        </w:rPr>
-        <w:t>loai</w:t>
-      </w:r>
-      <w:proofErr w:type="spellEnd"/>
-      <w:r>
-        <w:rPr>
-          <w:rFonts w:ascii="Courier New" w:hAnsi="Courier New" w:cs="Courier New"/>
-          <w:b/>
-          <w:bCs/>
-          <w:sz w:val="26"/>
-          <w:szCs w:val="26"/>
-        </w:rPr>
-        <w:t>(</w:t>
-      </w:r>
-      <w:proofErr w:type="gramEnd"/>
-      <w:r>
-        <w:rPr>
-          <w:rFonts w:ascii="Courier New" w:hAnsi="Courier New" w:cs="Courier New"/>
-          <w:b/>
-          <w:bCs/>
-          <w:sz w:val="26"/>
-          <w:szCs w:val="26"/>
-        </w:rPr>
-        <w:t>)&lt;&lt;</w:t>
+        <w:t>lay_the_loai</w:t>
+      </w:r>
+      <w:proofErr w:type="spellEnd"/>
+      <w:r>
+        <w:rPr>
+          <w:rFonts w:ascii="Courier New" w:hAnsi="Courier New" w:cs="Courier New"/>
+          <w:b/>
+          <w:bCs/>
+          <w:sz w:val="26"/>
+          <w:szCs w:val="26"/>
+        </w:rPr>
+        <w:t>()&lt;&lt;</w:t>
       </w:r>
       <w:proofErr w:type="spellStart"/>
       <w:r>
@@ -7887,40 +7688,18 @@
           <w:sz w:val="26"/>
           <w:szCs w:val="26"/>
         </w:rPr>
-        <w:t>lay_tac_</w:t>
-      </w:r>
-      <w:proofErr w:type="gramStart"/>
-      <w:r>
-        <w:rPr>
-          <w:rFonts w:ascii="Courier New" w:hAnsi="Courier New" w:cs="Courier New"/>
-          <w:b/>
-          <w:bCs/>
-          <w:sz w:val="26"/>
-          <w:szCs w:val="26"/>
-        </w:rPr>
-        <w:t>gia</w:t>
-      </w:r>
-      <w:proofErr w:type="spellEnd"/>
-      <w:r>
-        <w:rPr>
-          <w:rFonts w:ascii="Courier New" w:hAnsi="Courier New" w:cs="Courier New"/>
-          <w:b/>
-          <w:bCs/>
-          <w:sz w:val="26"/>
-          <w:szCs w:val="26"/>
-        </w:rPr>
-        <w:t>(</w:t>
-      </w:r>
-      <w:proofErr w:type="gramEnd"/>
-      <w:r>
-        <w:rPr>
-          <w:rFonts w:ascii="Courier New" w:hAnsi="Courier New" w:cs="Courier New"/>
-          <w:b/>
-          <w:bCs/>
-          <w:sz w:val="26"/>
-          <w:szCs w:val="26"/>
-        </w:rPr>
-        <w:t>)&lt;&lt;</w:t>
+        <w:t>lay_tac_gia</w:t>
+      </w:r>
+      <w:proofErr w:type="spellEnd"/>
+      <w:r>
+        <w:rPr>
+          <w:rFonts w:ascii="Courier New" w:hAnsi="Courier New" w:cs="Courier New"/>
+          <w:b/>
+          <w:bCs/>
+          <w:sz w:val="26"/>
+          <w:szCs w:val="26"/>
+        </w:rPr>
+        <w:t>()&lt;&lt;</w:t>
       </w:r>
       <w:proofErr w:type="spellStart"/>
       <w:r>
@@ -8044,7 +7823,6 @@
           <w:sz w:val="26"/>
           <w:szCs w:val="26"/>
         </w:rPr>
-        <w:lastRenderedPageBreak/>
         <w:t xml:space="preserve">        </w:t>
       </w:r>
       <w:proofErr w:type="spellStart"/>
@@ -8078,40 +7856,18 @@
           <w:sz w:val="26"/>
           <w:szCs w:val="26"/>
         </w:rPr>
-        <w:t>lay_don_</w:t>
-      </w:r>
-      <w:proofErr w:type="gramStart"/>
-      <w:r>
-        <w:rPr>
-          <w:rFonts w:ascii="Courier New" w:hAnsi="Courier New" w:cs="Courier New"/>
-          <w:b/>
-          <w:bCs/>
-          <w:sz w:val="26"/>
-          <w:szCs w:val="26"/>
-        </w:rPr>
-        <w:t>gia</w:t>
-      </w:r>
-      <w:proofErr w:type="spellEnd"/>
-      <w:r>
-        <w:rPr>
-          <w:rFonts w:ascii="Courier New" w:hAnsi="Courier New" w:cs="Courier New"/>
-          <w:b/>
-          <w:bCs/>
-          <w:sz w:val="26"/>
-          <w:szCs w:val="26"/>
-        </w:rPr>
-        <w:t>(</w:t>
-      </w:r>
-      <w:proofErr w:type="gramEnd"/>
-      <w:r>
-        <w:rPr>
-          <w:rFonts w:ascii="Courier New" w:hAnsi="Courier New" w:cs="Courier New"/>
-          <w:b/>
-          <w:bCs/>
-          <w:sz w:val="26"/>
-          <w:szCs w:val="26"/>
-        </w:rPr>
-        <w:t>)&lt;&lt;</w:t>
+        <w:t>lay_don_gia</w:t>
+      </w:r>
+      <w:proofErr w:type="spellEnd"/>
+      <w:r>
+        <w:rPr>
+          <w:rFonts w:ascii="Courier New" w:hAnsi="Courier New" w:cs="Courier New"/>
+          <w:b/>
+          <w:bCs/>
+          <w:sz w:val="26"/>
+          <w:szCs w:val="26"/>
+        </w:rPr>
+        <w:t>()&lt;&lt;</w:t>
       </w:r>
       <w:proofErr w:type="spellStart"/>
       <w:r>
@@ -8235,6 +7991,7 @@
           <w:sz w:val="26"/>
           <w:szCs w:val="26"/>
         </w:rPr>
+        <w:lastRenderedPageBreak/>
         <w:t xml:space="preserve">        </w:t>
       </w:r>
       <w:proofErr w:type="spellStart"/>
@@ -8268,40 +8025,18 @@
           <w:sz w:val="26"/>
           <w:szCs w:val="26"/>
         </w:rPr>
-        <w:t>lay_so_</w:t>
-      </w:r>
-      <w:proofErr w:type="gramStart"/>
-      <w:r>
-        <w:rPr>
-          <w:rFonts w:ascii="Courier New" w:hAnsi="Courier New" w:cs="Courier New"/>
-          <w:b/>
-          <w:bCs/>
-          <w:sz w:val="26"/>
-          <w:szCs w:val="26"/>
-        </w:rPr>
-        <w:t>luong</w:t>
-      </w:r>
-      <w:proofErr w:type="spellEnd"/>
-      <w:r>
-        <w:rPr>
-          <w:rFonts w:ascii="Courier New" w:hAnsi="Courier New" w:cs="Courier New"/>
-          <w:b/>
-          <w:bCs/>
-          <w:sz w:val="26"/>
-          <w:szCs w:val="26"/>
-        </w:rPr>
-        <w:t>(</w:t>
-      </w:r>
-      <w:proofErr w:type="gramEnd"/>
-      <w:r>
-        <w:rPr>
-          <w:rFonts w:ascii="Courier New" w:hAnsi="Courier New" w:cs="Courier New"/>
-          <w:b/>
-          <w:bCs/>
-          <w:sz w:val="26"/>
-          <w:szCs w:val="26"/>
-        </w:rPr>
-        <w:t>)&lt;&lt;</w:t>
+        <w:t>lay_so_luong</w:t>
+      </w:r>
+      <w:proofErr w:type="spellEnd"/>
+      <w:r>
+        <w:rPr>
+          <w:rFonts w:ascii="Courier New" w:hAnsi="Courier New" w:cs="Courier New"/>
+          <w:b/>
+          <w:bCs/>
+          <w:sz w:val="26"/>
+          <w:szCs w:val="26"/>
+        </w:rPr>
+        <w:t>()&lt;&lt;</w:t>
       </w:r>
       <w:proofErr w:type="spellStart"/>
       <w:r>
@@ -8503,7 +8238,6 @@
         <w:t xml:space="preserve"> Kho </w:t>
       </w:r>
       <w:proofErr w:type="spellStart"/>
-      <w:proofErr w:type="gramStart"/>
       <w:r>
         <w:rPr>
           <w:rFonts w:ascii="Times New Roman" w:hAnsi="Times New Roman" w:cs="Times New Roman"/>
@@ -8523,24 +8257,21 @@
         </w:rPr>
         <w:t xml:space="preserve"> :</w:t>
       </w:r>
-      <w:proofErr w:type="gramEnd"/>
-    </w:p>
-    <w:p>
-      <w:pPr>
-        <w:rPr>
-          <w:rFonts w:ascii="Times New Roman" w:hAnsi="Times New Roman" w:cs="Times New Roman"/>
-          <w:sz w:val="26"/>
-          <w:szCs w:val="26"/>
-        </w:rPr>
-      </w:pPr>
-      <w:r>
-        <w:rPr>
-          <w:rFonts w:ascii="Times New Roman" w:hAnsi="Times New Roman" w:cs="Times New Roman"/>
-          <w:sz w:val="26"/>
-          <w:szCs w:val="26"/>
-        </w:rPr>
-        <w:t xml:space="preserve">                               </w:t>
-      </w:r>
+    </w:p>
+    <w:p>
+      <w:pPr>
+        <w:pStyle w:val="ListParagraph"/>
+        <w:numPr>
+          <w:ilvl w:val="0"/>
+          <w:numId w:val="26"/>
+        </w:numPr>
+        <w:ind w:left="2127"/>
+        <w:rPr>
+          <w:rFonts w:ascii="Times New Roman" w:hAnsi="Times New Roman" w:cs="Times New Roman"/>
+          <w:sz w:val="26"/>
+          <w:szCs w:val="26"/>
+        </w:rPr>
+      </w:pPr>
       <w:proofErr w:type="spellStart"/>
       <w:r>
         <w:rPr>
@@ -8716,7 +8447,12 @@
     </w:p>
     <w:p>
       <w:pPr>
-        <w:ind w:left="1985"/>
+        <w:pStyle w:val="ListParagraph"/>
+        <w:numPr>
+          <w:ilvl w:val="0"/>
+          <w:numId w:val="26"/>
+        </w:numPr>
+        <w:ind w:left="2127"/>
         <w:rPr>
           <w:rFonts w:ascii="Times New Roman" w:hAnsi="Times New Roman" w:cs="Times New Roman"/>
           <w:sz w:val="26"/>
@@ -8786,7 +8522,6 @@
         <w:t xml:space="preserve"> </w:t>
       </w:r>
       <w:proofErr w:type="spellStart"/>
-      <w:proofErr w:type="gramStart"/>
       <w:r>
         <w:rPr>
           <w:rFonts w:ascii="Times New Roman" w:hAnsi="Times New Roman" w:cs="Times New Roman"/>
@@ -8804,7 +8539,6 @@
         </w:rPr>
         <w:t xml:space="preserve"> :</w:t>
       </w:r>
-      <w:proofErr w:type="gramEnd"/>
     </w:p>
     <w:p>
       <w:pPr>
@@ -8839,7 +8573,6 @@
         <w:t xml:space="preserve"> </w:t>
       </w:r>
       <w:proofErr w:type="spellStart"/>
-      <w:proofErr w:type="gramStart"/>
       <w:r>
         <w:rPr>
           <w:rFonts w:ascii="Times New Roman" w:hAnsi="Times New Roman" w:cs="Times New Roman"/>
@@ -8857,7 +8590,6 @@
         </w:rPr>
         <w:t xml:space="preserve"> :</w:t>
       </w:r>
-      <w:proofErr w:type="gramEnd"/>
       <w:r>
         <w:rPr>
           <w:rFonts w:ascii="Times New Roman" w:hAnsi="Times New Roman" w:cs="Times New Roman"/>
@@ -9534,7 +9266,6 @@
         <w:t xml:space="preserve"> </w:t>
       </w:r>
       <w:proofErr w:type="spellStart"/>
-      <w:proofErr w:type="gramStart"/>
       <w:r>
         <w:rPr>
           <w:rFonts w:ascii="Times New Roman" w:hAnsi="Times New Roman" w:cs="Times New Roman"/>
@@ -9550,16 +9281,7 @@
           <w:sz w:val="26"/>
           <w:szCs w:val="26"/>
         </w:rPr>
-        <w:t xml:space="preserve"> :</w:t>
-      </w:r>
-      <w:proofErr w:type="gramEnd"/>
-      <w:r>
-        <w:rPr>
-          <w:rFonts w:ascii="Times New Roman" w:hAnsi="Times New Roman" w:cs="Times New Roman"/>
-          <w:sz w:val="26"/>
-          <w:szCs w:val="26"/>
-        </w:rPr>
-        <w:t xml:space="preserve"> Thông qua </w:t>
+        <w:t xml:space="preserve"> : Thông qua </w:t>
       </w:r>
       <w:proofErr w:type="spellStart"/>
       <w:r>
@@ -10086,7 +9808,6 @@
         <w:t xml:space="preserve"> </w:t>
       </w:r>
       <w:proofErr w:type="spellStart"/>
-      <w:proofErr w:type="gramStart"/>
       <w:r>
         <w:rPr>
           <w:rFonts w:ascii="Times New Roman" w:hAnsi="Times New Roman" w:cs="Times New Roman"/>
@@ -10096,7 +9817,6 @@
         <w:t>khớp,hiển</w:t>
       </w:r>
       <w:proofErr w:type="spellEnd"/>
-      <w:proofErr w:type="gramEnd"/>
       <w:r>
         <w:rPr>
           <w:rFonts w:ascii="Times New Roman" w:hAnsi="Times New Roman" w:cs="Times New Roman"/>
@@ -10397,29 +10117,7 @@
           <w:sz w:val="26"/>
           <w:szCs w:val="26"/>
         </w:rPr>
-        <w:t xml:space="preserve"> </w:t>
-      </w:r>
-      <w:proofErr w:type="gramStart"/>
-      <w:r>
-        <w:rPr>
-          <w:rFonts w:ascii="Courier New" w:hAnsi="Courier New" w:cs="Courier New"/>
-          <w:b/>
-          <w:bCs/>
-          <w:sz w:val="26"/>
-          <w:szCs w:val="26"/>
-        </w:rPr>
-        <w:t>s[</w:t>
-      </w:r>
-      <w:proofErr w:type="gramEnd"/>
-      <w:r>
-        <w:rPr>
-          <w:rFonts w:ascii="Courier New" w:hAnsi="Courier New" w:cs="Courier New"/>
-          <w:b/>
-          <w:bCs/>
-          <w:sz w:val="26"/>
-          <w:szCs w:val="26"/>
-        </w:rPr>
-        <w:t>100];</w:t>
+        <w:t xml:space="preserve"> s[100];</w:t>
       </w:r>
     </w:p>
     <w:p>
@@ -10488,40 +10186,18 @@
           <w:sz w:val="26"/>
           <w:szCs w:val="26"/>
         </w:rPr>
-        <w:t>kho_</w:t>
-      </w:r>
-      <w:proofErr w:type="gramStart"/>
-      <w:r>
-        <w:rPr>
-          <w:rFonts w:ascii="Courier New" w:hAnsi="Courier New" w:cs="Courier New"/>
-          <w:b/>
-          <w:bCs/>
-          <w:sz w:val="26"/>
-          <w:szCs w:val="26"/>
-        </w:rPr>
-        <w:t>sach</w:t>
-      </w:r>
-      <w:proofErr w:type="spellEnd"/>
-      <w:r>
-        <w:rPr>
-          <w:rFonts w:ascii="Courier New" w:hAnsi="Courier New" w:cs="Courier New"/>
-          <w:b/>
-          <w:bCs/>
-          <w:sz w:val="26"/>
-          <w:szCs w:val="26"/>
-        </w:rPr>
-        <w:t>(</w:t>
-      </w:r>
-      <w:proofErr w:type="gramEnd"/>
-      <w:r>
-        <w:rPr>
-          <w:rFonts w:ascii="Courier New" w:hAnsi="Courier New" w:cs="Courier New"/>
-          <w:b/>
-          <w:bCs/>
-          <w:sz w:val="26"/>
-          <w:szCs w:val="26"/>
-        </w:rPr>
-        <w:t>)</w:t>
+        <w:t>kho_sach</w:t>
+      </w:r>
+      <w:proofErr w:type="spellEnd"/>
+      <w:r>
+        <w:rPr>
+          <w:rFonts w:ascii="Courier New" w:hAnsi="Courier New" w:cs="Courier New"/>
+          <w:b/>
+          <w:bCs/>
+          <w:sz w:val="26"/>
+          <w:szCs w:val="26"/>
+        </w:rPr>
+        <w:t>()</w:t>
       </w:r>
     </w:p>
     <w:p>
@@ -10609,40 +10285,18 @@
           <w:sz w:val="26"/>
           <w:szCs w:val="26"/>
         </w:rPr>
-        <w:t>nhap_</w:t>
-      </w:r>
-      <w:proofErr w:type="gramStart"/>
-      <w:r>
-        <w:rPr>
-          <w:rFonts w:ascii="Courier New" w:hAnsi="Courier New" w:cs="Courier New"/>
-          <w:b/>
-          <w:bCs/>
-          <w:sz w:val="26"/>
-          <w:szCs w:val="26"/>
-        </w:rPr>
-        <w:t>sach</w:t>
-      </w:r>
-      <w:proofErr w:type="spellEnd"/>
-      <w:r>
-        <w:rPr>
-          <w:rFonts w:ascii="Courier New" w:hAnsi="Courier New" w:cs="Courier New"/>
-          <w:b/>
-          <w:bCs/>
-          <w:sz w:val="26"/>
-          <w:szCs w:val="26"/>
-        </w:rPr>
-        <w:t>(</w:t>
-      </w:r>
-      <w:proofErr w:type="gramEnd"/>
-      <w:r>
-        <w:rPr>
-          <w:rFonts w:ascii="Courier New" w:hAnsi="Courier New" w:cs="Courier New"/>
-          <w:b/>
-          <w:bCs/>
-          <w:sz w:val="26"/>
-          <w:szCs w:val="26"/>
-        </w:rPr>
-        <w:t>int &amp;</w:t>
+        <w:t>nhap_sach</w:t>
+      </w:r>
+      <w:proofErr w:type="spellEnd"/>
+      <w:r>
+        <w:rPr>
+          <w:rFonts w:ascii="Courier New" w:hAnsi="Courier New" w:cs="Courier New"/>
+          <w:b/>
+          <w:bCs/>
+          <w:sz w:val="26"/>
+          <w:szCs w:val="26"/>
+        </w:rPr>
+        <w:t>(int &amp;</w:t>
       </w:r>
       <w:proofErr w:type="spellStart"/>
       <w:r>
@@ -10966,7 +10620,6 @@
         <w:t>(</w:t>
       </w:r>
       <w:proofErr w:type="spellStart"/>
-      <w:proofErr w:type="gramStart"/>
       <w:r>
         <w:rPr>
           <w:rFonts w:ascii="Courier New" w:hAnsi="Courier New" w:cs="Courier New"/>
@@ -10978,7 +10631,6 @@
         <w:t>cin,ID</w:t>
       </w:r>
       <w:proofErr w:type="spellEnd"/>
-      <w:proofErr w:type="gramEnd"/>
       <w:r>
         <w:rPr>
           <w:rFonts w:ascii="Courier New" w:hAnsi="Courier New" w:cs="Courier New"/>
@@ -11045,29 +10697,7 @@
           <w:sz w:val="26"/>
           <w:szCs w:val="26"/>
         </w:rPr>
-        <w:t xml:space="preserve">        </w:t>
-      </w:r>
-      <w:proofErr w:type="gramStart"/>
-      <w:r>
-        <w:rPr>
-          <w:rFonts w:ascii="Courier New" w:hAnsi="Courier New" w:cs="Courier New"/>
-          <w:b/>
-          <w:bCs/>
-          <w:sz w:val="26"/>
-          <w:szCs w:val="26"/>
-        </w:rPr>
-        <w:t>for(</w:t>
-      </w:r>
-      <w:proofErr w:type="gramEnd"/>
-      <w:r>
-        <w:rPr>
-          <w:rFonts w:ascii="Courier New" w:hAnsi="Courier New" w:cs="Courier New"/>
-          <w:b/>
-          <w:bCs/>
-          <w:sz w:val="26"/>
-          <w:szCs w:val="26"/>
-        </w:rPr>
-        <w:t xml:space="preserve">int </w:t>
+        <w:t xml:space="preserve">        for(int </w:t>
       </w:r>
       <w:proofErr w:type="spellStart"/>
       <w:r>
@@ -11191,30 +10821,7 @@
           <w:sz w:val="26"/>
           <w:szCs w:val="26"/>
         </w:rPr>
-        <w:lastRenderedPageBreak/>
-        <w:t xml:space="preserve">            </w:t>
-      </w:r>
-      <w:proofErr w:type="gramStart"/>
-      <w:r>
-        <w:rPr>
-          <w:rFonts w:ascii="Courier New" w:hAnsi="Courier New" w:cs="Courier New"/>
-          <w:b/>
-          <w:bCs/>
-          <w:sz w:val="26"/>
-          <w:szCs w:val="26"/>
-        </w:rPr>
-        <w:t>if(</w:t>
-      </w:r>
-      <w:proofErr w:type="gramEnd"/>
-      <w:r>
-        <w:rPr>
-          <w:rFonts w:ascii="Courier New" w:hAnsi="Courier New" w:cs="Courier New"/>
-          <w:b/>
-          <w:bCs/>
-          <w:sz w:val="26"/>
-          <w:szCs w:val="26"/>
-        </w:rPr>
-        <w:t>ID==s[</w:t>
+        <w:t xml:space="preserve">            if(ID==s[</w:t>
       </w:r>
       <w:proofErr w:type="spellStart"/>
       <w:r>
@@ -11455,6 +11062,7 @@
           <w:sz w:val="26"/>
           <w:szCs w:val="26"/>
         </w:rPr>
+        <w:lastRenderedPageBreak/>
         <w:t xml:space="preserve">                int n;</w:t>
       </w:r>
     </w:p>
@@ -11666,7 +11274,6 @@
         <w:t>i</w:t>
       </w:r>
       <w:proofErr w:type="spellEnd"/>
-      <w:proofErr w:type="gramStart"/>
       <w:r>
         <w:rPr>
           <w:rFonts w:ascii="Courier New" w:hAnsi="Courier New" w:cs="Courier New"/>
@@ -11686,18 +11293,7 @@
           <w:sz w:val="26"/>
           <w:szCs w:val="26"/>
         </w:rPr>
-        <w:t>nhap</w:t>
-      </w:r>
-      <w:proofErr w:type="gramEnd"/>
-      <w:r>
-        <w:rPr>
-          <w:rFonts w:ascii="Courier New" w:hAnsi="Courier New" w:cs="Courier New"/>
-          <w:b/>
-          <w:bCs/>
-          <w:sz w:val="26"/>
-          <w:szCs w:val="26"/>
-        </w:rPr>
-        <w:t>_so_luong</w:t>
+        <w:t>nhap_so_luong</w:t>
       </w:r>
       <w:proofErr w:type="spellEnd"/>
       <w:r>
@@ -12202,7 +11798,6 @@
         <w:t>i</w:t>
       </w:r>
       <w:proofErr w:type="spellEnd"/>
-      <w:proofErr w:type="gramStart"/>
       <w:r>
         <w:rPr>
           <w:rFonts w:ascii="Courier New" w:hAnsi="Courier New" w:cs="Courier New"/>
@@ -12222,18 +11817,7 @@
           <w:sz w:val="26"/>
           <w:szCs w:val="26"/>
         </w:rPr>
-        <w:t>nhap</w:t>
-      </w:r>
-      <w:proofErr w:type="gramEnd"/>
-      <w:r>
-        <w:rPr>
-          <w:rFonts w:ascii="Courier New" w:hAnsi="Courier New" w:cs="Courier New"/>
-          <w:b/>
-          <w:bCs/>
-          <w:sz w:val="26"/>
-          <w:szCs w:val="26"/>
-        </w:rPr>
-        <w:t>_ma_sach</w:t>
+        <w:t>nhap_ma_sach</w:t>
       </w:r>
       <w:proofErr w:type="spellEnd"/>
       <w:r>
@@ -12415,7 +11999,6 @@
         <w:t>(</w:t>
       </w:r>
       <w:proofErr w:type="spellStart"/>
-      <w:proofErr w:type="gramStart"/>
       <w:r>
         <w:rPr>
           <w:rFonts w:ascii="Courier New" w:hAnsi="Courier New" w:cs="Courier New"/>
@@ -12427,7 +12010,6 @@
         <w:t>cin,z</w:t>
       </w:r>
       <w:proofErr w:type="spellEnd"/>
-      <w:proofErr w:type="gramEnd"/>
       <w:r>
         <w:rPr>
           <w:rFonts w:ascii="Courier New" w:hAnsi="Courier New" w:cs="Courier New"/>
@@ -12479,7 +12061,6 @@
         <w:t>i</w:t>
       </w:r>
       <w:proofErr w:type="spellEnd"/>
-      <w:proofErr w:type="gramStart"/>
       <w:r>
         <w:rPr>
           <w:rFonts w:ascii="Courier New" w:hAnsi="Courier New" w:cs="Courier New"/>
@@ -12499,18 +12080,7 @@
           <w:sz w:val="26"/>
           <w:szCs w:val="26"/>
         </w:rPr>
-        <w:t>nhap</w:t>
-      </w:r>
-      <w:proofErr w:type="gramEnd"/>
-      <w:r>
-        <w:rPr>
-          <w:rFonts w:ascii="Courier New" w:hAnsi="Courier New" w:cs="Courier New"/>
-          <w:b/>
-          <w:bCs/>
-          <w:sz w:val="26"/>
-          <w:szCs w:val="26"/>
-        </w:rPr>
-        <w:t>_ten_sach</w:t>
+        <w:t>nhap_ten_sach</w:t>
       </w:r>
       <w:proofErr w:type="spellEnd"/>
       <w:r>
@@ -12667,18 +12237,7 @@
           <w:sz w:val="26"/>
           <w:szCs w:val="26"/>
         </w:rPr>
-        <w:t xml:space="preserve">: </w:t>
-      </w:r>
-      <w:proofErr w:type="gramStart"/>
-      <w:r>
-        <w:rPr>
-          <w:rFonts w:ascii="Courier New" w:hAnsi="Courier New" w:cs="Courier New"/>
-          <w:b/>
-          <w:bCs/>
-          <w:sz w:val="26"/>
-          <w:szCs w:val="26"/>
-        </w:rPr>
-        <w:t>";</w:t>
+        <w:t>: ";</w:t>
       </w:r>
       <w:proofErr w:type="spellStart"/>
       <w:r>
@@ -12692,7 +12251,6 @@
         <w:t>getline</w:t>
       </w:r>
       <w:proofErr w:type="spellEnd"/>
-      <w:proofErr w:type="gramEnd"/>
       <w:r>
         <w:rPr>
           <w:rFonts w:ascii="Courier New" w:hAnsi="Courier New" w:cs="Courier New"/>
@@ -12766,7 +12324,6 @@
         <w:t>i</w:t>
       </w:r>
       <w:proofErr w:type="spellEnd"/>
-      <w:proofErr w:type="gramStart"/>
       <w:r>
         <w:rPr>
           <w:rFonts w:ascii="Courier New" w:hAnsi="Courier New" w:cs="Courier New"/>
@@ -12786,18 +12343,7 @@
           <w:sz w:val="26"/>
           <w:szCs w:val="26"/>
         </w:rPr>
-        <w:t>nhap</w:t>
-      </w:r>
-      <w:proofErr w:type="gramEnd"/>
-      <w:r>
-        <w:rPr>
-          <w:rFonts w:ascii="Courier New" w:hAnsi="Courier New" w:cs="Courier New"/>
-          <w:b/>
-          <w:bCs/>
-          <w:sz w:val="26"/>
-          <w:szCs w:val="26"/>
-        </w:rPr>
-        <w:t>_the_loai</w:t>
+        <w:t>nhap_the_loai</w:t>
       </w:r>
       <w:proofErr w:type="spellEnd"/>
       <w:r>
@@ -12954,18 +12500,7 @@
           <w:sz w:val="26"/>
           <w:szCs w:val="26"/>
         </w:rPr>
-        <w:t xml:space="preserve">: </w:t>
-      </w:r>
-      <w:proofErr w:type="gramStart"/>
-      <w:r>
-        <w:rPr>
-          <w:rFonts w:ascii="Courier New" w:hAnsi="Courier New" w:cs="Courier New"/>
-          <w:b/>
-          <w:bCs/>
-          <w:sz w:val="26"/>
-          <w:szCs w:val="26"/>
-        </w:rPr>
-        <w:t>";</w:t>
+        <w:t>: ";</w:t>
       </w:r>
       <w:proofErr w:type="spellStart"/>
       <w:r>
@@ -12979,7 +12514,6 @@
         <w:t>getline</w:t>
       </w:r>
       <w:proofErr w:type="spellEnd"/>
-      <w:proofErr w:type="gramEnd"/>
       <w:r>
         <w:rPr>
           <w:rFonts w:ascii="Courier New" w:hAnsi="Courier New" w:cs="Courier New"/>
@@ -13053,7 +12587,6 @@
         <w:t>i</w:t>
       </w:r>
       <w:proofErr w:type="spellEnd"/>
-      <w:proofErr w:type="gramStart"/>
       <w:r>
         <w:rPr>
           <w:rFonts w:ascii="Courier New" w:hAnsi="Courier New" w:cs="Courier New"/>
@@ -13073,18 +12606,7 @@
           <w:sz w:val="26"/>
           <w:szCs w:val="26"/>
         </w:rPr>
-        <w:t>nhap</w:t>
-      </w:r>
-      <w:proofErr w:type="gramEnd"/>
-      <w:r>
-        <w:rPr>
-          <w:rFonts w:ascii="Courier New" w:hAnsi="Courier New" w:cs="Courier New"/>
-          <w:b/>
-          <w:bCs/>
-          <w:sz w:val="26"/>
-          <w:szCs w:val="26"/>
-        </w:rPr>
-        <w:t>_tac_gia</w:t>
+        <w:t>nhap_tac_gia</w:t>
       </w:r>
       <w:proofErr w:type="spellEnd"/>
       <w:r>
@@ -13241,18 +12763,7 @@
           <w:sz w:val="26"/>
           <w:szCs w:val="26"/>
         </w:rPr>
-        <w:t xml:space="preserve">: </w:t>
-      </w:r>
-      <w:proofErr w:type="gramStart"/>
-      <w:r>
-        <w:rPr>
-          <w:rFonts w:ascii="Courier New" w:hAnsi="Courier New" w:cs="Courier New"/>
-          <w:b/>
-          <w:bCs/>
-          <w:sz w:val="26"/>
-          <w:szCs w:val="26"/>
-        </w:rPr>
-        <w:t>";</w:t>
+        <w:t>: ";</w:t>
       </w:r>
       <w:proofErr w:type="spellStart"/>
       <w:r>
@@ -13266,7 +12777,6 @@
         <w:t>cin</w:t>
       </w:r>
       <w:proofErr w:type="spellEnd"/>
-      <w:proofErr w:type="gramEnd"/>
       <w:r>
         <w:rPr>
           <w:rFonts w:ascii="Courier New" w:hAnsi="Courier New" w:cs="Courier New"/>
@@ -13318,7 +12828,6 @@
         <w:t>i</w:t>
       </w:r>
       <w:proofErr w:type="spellEnd"/>
-      <w:proofErr w:type="gramStart"/>
       <w:r>
         <w:rPr>
           <w:rFonts w:ascii="Courier New" w:hAnsi="Courier New" w:cs="Courier New"/>
@@ -13338,18 +12847,7 @@
           <w:sz w:val="26"/>
           <w:szCs w:val="26"/>
         </w:rPr>
-        <w:t>nhap</w:t>
-      </w:r>
-      <w:proofErr w:type="gramEnd"/>
-      <w:r>
-        <w:rPr>
-          <w:rFonts w:ascii="Courier New" w:hAnsi="Courier New" w:cs="Courier New"/>
-          <w:b/>
-          <w:bCs/>
-          <w:sz w:val="26"/>
-          <w:szCs w:val="26"/>
-        </w:rPr>
-        <w:t>_don_gia</w:t>
+        <w:t>nhap_don_gia</w:t>
       </w:r>
       <w:proofErr w:type="spellEnd"/>
       <w:r>
@@ -13506,18 +13004,7 @@
           <w:sz w:val="26"/>
           <w:szCs w:val="26"/>
         </w:rPr>
-        <w:t xml:space="preserve">: </w:t>
-      </w:r>
-      <w:proofErr w:type="gramStart"/>
-      <w:r>
-        <w:rPr>
-          <w:rFonts w:ascii="Courier New" w:hAnsi="Courier New" w:cs="Courier New"/>
-          <w:b/>
-          <w:bCs/>
-          <w:sz w:val="26"/>
-          <w:szCs w:val="26"/>
-        </w:rPr>
-        <w:t>";</w:t>
+        <w:t>: ";</w:t>
       </w:r>
       <w:proofErr w:type="spellStart"/>
       <w:r>
@@ -13531,7 +13018,6 @@
         <w:t>cin</w:t>
       </w:r>
       <w:proofErr w:type="spellEnd"/>
-      <w:proofErr w:type="gramEnd"/>
       <w:r>
         <w:rPr>
           <w:rFonts w:ascii="Courier New" w:hAnsi="Courier New" w:cs="Courier New"/>
@@ -13583,7 +13069,6 @@
         <w:t>i</w:t>
       </w:r>
       <w:proofErr w:type="spellEnd"/>
-      <w:proofErr w:type="gramStart"/>
       <w:r>
         <w:rPr>
           <w:rFonts w:ascii="Courier New" w:hAnsi="Courier New" w:cs="Courier New"/>
@@ -13603,18 +13088,7 @@
           <w:sz w:val="26"/>
           <w:szCs w:val="26"/>
         </w:rPr>
-        <w:t>nhap</w:t>
-      </w:r>
-      <w:proofErr w:type="gramEnd"/>
-      <w:r>
-        <w:rPr>
-          <w:rFonts w:ascii="Courier New" w:hAnsi="Courier New" w:cs="Courier New"/>
-          <w:b/>
-          <w:bCs/>
-          <w:sz w:val="26"/>
-          <w:szCs w:val="26"/>
-        </w:rPr>
-        <w:t>_so_luong</w:t>
+        <w:t>nhap_so_luong</w:t>
       </w:r>
       <w:proofErr w:type="spellEnd"/>
       <w:r>
@@ -13756,7 +13230,6 @@
           <w:sz w:val="26"/>
           <w:szCs w:val="26"/>
         </w:rPr>
-        <w:lastRenderedPageBreak/>
         <w:t xml:space="preserve">    }</w:t>
       </w:r>
     </w:p>
@@ -13816,40 +13289,18 @@
           <w:sz w:val="26"/>
           <w:szCs w:val="26"/>
         </w:rPr>
-        <w:t>tim_</w:t>
-      </w:r>
-      <w:proofErr w:type="gramStart"/>
-      <w:r>
-        <w:rPr>
-          <w:rFonts w:ascii="Courier New" w:hAnsi="Courier New" w:cs="Courier New"/>
-          <w:b/>
-          <w:bCs/>
-          <w:sz w:val="26"/>
-          <w:szCs w:val="26"/>
-        </w:rPr>
-        <w:t>sach</w:t>
-      </w:r>
-      <w:proofErr w:type="spellEnd"/>
-      <w:r>
-        <w:rPr>
-          <w:rFonts w:ascii="Courier New" w:hAnsi="Courier New" w:cs="Courier New"/>
-          <w:b/>
-          <w:bCs/>
-          <w:sz w:val="26"/>
-          <w:szCs w:val="26"/>
-        </w:rPr>
-        <w:t>(</w:t>
-      </w:r>
-      <w:proofErr w:type="gramEnd"/>
-      <w:r>
-        <w:rPr>
-          <w:rFonts w:ascii="Courier New" w:hAnsi="Courier New" w:cs="Courier New"/>
-          <w:b/>
-          <w:bCs/>
-          <w:sz w:val="26"/>
-          <w:szCs w:val="26"/>
-        </w:rPr>
-        <w:t xml:space="preserve">int </w:t>
+        <w:t>tim_sach</w:t>
+      </w:r>
+      <w:proofErr w:type="spellEnd"/>
+      <w:r>
+        <w:rPr>
+          <w:rFonts w:ascii="Courier New" w:hAnsi="Courier New" w:cs="Courier New"/>
+          <w:b/>
+          <w:bCs/>
+          <w:sz w:val="26"/>
+          <w:szCs w:val="26"/>
+        </w:rPr>
+        <w:t xml:space="preserve">(int </w:t>
       </w:r>
       <w:proofErr w:type="spellStart"/>
       <w:r>
@@ -13929,6 +13380,7 @@
           <w:sz w:val="26"/>
           <w:szCs w:val="26"/>
         </w:rPr>
+        <w:lastRenderedPageBreak/>
         <w:t xml:space="preserve">        </w:t>
       </w:r>
       <w:proofErr w:type="spellStart"/>
@@ -14173,7 +13625,6 @@
         <w:t>(</w:t>
       </w:r>
       <w:proofErr w:type="spellStart"/>
-      <w:proofErr w:type="gramStart"/>
       <w:r>
         <w:rPr>
           <w:rFonts w:ascii="Courier New" w:hAnsi="Courier New" w:cs="Courier New"/>
@@ -14185,7 +13636,6 @@
         <w:t>cin,ID</w:t>
       </w:r>
       <w:proofErr w:type="spellEnd"/>
-      <w:proofErr w:type="gramEnd"/>
       <w:r>
         <w:rPr>
           <w:rFonts w:ascii="Courier New" w:hAnsi="Courier New" w:cs="Courier New"/>
@@ -14252,29 +13702,7 @@
           <w:sz w:val="26"/>
           <w:szCs w:val="26"/>
         </w:rPr>
-        <w:t xml:space="preserve">        </w:t>
-      </w:r>
-      <w:proofErr w:type="gramStart"/>
-      <w:r>
-        <w:rPr>
-          <w:rFonts w:ascii="Courier New" w:hAnsi="Courier New" w:cs="Courier New"/>
-          <w:b/>
-          <w:bCs/>
-          <w:sz w:val="26"/>
-          <w:szCs w:val="26"/>
-        </w:rPr>
-        <w:t>for(</w:t>
-      </w:r>
-      <w:proofErr w:type="gramEnd"/>
-      <w:r>
-        <w:rPr>
-          <w:rFonts w:ascii="Courier New" w:hAnsi="Courier New" w:cs="Courier New"/>
-          <w:b/>
-          <w:bCs/>
-          <w:sz w:val="26"/>
-          <w:szCs w:val="26"/>
-        </w:rPr>
-        <w:t xml:space="preserve">int </w:t>
+        <w:t xml:space="preserve">        for(int </w:t>
       </w:r>
       <w:proofErr w:type="spellStart"/>
       <w:r>
@@ -14398,29 +13826,7 @@
           <w:sz w:val="26"/>
           <w:szCs w:val="26"/>
         </w:rPr>
-        <w:t xml:space="preserve">            </w:t>
-      </w:r>
-      <w:proofErr w:type="gramStart"/>
-      <w:r>
-        <w:rPr>
-          <w:rFonts w:ascii="Courier New" w:hAnsi="Courier New" w:cs="Courier New"/>
-          <w:b/>
-          <w:bCs/>
-          <w:sz w:val="26"/>
-          <w:szCs w:val="26"/>
-        </w:rPr>
-        <w:t>if(</w:t>
-      </w:r>
-      <w:proofErr w:type="gramEnd"/>
-      <w:r>
-        <w:rPr>
-          <w:rFonts w:ascii="Courier New" w:hAnsi="Courier New" w:cs="Courier New"/>
-          <w:b/>
-          <w:bCs/>
-          <w:sz w:val="26"/>
-          <w:szCs w:val="26"/>
-        </w:rPr>
-        <w:t>ID==s[</w:t>
+        <w:t xml:space="preserve">            if(ID==s[</w:t>
       </w:r>
       <w:proofErr w:type="spellStart"/>
       <w:r>
@@ -14653,27 +14059,15 @@
         <w:t>i</w:t>
       </w:r>
       <w:proofErr w:type="spellEnd"/>
-      <w:proofErr w:type="gramStart"/>
-      <w:r>
-        <w:rPr>
-          <w:rFonts w:ascii="Courier New" w:hAnsi="Courier New" w:cs="Courier New"/>
-          <w:b/>
-          <w:bCs/>
-          <w:sz w:val="26"/>
-          <w:szCs w:val="26"/>
-        </w:rPr>
-        <w:t>].display</w:t>
-      </w:r>
-      <w:proofErr w:type="gramEnd"/>
-      <w:r>
-        <w:rPr>
-          <w:rFonts w:ascii="Courier New" w:hAnsi="Courier New" w:cs="Courier New"/>
-          <w:b/>
-          <w:bCs/>
-          <w:sz w:val="26"/>
-          <w:szCs w:val="26"/>
-        </w:rPr>
-        <w:t>();</w:t>
+      <w:r>
+        <w:rPr>
+          <w:rFonts w:ascii="Courier New" w:hAnsi="Courier New" w:cs="Courier New"/>
+          <w:b/>
+          <w:bCs/>
+          <w:sz w:val="26"/>
+          <w:szCs w:val="26"/>
+        </w:rPr>
+        <w:t>].display();</w:t>
       </w:r>
     </w:p>
     <w:p>
@@ -15165,29 +14559,7 @@
           <w:sz w:val="26"/>
           <w:szCs w:val="26"/>
         </w:rPr>
-        <w:t xml:space="preserve">    void </w:t>
-      </w:r>
-      <w:proofErr w:type="gramStart"/>
-      <w:r>
-        <w:rPr>
-          <w:rFonts w:ascii="Courier New" w:hAnsi="Courier New" w:cs="Courier New"/>
-          <w:b/>
-          <w:bCs/>
-          <w:sz w:val="26"/>
-          <w:szCs w:val="26"/>
-        </w:rPr>
-        <w:t>display(</w:t>
-      </w:r>
-      <w:proofErr w:type="gramEnd"/>
-      <w:r>
-        <w:rPr>
-          <w:rFonts w:ascii="Courier New" w:hAnsi="Courier New" w:cs="Courier New"/>
-          <w:b/>
-          <w:bCs/>
-          <w:sz w:val="26"/>
-          <w:szCs w:val="26"/>
-        </w:rPr>
-        <w:t xml:space="preserve">int </w:t>
+        <w:t xml:space="preserve">    void display(int </w:t>
       </w:r>
       <w:proofErr w:type="spellStart"/>
       <w:r>
@@ -15267,29 +14639,7 @@
           <w:sz w:val="26"/>
           <w:szCs w:val="26"/>
         </w:rPr>
-        <w:t xml:space="preserve">        </w:t>
-      </w:r>
-      <w:proofErr w:type="gramStart"/>
-      <w:r>
-        <w:rPr>
-          <w:rFonts w:ascii="Courier New" w:hAnsi="Courier New" w:cs="Courier New"/>
-          <w:b/>
-          <w:bCs/>
-          <w:sz w:val="26"/>
-          <w:szCs w:val="26"/>
-        </w:rPr>
-        <w:t>for(</w:t>
-      </w:r>
-      <w:proofErr w:type="gramEnd"/>
-      <w:r>
-        <w:rPr>
-          <w:rFonts w:ascii="Courier New" w:hAnsi="Courier New" w:cs="Courier New"/>
-          <w:b/>
-          <w:bCs/>
-          <w:sz w:val="26"/>
-          <w:szCs w:val="26"/>
-        </w:rPr>
-        <w:t xml:space="preserve">int </w:t>
+        <w:t xml:space="preserve">        for(int </w:t>
       </w:r>
       <w:proofErr w:type="spellStart"/>
       <w:r>
@@ -15427,27 +14777,15 @@
         <w:t>i</w:t>
       </w:r>
       <w:proofErr w:type="spellEnd"/>
-      <w:proofErr w:type="gramStart"/>
-      <w:r>
-        <w:rPr>
-          <w:rFonts w:ascii="Courier New" w:hAnsi="Courier New" w:cs="Courier New"/>
-          <w:b/>
-          <w:bCs/>
-          <w:sz w:val="26"/>
-          <w:szCs w:val="26"/>
-        </w:rPr>
-        <w:t>].display</w:t>
-      </w:r>
-      <w:proofErr w:type="gramEnd"/>
-      <w:r>
-        <w:rPr>
-          <w:rFonts w:ascii="Courier New" w:hAnsi="Courier New" w:cs="Courier New"/>
-          <w:b/>
-          <w:bCs/>
-          <w:sz w:val="26"/>
-          <w:szCs w:val="26"/>
-        </w:rPr>
-        <w:t>();</w:t>
+      <w:r>
+        <w:rPr>
+          <w:rFonts w:ascii="Courier New" w:hAnsi="Courier New" w:cs="Courier New"/>
+          <w:b/>
+          <w:bCs/>
+          <w:sz w:val="26"/>
+          <w:szCs w:val="26"/>
+        </w:rPr>
+        <w:t>].display();</w:t>
       </w:r>
     </w:p>
     <w:p>
@@ -15622,7 +14960,6 @@
         <w:t xml:space="preserve"> </w:t>
       </w:r>
       <w:proofErr w:type="spellStart"/>
-      <w:proofErr w:type="gramStart"/>
       <w:r>
         <w:rPr>
           <w:rFonts w:ascii="Times New Roman" w:hAnsi="Times New Roman" w:cs="Times New Roman"/>
@@ -15660,7 +14997,6 @@
         </w:rPr>
         <w:t xml:space="preserve"> :</w:t>
       </w:r>
-      <w:proofErr w:type="gramEnd"/>
       <w:r>
         <w:rPr>
           <w:rFonts w:ascii="Times New Roman" w:hAnsi="Times New Roman" w:cs="Times New Roman"/>
@@ -15845,6 +15181,10 @@
     <w:p>
       <w:pPr>
         <w:pStyle w:val="ListParagraph"/>
+        <w:numPr>
+          <w:ilvl w:val="0"/>
+          <w:numId w:val="27"/>
+        </w:numPr>
         <w:ind w:left="1985"/>
         <w:rPr>
           <w:rFonts w:ascii="Times New Roman" w:hAnsi="Times New Roman" w:cs="Times New Roman"/>
@@ -15858,7 +15198,6 @@
           <w:sz w:val="26"/>
           <w:szCs w:val="26"/>
         </w:rPr>
-        <w:lastRenderedPageBreak/>
         <w:t xml:space="preserve">Các </w:t>
       </w:r>
       <w:proofErr w:type="spellStart"/>
@@ -15880,7 +15219,6 @@
         <w:t xml:space="preserve"> </w:t>
       </w:r>
       <w:proofErr w:type="spellStart"/>
-      <w:proofErr w:type="gramStart"/>
       <w:r>
         <w:rPr>
           <w:rFonts w:ascii="Times New Roman" w:hAnsi="Times New Roman" w:cs="Times New Roman"/>
@@ -15898,7 +15236,6 @@
         </w:rPr>
         <w:t xml:space="preserve"> :</w:t>
       </w:r>
-      <w:proofErr w:type="gramEnd"/>
     </w:p>
     <w:p>
       <w:pPr>
@@ -16119,23 +15456,35 @@
     </w:p>
     <w:p>
       <w:pPr>
-        <w:ind w:left="1767"/>
-        <w:rPr>
-          <w:rFonts w:ascii="Times New Roman" w:hAnsi="Times New Roman" w:cs="Times New Roman"/>
-          <w:sz w:val="26"/>
-          <w:szCs w:val="26"/>
-        </w:rPr>
-      </w:pPr>
-      <w:proofErr w:type="spellStart"/>
-      <w:r>
-        <w:rPr>
-          <w:rFonts w:ascii="Times New Roman" w:hAnsi="Times New Roman" w:cs="Times New Roman"/>
-          <w:sz w:val="26"/>
-          <w:szCs w:val="26"/>
-        </w:rPr>
+        <w:pStyle w:val="ListParagraph"/>
+        <w:numPr>
+          <w:ilvl w:val="0"/>
+          <w:numId w:val="28"/>
+        </w:numPr>
+        <w:ind w:left="1985"/>
+        <w:rPr>
+          <w:rFonts w:ascii="Times New Roman" w:hAnsi="Times New Roman" w:cs="Times New Roman"/>
+          <w:sz w:val="26"/>
+          <w:szCs w:val="26"/>
+        </w:rPr>
+      </w:pPr>
+      <w:r>
+        <w:rPr>
+          <w:rFonts w:ascii="Times New Roman" w:hAnsi="Times New Roman" w:cs="Times New Roman"/>
+          <w:sz w:val="26"/>
+          <w:szCs w:val="26"/>
+        </w:rPr>
+        <w:lastRenderedPageBreak/>
         <w:t>Cá</w:t>
       </w:r>
-      <w:proofErr w:type="spellEnd"/>
+      <w:r>
+        <w:rPr>
+          <w:rFonts w:ascii="Times New Roman" w:hAnsi="Times New Roman" w:cs="Times New Roman"/>
+          <w:sz w:val="26"/>
+          <w:szCs w:val="26"/>
+        </w:rPr>
+        <w:t>c</w:t>
+      </w:r>
       <w:r>
         <w:rPr>
           <w:rFonts w:ascii="Times New Roman" w:hAnsi="Times New Roman" w:cs="Times New Roman"/>
@@ -16870,29 +16219,7 @@
           <w:sz w:val="26"/>
           <w:szCs w:val="26"/>
         </w:rPr>
-        <w:t xml:space="preserve"> </w:t>
-      </w:r>
-      <w:proofErr w:type="gramStart"/>
-      <w:r>
-        <w:rPr>
-          <w:rFonts w:ascii="Courier New" w:hAnsi="Courier New" w:cs="Courier New"/>
-          <w:b/>
-          <w:bCs/>
-          <w:sz w:val="26"/>
-          <w:szCs w:val="26"/>
-        </w:rPr>
-        <w:t>t[</w:t>
-      </w:r>
-      <w:proofErr w:type="gramEnd"/>
-      <w:r>
-        <w:rPr>
-          <w:rFonts w:ascii="Courier New" w:hAnsi="Courier New" w:cs="Courier New"/>
-          <w:b/>
-          <w:bCs/>
-          <w:sz w:val="26"/>
-          <w:szCs w:val="26"/>
-        </w:rPr>
-        <w:t>100];</w:t>
+        <w:t xml:space="preserve"> t[100];</w:t>
       </w:r>
     </w:p>
     <w:p>
@@ -16932,40 +16259,18 @@
           <w:sz w:val="26"/>
           <w:szCs w:val="26"/>
         </w:rPr>
-        <w:t>nhap_ten_khach_</w:t>
-      </w:r>
-      <w:proofErr w:type="gramStart"/>
-      <w:r>
-        <w:rPr>
-          <w:rFonts w:ascii="Courier New" w:hAnsi="Courier New" w:cs="Courier New"/>
-          <w:b/>
-          <w:bCs/>
-          <w:sz w:val="26"/>
-          <w:szCs w:val="26"/>
-        </w:rPr>
-        <w:t>hang</w:t>
-      </w:r>
-      <w:proofErr w:type="spellEnd"/>
-      <w:r>
-        <w:rPr>
-          <w:rFonts w:ascii="Courier New" w:hAnsi="Courier New" w:cs="Courier New"/>
-          <w:b/>
-          <w:bCs/>
-          <w:sz w:val="26"/>
-          <w:szCs w:val="26"/>
-        </w:rPr>
-        <w:t>(</w:t>
-      </w:r>
-      <w:proofErr w:type="gramEnd"/>
-      <w:r>
-        <w:rPr>
-          <w:rFonts w:ascii="Courier New" w:hAnsi="Courier New" w:cs="Courier New"/>
-          <w:b/>
-          <w:bCs/>
-          <w:sz w:val="26"/>
-          <w:szCs w:val="26"/>
-        </w:rPr>
-        <w:t xml:space="preserve">string </w:t>
+        <w:t>nhap_ten_khach_hang</w:t>
+      </w:r>
+      <w:proofErr w:type="spellEnd"/>
+      <w:r>
+        <w:rPr>
+          <w:rFonts w:ascii="Courier New" w:hAnsi="Courier New" w:cs="Courier New"/>
+          <w:b/>
+          <w:bCs/>
+          <w:sz w:val="26"/>
+          <w:szCs w:val="26"/>
+        </w:rPr>
+        <w:t xml:space="preserve">(string </w:t>
       </w:r>
       <w:proofErr w:type="spellStart"/>
       <w:r>
@@ -17158,40 +16463,18 @@
           <w:sz w:val="26"/>
           <w:szCs w:val="26"/>
         </w:rPr>
-        <w:t>lay_ten_khach_</w:t>
-      </w:r>
-      <w:proofErr w:type="gramStart"/>
-      <w:r>
-        <w:rPr>
-          <w:rFonts w:ascii="Courier New" w:hAnsi="Courier New" w:cs="Courier New"/>
-          <w:b/>
-          <w:bCs/>
-          <w:sz w:val="26"/>
-          <w:szCs w:val="26"/>
-        </w:rPr>
-        <w:t>hang</w:t>
-      </w:r>
-      <w:proofErr w:type="spellEnd"/>
-      <w:r>
-        <w:rPr>
-          <w:rFonts w:ascii="Courier New" w:hAnsi="Courier New" w:cs="Courier New"/>
-          <w:b/>
-          <w:bCs/>
-          <w:sz w:val="26"/>
-          <w:szCs w:val="26"/>
-        </w:rPr>
-        <w:t>(</w:t>
-      </w:r>
-      <w:proofErr w:type="gramEnd"/>
-      <w:r>
-        <w:rPr>
-          <w:rFonts w:ascii="Courier New" w:hAnsi="Courier New" w:cs="Courier New"/>
-          <w:b/>
-          <w:bCs/>
-          <w:sz w:val="26"/>
-          <w:szCs w:val="26"/>
-        </w:rPr>
-        <w:t>)</w:t>
+        <w:t>lay_ten_khach_hang</w:t>
+      </w:r>
+      <w:proofErr w:type="spellEnd"/>
+      <w:r>
+        <w:rPr>
+          <w:rFonts w:ascii="Courier New" w:hAnsi="Courier New" w:cs="Courier New"/>
+          <w:b/>
+          <w:bCs/>
+          <w:sz w:val="26"/>
+          <w:szCs w:val="26"/>
+        </w:rPr>
+        <w:t>()</w:t>
       </w:r>
     </w:p>
     <w:p>
@@ -17340,40 +16623,18 @@
           <w:sz w:val="26"/>
           <w:szCs w:val="26"/>
         </w:rPr>
-        <w:t>nhap_so_dien_</w:t>
-      </w:r>
-      <w:proofErr w:type="gramStart"/>
-      <w:r>
-        <w:rPr>
-          <w:rFonts w:ascii="Courier New" w:hAnsi="Courier New" w:cs="Courier New"/>
-          <w:b/>
-          <w:bCs/>
-          <w:sz w:val="26"/>
-          <w:szCs w:val="26"/>
-        </w:rPr>
-        <w:t>thoai</w:t>
-      </w:r>
-      <w:proofErr w:type="spellEnd"/>
-      <w:r>
-        <w:rPr>
-          <w:rFonts w:ascii="Courier New" w:hAnsi="Courier New" w:cs="Courier New"/>
-          <w:b/>
-          <w:bCs/>
-          <w:sz w:val="26"/>
-          <w:szCs w:val="26"/>
-        </w:rPr>
-        <w:t>(</w:t>
-      </w:r>
-      <w:proofErr w:type="gramEnd"/>
-      <w:r>
-        <w:rPr>
-          <w:rFonts w:ascii="Courier New" w:hAnsi="Courier New" w:cs="Courier New"/>
-          <w:b/>
-          <w:bCs/>
-          <w:sz w:val="26"/>
-          <w:szCs w:val="26"/>
-        </w:rPr>
-        <w:t xml:space="preserve">double </w:t>
+        <w:t>nhap_so_dien_thoai</w:t>
+      </w:r>
+      <w:proofErr w:type="spellEnd"/>
+      <w:r>
+        <w:rPr>
+          <w:rFonts w:ascii="Courier New" w:hAnsi="Courier New" w:cs="Courier New"/>
+          <w:b/>
+          <w:bCs/>
+          <w:sz w:val="26"/>
+          <w:szCs w:val="26"/>
+        </w:rPr>
+        <w:t xml:space="preserve">(double </w:t>
       </w:r>
       <w:proofErr w:type="spellStart"/>
       <w:r>
@@ -17566,40 +16827,18 @@
           <w:sz w:val="26"/>
           <w:szCs w:val="26"/>
         </w:rPr>
-        <w:t>lay_so_dien_</w:t>
-      </w:r>
-      <w:proofErr w:type="gramStart"/>
-      <w:r>
-        <w:rPr>
-          <w:rFonts w:ascii="Courier New" w:hAnsi="Courier New" w:cs="Courier New"/>
-          <w:b/>
-          <w:bCs/>
-          <w:sz w:val="26"/>
-          <w:szCs w:val="26"/>
-        </w:rPr>
-        <w:t>thoai</w:t>
-      </w:r>
-      <w:proofErr w:type="spellEnd"/>
-      <w:r>
-        <w:rPr>
-          <w:rFonts w:ascii="Courier New" w:hAnsi="Courier New" w:cs="Courier New"/>
-          <w:b/>
-          <w:bCs/>
-          <w:sz w:val="26"/>
-          <w:szCs w:val="26"/>
-        </w:rPr>
-        <w:t>(</w:t>
-      </w:r>
-      <w:proofErr w:type="gramEnd"/>
-      <w:r>
-        <w:rPr>
-          <w:rFonts w:ascii="Courier New" w:hAnsi="Courier New" w:cs="Courier New"/>
-          <w:b/>
-          <w:bCs/>
-          <w:sz w:val="26"/>
-          <w:szCs w:val="26"/>
-        </w:rPr>
-        <w:t>)</w:t>
+        <w:t>lay_so_dien_thoai</w:t>
+      </w:r>
+      <w:proofErr w:type="spellEnd"/>
+      <w:r>
+        <w:rPr>
+          <w:rFonts w:ascii="Courier New" w:hAnsi="Courier New" w:cs="Courier New"/>
+          <w:b/>
+          <w:bCs/>
+          <w:sz w:val="26"/>
+          <w:szCs w:val="26"/>
+        </w:rPr>
+        <w:t>()</w:t>
       </w:r>
     </w:p>
     <w:p>
@@ -17748,40 +16987,18 @@
           <w:sz w:val="26"/>
           <w:szCs w:val="26"/>
         </w:rPr>
-        <w:t>nhap_so_loai_sach_</w:t>
-      </w:r>
-      <w:proofErr w:type="gramStart"/>
-      <w:r>
-        <w:rPr>
-          <w:rFonts w:ascii="Courier New" w:hAnsi="Courier New" w:cs="Courier New"/>
-          <w:b/>
-          <w:bCs/>
-          <w:sz w:val="26"/>
-          <w:szCs w:val="26"/>
-        </w:rPr>
-        <w:t>mua</w:t>
-      </w:r>
-      <w:proofErr w:type="spellEnd"/>
-      <w:r>
-        <w:rPr>
-          <w:rFonts w:ascii="Courier New" w:hAnsi="Courier New" w:cs="Courier New"/>
-          <w:b/>
-          <w:bCs/>
-          <w:sz w:val="26"/>
-          <w:szCs w:val="26"/>
-        </w:rPr>
-        <w:t>(</w:t>
-      </w:r>
-      <w:proofErr w:type="gramEnd"/>
-      <w:r>
-        <w:rPr>
-          <w:rFonts w:ascii="Courier New" w:hAnsi="Courier New" w:cs="Courier New"/>
-          <w:b/>
-          <w:bCs/>
-          <w:sz w:val="26"/>
-          <w:szCs w:val="26"/>
-        </w:rPr>
-        <w:t xml:space="preserve">int </w:t>
+        <w:t>nhap_so_loai_sach_mua</w:t>
+      </w:r>
+      <w:proofErr w:type="spellEnd"/>
+      <w:r>
+        <w:rPr>
+          <w:rFonts w:ascii="Courier New" w:hAnsi="Courier New" w:cs="Courier New"/>
+          <w:b/>
+          <w:bCs/>
+          <w:sz w:val="26"/>
+          <w:szCs w:val="26"/>
+        </w:rPr>
+        <w:t xml:space="preserve">(int </w:t>
       </w:r>
       <w:proofErr w:type="spellStart"/>
       <w:r>
@@ -17974,40 +17191,18 @@
           <w:sz w:val="26"/>
           <w:szCs w:val="26"/>
         </w:rPr>
-        <w:t>lay_so_loai_sach_</w:t>
-      </w:r>
-      <w:proofErr w:type="gramStart"/>
-      <w:r>
-        <w:rPr>
-          <w:rFonts w:ascii="Courier New" w:hAnsi="Courier New" w:cs="Courier New"/>
-          <w:b/>
-          <w:bCs/>
-          <w:sz w:val="26"/>
-          <w:szCs w:val="26"/>
-        </w:rPr>
-        <w:t>mua</w:t>
-      </w:r>
-      <w:proofErr w:type="spellEnd"/>
-      <w:r>
-        <w:rPr>
-          <w:rFonts w:ascii="Courier New" w:hAnsi="Courier New" w:cs="Courier New"/>
-          <w:b/>
-          <w:bCs/>
-          <w:sz w:val="26"/>
-          <w:szCs w:val="26"/>
-        </w:rPr>
-        <w:t>(</w:t>
-      </w:r>
-      <w:proofErr w:type="gramEnd"/>
-      <w:r>
-        <w:rPr>
-          <w:rFonts w:ascii="Courier New" w:hAnsi="Courier New" w:cs="Courier New"/>
-          <w:b/>
-          <w:bCs/>
-          <w:sz w:val="26"/>
-          <w:szCs w:val="26"/>
-        </w:rPr>
-        <w:t>)</w:t>
+        <w:t>lay_so_loai_sach_mua</w:t>
+      </w:r>
+      <w:proofErr w:type="spellEnd"/>
+      <w:r>
+        <w:rPr>
+          <w:rFonts w:ascii="Courier New" w:hAnsi="Courier New" w:cs="Courier New"/>
+          <w:b/>
+          <w:bCs/>
+          <w:sz w:val="26"/>
+          <w:szCs w:val="26"/>
+        </w:rPr>
+        <w:t>()</w:t>
       </w:r>
     </w:p>
     <w:p>
@@ -18036,7 +17231,6 @@
           <w:sz w:val="26"/>
           <w:szCs w:val="26"/>
         </w:rPr>
-        <w:lastRenderedPageBreak/>
         <w:t xml:space="preserve">    {</w:t>
       </w:r>
     </w:p>
@@ -18183,6 +17377,7 @@
           <w:szCs w:val="26"/>
           <w:u w:val="single"/>
         </w:rPr>
+        <w:lastRenderedPageBreak/>
         <w:t>Lớp</w:t>
       </w:r>
       <w:proofErr w:type="spellEnd"/>
@@ -18216,7 +17411,6 @@
         <w:t xml:space="preserve"> </w:t>
       </w:r>
       <w:proofErr w:type="spellStart"/>
-      <w:proofErr w:type="gramStart"/>
       <w:r>
         <w:rPr>
           <w:rFonts w:ascii="Times New Roman" w:hAnsi="Times New Roman" w:cs="Times New Roman"/>
@@ -18236,11 +17430,14 @@
         </w:rPr>
         <w:t xml:space="preserve"> :</w:t>
       </w:r>
-      <w:proofErr w:type="gramEnd"/>
-    </w:p>
-    <w:p>
-      <w:pPr>
-        <w:pStyle w:val="ListParagraph"/>
+    </w:p>
+    <w:p>
+      <w:pPr>
+        <w:pStyle w:val="ListParagraph"/>
+        <w:numPr>
+          <w:ilvl w:val="0"/>
+          <w:numId w:val="29"/>
+        </w:numPr>
         <w:ind w:left="1985"/>
         <w:rPr>
           <w:rFonts w:ascii="Times New Roman" w:hAnsi="Times New Roman" w:cs="Times New Roman"/>
@@ -18442,6 +17639,10 @@
     <w:p>
       <w:pPr>
         <w:pStyle w:val="ListParagraph"/>
+        <w:numPr>
+          <w:ilvl w:val="0"/>
+          <w:numId w:val="30"/>
+        </w:numPr>
         <w:ind w:left="1985"/>
         <w:rPr>
           <w:rFonts w:ascii="Times New Roman" w:hAnsi="Times New Roman" w:cs="Times New Roman"/>
@@ -18656,7 +17857,6 @@
         <w:t xml:space="preserve"> </w:t>
       </w:r>
       <w:proofErr w:type="spellStart"/>
-      <w:proofErr w:type="gramStart"/>
       <w:r>
         <w:rPr>
           <w:rFonts w:ascii="Times New Roman" w:hAnsi="Times New Roman" w:cs="Times New Roman"/>
@@ -18674,7 +17874,6 @@
         </w:rPr>
         <w:t xml:space="preserve"> :</w:t>
       </w:r>
-      <w:proofErr w:type="gramEnd"/>
     </w:p>
     <w:p>
       <w:pPr>
@@ -18763,7 +17962,6 @@
         <w:t xml:space="preserve"> </w:t>
       </w:r>
       <w:proofErr w:type="spellStart"/>
-      <w:proofErr w:type="gramStart"/>
       <w:r>
         <w:rPr>
           <w:rFonts w:ascii="Times New Roman" w:hAnsi="Times New Roman" w:cs="Times New Roman"/>
@@ -18779,16 +17977,7 @@
           <w:sz w:val="26"/>
           <w:szCs w:val="26"/>
         </w:rPr>
-        <w:t xml:space="preserve"> :</w:t>
-      </w:r>
-      <w:proofErr w:type="gramEnd"/>
-      <w:r>
-        <w:rPr>
-          <w:rFonts w:ascii="Times New Roman" w:hAnsi="Times New Roman" w:cs="Times New Roman"/>
-          <w:sz w:val="26"/>
-          <w:szCs w:val="26"/>
-        </w:rPr>
-        <w:t xml:space="preserve"> </w:t>
+        <w:t xml:space="preserve"> : </w:t>
       </w:r>
     </w:p>
     <w:p>
@@ -19418,16 +18607,16 @@
           <w:sz w:val="26"/>
           <w:szCs w:val="26"/>
         </w:rPr>
-        <w:t xml:space="preserve"> s</w:t>
-      </w:r>
-      <w:proofErr w:type="spellStart"/>
-      <w:r>
-        <w:rPr>
-          <w:rFonts w:ascii="Times New Roman" w:hAnsi="Times New Roman" w:cs="Times New Roman"/>
-          <w:sz w:val="26"/>
-          <w:szCs w:val="26"/>
-        </w:rPr>
-        <w:t>ố</w:t>
+        <w:t xml:space="preserve"> </w:t>
+      </w:r>
+      <w:proofErr w:type="spellStart"/>
+      <w:r>
+        <w:rPr>
+          <w:rFonts w:ascii="Times New Roman" w:hAnsi="Times New Roman" w:cs="Times New Roman"/>
+          <w:sz w:val="26"/>
+          <w:szCs w:val="26"/>
+        </w:rPr>
+        <w:t>số</w:t>
       </w:r>
       <w:proofErr w:type="spellEnd"/>
       <w:r>
@@ -21100,6 +20289,7 @@
           <w:ilvl w:val="0"/>
           <w:numId w:val="5"/>
         </w:numPr>
+        <w:ind w:left="2268"/>
         <w:rPr>
           <w:rFonts w:ascii="Times New Roman" w:hAnsi="Times New Roman" w:cs="Times New Roman"/>
           <w:sz w:val="26"/>
@@ -21304,14 +20494,32 @@
         </w:rPr>
         <w:t xml:space="preserve"> </w:t>
       </w:r>
-      <w:r>
-        <w:rPr>
-          <w:rFonts w:ascii="Times New Roman" w:hAnsi="Times New Roman" w:cs="Times New Roman"/>
-          <w:sz w:val="26"/>
-          <w:szCs w:val="26"/>
-        </w:rPr>
-        <w:t>hang</w:t>
-      </w:r>
+      <w:proofErr w:type="spellStart"/>
+      <w:r>
+        <w:rPr>
+          <w:rFonts w:ascii="Times New Roman" w:hAnsi="Times New Roman" w:cs="Times New Roman"/>
+          <w:sz w:val="26"/>
+          <w:szCs w:val="26"/>
+        </w:rPr>
+        <w:t>h</w:t>
+      </w:r>
+      <w:r>
+        <w:rPr>
+          <w:rFonts w:ascii="Times New Roman" w:hAnsi="Times New Roman" w:cs="Times New Roman"/>
+          <w:sz w:val="26"/>
+          <w:szCs w:val="26"/>
+        </w:rPr>
+        <w:t>à</w:t>
+      </w:r>
+      <w:r>
+        <w:rPr>
+          <w:rFonts w:ascii="Times New Roman" w:hAnsi="Times New Roman" w:cs="Times New Roman"/>
+          <w:sz w:val="26"/>
+          <w:szCs w:val="26"/>
+        </w:rPr>
+        <w:t>ng</w:t>
+      </w:r>
+      <w:proofErr w:type="spellEnd"/>
     </w:p>
     <w:p>
       <w:pPr>
@@ -21616,40 +20824,18 @@
           <w:sz w:val="26"/>
           <w:szCs w:val="26"/>
         </w:rPr>
-        <w:t>hoa_</w:t>
-      </w:r>
-      <w:proofErr w:type="gramStart"/>
-      <w:r>
-        <w:rPr>
-          <w:rFonts w:ascii="Courier New" w:hAnsi="Courier New" w:cs="Courier New"/>
-          <w:b/>
-          <w:bCs/>
-          <w:sz w:val="26"/>
-          <w:szCs w:val="26"/>
-        </w:rPr>
-        <w:t>don</w:t>
-      </w:r>
-      <w:proofErr w:type="spellEnd"/>
-      <w:r>
-        <w:rPr>
-          <w:rFonts w:ascii="Courier New" w:hAnsi="Courier New" w:cs="Courier New"/>
-          <w:b/>
-          <w:bCs/>
-          <w:sz w:val="26"/>
-          <w:szCs w:val="26"/>
-        </w:rPr>
-        <w:t xml:space="preserve"> :public</w:t>
-      </w:r>
-      <w:proofErr w:type="gramEnd"/>
-      <w:r>
-        <w:rPr>
-          <w:rFonts w:ascii="Courier New" w:hAnsi="Courier New" w:cs="Courier New"/>
-          <w:b/>
-          <w:bCs/>
-          <w:sz w:val="26"/>
-          <w:szCs w:val="26"/>
-        </w:rPr>
-        <w:t xml:space="preserve"> </w:t>
+        <w:t>hoa_don</w:t>
+      </w:r>
+      <w:proofErr w:type="spellEnd"/>
+      <w:r>
+        <w:rPr>
+          <w:rFonts w:ascii="Courier New" w:hAnsi="Courier New" w:cs="Courier New"/>
+          <w:b/>
+          <w:bCs/>
+          <w:sz w:val="26"/>
+          <w:szCs w:val="26"/>
+        </w:rPr>
+        <w:t xml:space="preserve"> :public </w:t>
       </w:r>
       <w:proofErr w:type="spellStart"/>
       <w:r>
@@ -21770,29 +20956,7 @@
           <w:sz w:val="26"/>
           <w:szCs w:val="26"/>
         </w:rPr>
-        <w:t xml:space="preserve"> </w:t>
-      </w:r>
-      <w:proofErr w:type="gramStart"/>
-      <w:r>
-        <w:rPr>
-          <w:rFonts w:ascii="Courier New" w:hAnsi="Courier New" w:cs="Courier New"/>
-          <w:b/>
-          <w:bCs/>
-          <w:sz w:val="26"/>
-          <w:szCs w:val="26"/>
-        </w:rPr>
-        <w:t>k[</w:t>
-      </w:r>
-      <w:proofErr w:type="gramEnd"/>
-      <w:r>
-        <w:rPr>
-          <w:rFonts w:ascii="Courier New" w:hAnsi="Courier New" w:cs="Courier New"/>
-          <w:b/>
-          <w:bCs/>
-          <w:sz w:val="26"/>
-          <w:szCs w:val="26"/>
-        </w:rPr>
-        <w:t>100];</w:t>
+        <w:t xml:space="preserve"> k[100];</w:t>
       </w:r>
     </w:p>
     <w:p>
@@ -21872,40 +21036,18 @@
           <w:sz w:val="26"/>
           <w:szCs w:val="26"/>
         </w:rPr>
-        <w:t>(</w:t>
-      </w:r>
-      <w:proofErr w:type="gramStart"/>
-      <w:r>
-        <w:rPr>
-          <w:rFonts w:ascii="Courier New" w:hAnsi="Courier New" w:cs="Courier New"/>
-          <w:b/>
-          <w:bCs/>
-          <w:sz w:val="26"/>
-          <w:szCs w:val="26"/>
-        </w:rPr>
-        <w:t>):</w:t>
-      </w:r>
-      <w:proofErr w:type="spellStart"/>
-      <w:r>
-        <w:rPr>
-          <w:rFonts w:ascii="Courier New" w:hAnsi="Courier New" w:cs="Courier New"/>
-          <w:b/>
-          <w:bCs/>
-          <w:sz w:val="26"/>
-          <w:szCs w:val="26"/>
-        </w:rPr>
-        <w:t>kho</w:t>
-      </w:r>
-      <w:proofErr w:type="gramEnd"/>
-      <w:r>
-        <w:rPr>
-          <w:rFonts w:ascii="Courier New" w:hAnsi="Courier New" w:cs="Courier New"/>
-          <w:b/>
-          <w:bCs/>
-          <w:sz w:val="26"/>
-          <w:szCs w:val="26"/>
-        </w:rPr>
-        <w:t>_sach</w:t>
+        <w:t>():</w:t>
+      </w:r>
+      <w:proofErr w:type="spellStart"/>
+      <w:r>
+        <w:rPr>
+          <w:rFonts w:ascii="Courier New" w:hAnsi="Courier New" w:cs="Courier New"/>
+          <w:b/>
+          <w:bCs/>
+          <w:sz w:val="26"/>
+          <w:szCs w:val="26"/>
+        </w:rPr>
+        <w:t>kho_sach</w:t>
       </w:r>
       <w:proofErr w:type="spellEnd"/>
       <w:r>
@@ -22033,40 +21175,18 @@
           <w:sz w:val="26"/>
           <w:szCs w:val="26"/>
         </w:rPr>
-        <w:t>nhap_sach_vao_</w:t>
-      </w:r>
-      <w:proofErr w:type="gramStart"/>
-      <w:r>
-        <w:rPr>
-          <w:rFonts w:ascii="Courier New" w:hAnsi="Courier New" w:cs="Courier New"/>
-          <w:b/>
-          <w:bCs/>
-          <w:sz w:val="26"/>
-          <w:szCs w:val="26"/>
-        </w:rPr>
-        <w:t>kho</w:t>
-      </w:r>
-      <w:proofErr w:type="spellEnd"/>
-      <w:r>
-        <w:rPr>
-          <w:rFonts w:ascii="Courier New" w:hAnsi="Courier New" w:cs="Courier New"/>
-          <w:b/>
-          <w:bCs/>
-          <w:sz w:val="26"/>
-          <w:szCs w:val="26"/>
-        </w:rPr>
-        <w:t>(</w:t>
-      </w:r>
-      <w:proofErr w:type="gramEnd"/>
-      <w:r>
-        <w:rPr>
-          <w:rFonts w:ascii="Courier New" w:hAnsi="Courier New" w:cs="Courier New"/>
-          <w:b/>
-          <w:bCs/>
-          <w:sz w:val="26"/>
-          <w:szCs w:val="26"/>
-        </w:rPr>
-        <w:t>int &amp;</w:t>
+        <w:t>nhap_sach_vao_kho</w:t>
+      </w:r>
+      <w:proofErr w:type="spellEnd"/>
+      <w:r>
+        <w:rPr>
+          <w:rFonts w:ascii="Courier New" w:hAnsi="Courier New" w:cs="Courier New"/>
+          <w:b/>
+          <w:bCs/>
+          <w:sz w:val="26"/>
+          <w:szCs w:val="26"/>
+        </w:rPr>
+        <w:t>(int &amp;</w:t>
       </w:r>
       <w:proofErr w:type="spellStart"/>
       <w:r>
@@ -22157,18 +21277,7 @@
           <w:sz w:val="26"/>
           <w:szCs w:val="26"/>
         </w:rPr>
-        <w:t>kho_</w:t>
-      </w:r>
-      <w:proofErr w:type="gramStart"/>
-      <w:r>
-        <w:rPr>
-          <w:rFonts w:ascii="Courier New" w:hAnsi="Courier New" w:cs="Courier New"/>
-          <w:b/>
-          <w:bCs/>
-          <w:sz w:val="26"/>
-          <w:szCs w:val="26"/>
-        </w:rPr>
-        <w:t>sach</w:t>
+        <w:t>kho_sach</w:t>
       </w:r>
       <w:proofErr w:type="spellEnd"/>
       <w:r>
@@ -22182,7 +21291,6 @@
         <w:t>::</w:t>
       </w:r>
       <w:proofErr w:type="spellStart"/>
-      <w:proofErr w:type="gramEnd"/>
       <w:r>
         <w:rPr>
           <w:rFonts w:ascii="Courier New" w:hAnsi="Courier New" w:cs="Courier New"/>
@@ -22312,40 +21420,18 @@
           <w:sz w:val="26"/>
           <w:szCs w:val="26"/>
         </w:rPr>
-        <w:t>tim_sach_trong_</w:t>
-      </w:r>
-      <w:proofErr w:type="gramStart"/>
-      <w:r>
-        <w:rPr>
-          <w:rFonts w:ascii="Courier New" w:hAnsi="Courier New" w:cs="Courier New"/>
-          <w:b/>
-          <w:bCs/>
-          <w:sz w:val="26"/>
-          <w:szCs w:val="26"/>
-        </w:rPr>
-        <w:t>kho</w:t>
-      </w:r>
-      <w:proofErr w:type="spellEnd"/>
-      <w:r>
-        <w:rPr>
-          <w:rFonts w:ascii="Courier New" w:hAnsi="Courier New" w:cs="Courier New"/>
-          <w:b/>
-          <w:bCs/>
-          <w:sz w:val="26"/>
-          <w:szCs w:val="26"/>
-        </w:rPr>
-        <w:t>(</w:t>
-      </w:r>
-      <w:proofErr w:type="gramEnd"/>
-      <w:r>
-        <w:rPr>
-          <w:rFonts w:ascii="Courier New" w:hAnsi="Courier New" w:cs="Courier New"/>
-          <w:b/>
-          <w:bCs/>
-          <w:sz w:val="26"/>
-          <w:szCs w:val="26"/>
-        </w:rPr>
-        <w:t xml:space="preserve">int </w:t>
+        <w:t>tim_sach_trong_kho</w:t>
+      </w:r>
+      <w:proofErr w:type="spellEnd"/>
+      <w:r>
+        <w:rPr>
+          <w:rFonts w:ascii="Courier New" w:hAnsi="Courier New" w:cs="Courier New"/>
+          <w:b/>
+          <w:bCs/>
+          <w:sz w:val="26"/>
+          <w:szCs w:val="26"/>
+        </w:rPr>
+        <w:t xml:space="preserve">(int </w:t>
       </w:r>
       <w:proofErr w:type="spellStart"/>
       <w:r>
@@ -22436,18 +21522,7 @@
           <w:sz w:val="26"/>
           <w:szCs w:val="26"/>
         </w:rPr>
-        <w:t>kho_</w:t>
-      </w:r>
-      <w:proofErr w:type="gramStart"/>
-      <w:r>
-        <w:rPr>
-          <w:rFonts w:ascii="Courier New" w:hAnsi="Courier New" w:cs="Courier New"/>
-          <w:b/>
-          <w:bCs/>
-          <w:sz w:val="26"/>
-          <w:szCs w:val="26"/>
-        </w:rPr>
-        <w:t>sach</w:t>
+        <w:t>kho_sach</w:t>
       </w:r>
       <w:proofErr w:type="spellEnd"/>
       <w:r>
@@ -22461,7 +21536,6 @@
         <w:t>::</w:t>
       </w:r>
       <w:proofErr w:type="spellStart"/>
-      <w:proofErr w:type="gramEnd"/>
       <w:r>
         <w:rPr>
           <w:rFonts w:ascii="Courier New" w:hAnsi="Courier New" w:cs="Courier New"/>
@@ -22591,40 +21665,18 @@
           <w:sz w:val="26"/>
           <w:szCs w:val="26"/>
         </w:rPr>
-        <w:t>hien_thi_</w:t>
-      </w:r>
-      <w:proofErr w:type="gramStart"/>
-      <w:r>
-        <w:rPr>
-          <w:rFonts w:ascii="Courier New" w:hAnsi="Courier New" w:cs="Courier New"/>
-          <w:b/>
-          <w:bCs/>
-          <w:sz w:val="26"/>
-          <w:szCs w:val="26"/>
-        </w:rPr>
-        <w:t>sach</w:t>
-      </w:r>
-      <w:proofErr w:type="spellEnd"/>
-      <w:r>
-        <w:rPr>
-          <w:rFonts w:ascii="Courier New" w:hAnsi="Courier New" w:cs="Courier New"/>
-          <w:b/>
-          <w:bCs/>
-          <w:sz w:val="26"/>
-          <w:szCs w:val="26"/>
-        </w:rPr>
-        <w:t>(</w:t>
-      </w:r>
-      <w:proofErr w:type="gramEnd"/>
-      <w:r>
-        <w:rPr>
-          <w:rFonts w:ascii="Courier New" w:hAnsi="Courier New" w:cs="Courier New"/>
-          <w:b/>
-          <w:bCs/>
-          <w:sz w:val="26"/>
-          <w:szCs w:val="26"/>
-        </w:rPr>
-        <w:t xml:space="preserve">int </w:t>
+        <w:t>hien_thi_sach</w:t>
+      </w:r>
+      <w:proofErr w:type="spellEnd"/>
+      <w:r>
+        <w:rPr>
+          <w:rFonts w:ascii="Courier New" w:hAnsi="Courier New" w:cs="Courier New"/>
+          <w:b/>
+          <w:bCs/>
+          <w:sz w:val="26"/>
+          <w:szCs w:val="26"/>
+        </w:rPr>
+        <w:t xml:space="preserve">(int </w:t>
       </w:r>
       <w:proofErr w:type="spellStart"/>
       <w:r>
@@ -22715,40 +21767,18 @@
           <w:sz w:val="26"/>
           <w:szCs w:val="26"/>
         </w:rPr>
-        <w:t>kho_</w:t>
-      </w:r>
-      <w:proofErr w:type="gramStart"/>
-      <w:r>
-        <w:rPr>
-          <w:rFonts w:ascii="Courier New" w:hAnsi="Courier New" w:cs="Courier New"/>
-          <w:b/>
-          <w:bCs/>
-          <w:sz w:val="26"/>
-          <w:szCs w:val="26"/>
-        </w:rPr>
-        <w:t>sach</w:t>
-      </w:r>
-      <w:proofErr w:type="spellEnd"/>
-      <w:r>
-        <w:rPr>
-          <w:rFonts w:ascii="Courier New" w:hAnsi="Courier New" w:cs="Courier New"/>
-          <w:b/>
-          <w:bCs/>
-          <w:sz w:val="26"/>
-          <w:szCs w:val="26"/>
-        </w:rPr>
-        <w:t>::</w:t>
-      </w:r>
-      <w:proofErr w:type="gramEnd"/>
-      <w:r>
-        <w:rPr>
-          <w:rFonts w:ascii="Courier New" w:hAnsi="Courier New" w:cs="Courier New"/>
-          <w:b/>
-          <w:bCs/>
-          <w:sz w:val="26"/>
-          <w:szCs w:val="26"/>
-        </w:rPr>
-        <w:t>display(</w:t>
+        <w:t>kho_sach</w:t>
+      </w:r>
+      <w:proofErr w:type="spellEnd"/>
+      <w:r>
+        <w:rPr>
+          <w:rFonts w:ascii="Courier New" w:hAnsi="Courier New" w:cs="Courier New"/>
+          <w:b/>
+          <w:bCs/>
+          <w:sz w:val="26"/>
+          <w:szCs w:val="26"/>
+        </w:rPr>
+        <w:t>::display(</w:t>
       </w:r>
       <w:proofErr w:type="spellStart"/>
       <w:r>
@@ -22858,40 +21888,18 @@
           <w:sz w:val="26"/>
           <w:szCs w:val="26"/>
         </w:rPr>
-        <w:t>xuat_hoa_</w:t>
-      </w:r>
-      <w:proofErr w:type="gramStart"/>
-      <w:r>
-        <w:rPr>
-          <w:rFonts w:ascii="Courier New" w:hAnsi="Courier New" w:cs="Courier New"/>
-          <w:b/>
-          <w:bCs/>
-          <w:sz w:val="26"/>
-          <w:szCs w:val="26"/>
-        </w:rPr>
-        <w:t>don</w:t>
-      </w:r>
-      <w:proofErr w:type="spellEnd"/>
-      <w:r>
-        <w:rPr>
-          <w:rFonts w:ascii="Courier New" w:hAnsi="Courier New" w:cs="Courier New"/>
-          <w:b/>
-          <w:bCs/>
-          <w:sz w:val="26"/>
-          <w:szCs w:val="26"/>
-        </w:rPr>
-        <w:t>(</w:t>
-      </w:r>
-      <w:proofErr w:type="gramEnd"/>
-      <w:r>
-        <w:rPr>
-          <w:rFonts w:ascii="Courier New" w:hAnsi="Courier New" w:cs="Courier New"/>
-          <w:b/>
-          <w:bCs/>
-          <w:sz w:val="26"/>
-          <w:szCs w:val="26"/>
-        </w:rPr>
-        <w:t xml:space="preserve">int </w:t>
+        <w:t>xuat_hoa_don</w:t>
+      </w:r>
+      <w:proofErr w:type="spellEnd"/>
+      <w:r>
+        <w:rPr>
+          <w:rFonts w:ascii="Courier New" w:hAnsi="Courier New" w:cs="Courier New"/>
+          <w:b/>
+          <w:bCs/>
+          <w:sz w:val="26"/>
+          <w:szCs w:val="26"/>
+        </w:rPr>
+        <w:t xml:space="preserve">(int </w:t>
       </w:r>
       <w:proofErr w:type="spellStart"/>
       <w:r>
@@ -23463,7 +22471,6 @@
         <w:t>(</w:t>
       </w:r>
       <w:proofErr w:type="spellStart"/>
-      <w:proofErr w:type="gramStart"/>
       <w:r>
         <w:rPr>
           <w:rFonts w:ascii="Courier New" w:hAnsi="Courier New" w:cs="Courier New"/>
@@ -23475,7 +22482,6 @@
         <w:t>cin,x</w:t>
       </w:r>
       <w:proofErr w:type="spellEnd"/>
-      <w:proofErr w:type="gramEnd"/>
       <w:r>
         <w:rPr>
           <w:rFonts w:ascii="Courier New" w:hAnsi="Courier New" w:cs="Courier New"/>
@@ -23513,21 +22519,9 @@
           <w:sz w:val="26"/>
           <w:szCs w:val="26"/>
         </w:rPr>
-        <w:t xml:space="preserve">        </w:t>
-      </w:r>
-      <w:proofErr w:type="gramStart"/>
-      <w:r>
-        <w:rPr>
-          <w:rFonts w:ascii="Courier New" w:hAnsi="Courier New" w:cs="Courier New"/>
-          <w:b/>
-          <w:bCs/>
-          <w:sz w:val="26"/>
-          <w:szCs w:val="26"/>
-        </w:rPr>
-        <w:t>k[</w:t>
-      </w:r>
-      <w:proofErr w:type="spellStart"/>
-      <w:proofErr w:type="gramEnd"/>
+        <w:t xml:space="preserve">        k[</w:t>
+      </w:r>
+      <w:proofErr w:type="spellStart"/>
       <w:r>
         <w:rPr>
           <w:rFonts w:ascii="Courier New" w:hAnsi="Courier New" w:cs="Courier New"/>
@@ -23737,21 +22731,9 @@
           <w:sz w:val="26"/>
           <w:szCs w:val="26"/>
         </w:rPr>
-        <w:t xml:space="preserve">        </w:t>
-      </w:r>
-      <w:proofErr w:type="gramStart"/>
-      <w:r>
-        <w:rPr>
-          <w:rFonts w:ascii="Courier New" w:hAnsi="Courier New" w:cs="Courier New"/>
-          <w:b/>
-          <w:bCs/>
-          <w:sz w:val="26"/>
-          <w:szCs w:val="26"/>
-        </w:rPr>
-        <w:t>k[</w:t>
-      </w:r>
-      <w:proofErr w:type="spellStart"/>
-      <w:proofErr w:type="gramEnd"/>
+        <w:t xml:space="preserve">        k[</w:t>
+      </w:r>
+      <w:proofErr w:type="spellStart"/>
       <w:r>
         <w:rPr>
           <w:rFonts w:ascii="Courier New" w:hAnsi="Courier New" w:cs="Courier New"/>
@@ -25125,29 +24107,7 @@
           <w:sz w:val="26"/>
           <w:szCs w:val="26"/>
         </w:rPr>
-        <w:t xml:space="preserve">&lt;&lt;"Neu co, </w:t>
-      </w:r>
-      <w:proofErr w:type="gramStart"/>
-      <w:r>
-        <w:rPr>
-          <w:rFonts w:ascii="Courier New" w:hAnsi="Courier New" w:cs="Courier New"/>
-          <w:b/>
-          <w:bCs/>
-          <w:sz w:val="26"/>
-          <w:szCs w:val="26"/>
-        </w:rPr>
-        <w:t>an</w:t>
-      </w:r>
-      <w:proofErr w:type="gramEnd"/>
-      <w:r>
-        <w:rPr>
-          <w:rFonts w:ascii="Courier New" w:hAnsi="Courier New" w:cs="Courier New"/>
-          <w:b/>
-          <w:bCs/>
-          <w:sz w:val="26"/>
-          <w:szCs w:val="26"/>
-        </w:rPr>
-        <w:t xml:space="preserve"> </w:t>
+        <w:t xml:space="preserve">&lt;&lt;"Neu co, an </w:t>
       </w:r>
       <w:proofErr w:type="spellStart"/>
       <w:r>
@@ -25418,29 +24378,7 @@
           <w:sz w:val="26"/>
           <w:szCs w:val="26"/>
         </w:rPr>
-        <w:t xml:space="preserve">, </w:t>
-      </w:r>
-      <w:proofErr w:type="gramStart"/>
-      <w:r>
-        <w:rPr>
-          <w:rFonts w:ascii="Courier New" w:hAnsi="Courier New" w:cs="Courier New"/>
-          <w:b/>
-          <w:bCs/>
-          <w:sz w:val="26"/>
-          <w:szCs w:val="26"/>
-        </w:rPr>
-        <w:t>an</w:t>
-      </w:r>
-      <w:proofErr w:type="gramEnd"/>
-      <w:r>
-        <w:rPr>
-          <w:rFonts w:ascii="Courier New" w:hAnsi="Courier New" w:cs="Courier New"/>
-          <w:b/>
-          <w:bCs/>
-          <w:sz w:val="26"/>
-          <w:szCs w:val="26"/>
-        </w:rPr>
-        <w:t xml:space="preserve"> </w:t>
+        <w:t xml:space="preserve">, an </w:t>
       </w:r>
       <w:proofErr w:type="spellStart"/>
       <w:r>
@@ -25564,29 +24502,7 @@
           <w:sz w:val="26"/>
           <w:szCs w:val="26"/>
         </w:rPr>
-        <w:t xml:space="preserve">            </w:t>
-      </w:r>
-      <w:proofErr w:type="gramStart"/>
-      <w:r>
-        <w:rPr>
-          <w:rFonts w:ascii="Courier New" w:hAnsi="Courier New" w:cs="Courier New"/>
-          <w:b/>
-          <w:bCs/>
-          <w:sz w:val="26"/>
-          <w:szCs w:val="26"/>
-        </w:rPr>
-        <w:t>if(</w:t>
-      </w:r>
-      <w:proofErr w:type="gramEnd"/>
-      <w:r>
-        <w:rPr>
-          <w:rFonts w:ascii="Courier New" w:hAnsi="Courier New" w:cs="Courier New"/>
-          <w:b/>
-          <w:bCs/>
-          <w:sz w:val="26"/>
-          <w:szCs w:val="26"/>
-        </w:rPr>
-        <w:t>temp == 1)</w:t>
+        <w:t xml:space="preserve">            if(temp == 1)</w:t>
       </w:r>
     </w:p>
     <w:p>
@@ -25615,7 +24531,6 @@
           <w:sz w:val="26"/>
           <w:szCs w:val="26"/>
         </w:rPr>
-        <w:lastRenderedPageBreak/>
         <w:t xml:space="preserve">            {</w:t>
       </w:r>
     </w:p>
@@ -25761,6 +24676,7 @@
           <w:sz w:val="26"/>
           <w:szCs w:val="26"/>
         </w:rPr>
+        <w:lastRenderedPageBreak/>
         <w:t xml:space="preserve">                </w:t>
       </w:r>
       <w:proofErr w:type="spellStart"/>
@@ -26207,40 +25123,18 @@
           <w:sz w:val="26"/>
           <w:szCs w:val="26"/>
         </w:rPr>
-        <w:t xml:space="preserve">        k[so_khach_hang-1</w:t>
-      </w:r>
-      <w:proofErr w:type="gramStart"/>
-      <w:r>
-        <w:rPr>
-          <w:rFonts w:ascii="Courier New" w:hAnsi="Courier New" w:cs="Courier New"/>
-          <w:b/>
-          <w:bCs/>
-          <w:sz w:val="26"/>
-          <w:szCs w:val="26"/>
-        </w:rPr>
-        <w:t>].</w:t>
-      </w:r>
-      <w:proofErr w:type="spellStart"/>
-      <w:r>
-        <w:rPr>
-          <w:rFonts w:ascii="Courier New" w:hAnsi="Courier New" w:cs="Courier New"/>
-          <w:b/>
-          <w:bCs/>
-          <w:sz w:val="26"/>
-          <w:szCs w:val="26"/>
-        </w:rPr>
-        <w:t>nhap</w:t>
-      </w:r>
-      <w:proofErr w:type="gramEnd"/>
-      <w:r>
-        <w:rPr>
-          <w:rFonts w:ascii="Courier New" w:hAnsi="Courier New" w:cs="Courier New"/>
-          <w:b/>
-          <w:bCs/>
-          <w:sz w:val="26"/>
-          <w:szCs w:val="26"/>
-        </w:rPr>
-        <w:t>_so_loai_sach_mua</w:t>
+        <w:t xml:space="preserve">        k[so_khach_hang-1].</w:t>
+      </w:r>
+      <w:proofErr w:type="spellStart"/>
+      <w:r>
+        <w:rPr>
+          <w:rFonts w:ascii="Courier New" w:hAnsi="Courier New" w:cs="Courier New"/>
+          <w:b/>
+          <w:bCs/>
+          <w:sz w:val="26"/>
+          <w:szCs w:val="26"/>
+        </w:rPr>
+        <w:t>nhap_so_loai_sach_mua</w:t>
       </w:r>
       <w:proofErr w:type="spellEnd"/>
       <w:r>
@@ -26302,29 +25196,7 @@
           <w:sz w:val="26"/>
           <w:szCs w:val="26"/>
         </w:rPr>
-        <w:t xml:space="preserve">        </w:t>
-      </w:r>
-      <w:proofErr w:type="gramStart"/>
-      <w:r>
-        <w:rPr>
-          <w:rFonts w:ascii="Courier New" w:hAnsi="Courier New" w:cs="Courier New"/>
-          <w:b/>
-          <w:bCs/>
-          <w:sz w:val="26"/>
-          <w:szCs w:val="26"/>
-        </w:rPr>
-        <w:t>for(</w:t>
-      </w:r>
-      <w:proofErr w:type="gramEnd"/>
-      <w:r>
-        <w:rPr>
-          <w:rFonts w:ascii="Courier New" w:hAnsi="Courier New" w:cs="Courier New"/>
-          <w:b/>
-          <w:bCs/>
-          <w:sz w:val="26"/>
-          <w:szCs w:val="26"/>
-        </w:rPr>
-        <w:t xml:space="preserve">int </w:t>
+        <w:t xml:space="preserve">        for(int </w:t>
       </w:r>
       <w:proofErr w:type="spellStart"/>
       <w:r>
@@ -26766,18 +25638,7 @@
           <w:sz w:val="26"/>
           <w:szCs w:val="26"/>
         </w:rPr>
-        <w:t xml:space="preserve">: </w:t>
-      </w:r>
-      <w:proofErr w:type="gramStart"/>
-      <w:r>
-        <w:rPr>
-          <w:rFonts w:ascii="Courier New" w:hAnsi="Courier New" w:cs="Courier New"/>
-          <w:b/>
-          <w:bCs/>
-          <w:sz w:val="26"/>
-          <w:szCs w:val="26"/>
-        </w:rPr>
-        <w:t>";</w:t>
+        <w:t>: ";</w:t>
       </w:r>
       <w:proofErr w:type="spellStart"/>
       <w:r>
@@ -26791,7 +25652,6 @@
         <w:t>fflush</w:t>
       </w:r>
       <w:proofErr w:type="spellEnd"/>
-      <w:proofErr w:type="gramEnd"/>
       <w:r>
         <w:rPr>
           <w:rFonts w:ascii="Courier New" w:hAnsi="Courier New" w:cs="Courier New"/>
@@ -26873,29 +25733,7 @@
           <w:sz w:val="26"/>
           <w:szCs w:val="26"/>
         </w:rPr>
-        <w:t xml:space="preserve">                </w:t>
-      </w:r>
-      <w:proofErr w:type="gramStart"/>
-      <w:r>
-        <w:rPr>
-          <w:rFonts w:ascii="Courier New" w:hAnsi="Courier New" w:cs="Courier New"/>
-          <w:b/>
-          <w:bCs/>
-          <w:sz w:val="26"/>
-          <w:szCs w:val="26"/>
-        </w:rPr>
-        <w:t>for(</w:t>
-      </w:r>
-      <w:proofErr w:type="gramEnd"/>
-      <w:r>
-        <w:rPr>
-          <w:rFonts w:ascii="Courier New" w:hAnsi="Courier New" w:cs="Courier New"/>
-          <w:b/>
-          <w:bCs/>
-          <w:sz w:val="26"/>
-          <w:szCs w:val="26"/>
-        </w:rPr>
-        <w:t>int p=0; p&lt;</w:t>
+        <w:t xml:space="preserve">                for(int p=0; p&lt;</w:t>
       </w:r>
       <w:proofErr w:type="spellStart"/>
       <w:r>
@@ -26975,29 +25813,7 @@
           <w:sz w:val="26"/>
           <w:szCs w:val="26"/>
         </w:rPr>
-        <w:t xml:space="preserve">                    </w:t>
-      </w:r>
-      <w:proofErr w:type="gramStart"/>
-      <w:r>
-        <w:rPr>
-          <w:rFonts w:ascii="Courier New" w:hAnsi="Courier New" w:cs="Courier New"/>
-          <w:b/>
-          <w:bCs/>
-          <w:sz w:val="26"/>
-          <w:szCs w:val="26"/>
-        </w:rPr>
-        <w:t>if(</w:t>
-      </w:r>
-      <w:proofErr w:type="gramEnd"/>
-      <w:r>
-        <w:rPr>
-          <w:rFonts w:ascii="Courier New" w:hAnsi="Courier New" w:cs="Courier New"/>
-          <w:b/>
-          <w:bCs/>
-          <w:sz w:val="26"/>
-          <w:szCs w:val="26"/>
-        </w:rPr>
-        <w:t>x == s[p].</w:t>
+        <w:t xml:space="preserve">                    if(x == s[p].</w:t>
       </w:r>
       <w:proofErr w:type="spellStart"/>
       <w:r>
@@ -27110,7 +25926,6 @@
         <w:t>i</w:t>
       </w:r>
       <w:proofErr w:type="spellEnd"/>
-      <w:proofErr w:type="gramStart"/>
       <w:r>
         <w:rPr>
           <w:rFonts w:ascii="Courier New" w:hAnsi="Courier New" w:cs="Courier New"/>
@@ -27130,18 +25945,7 @@
           <w:sz w:val="26"/>
           <w:szCs w:val="26"/>
         </w:rPr>
-        <w:t>nhap</w:t>
-      </w:r>
-      <w:proofErr w:type="gramEnd"/>
-      <w:r>
-        <w:rPr>
-          <w:rFonts w:ascii="Courier New" w:hAnsi="Courier New" w:cs="Courier New"/>
-          <w:b/>
-          <w:bCs/>
-          <w:sz w:val="26"/>
-          <w:szCs w:val="26"/>
-        </w:rPr>
-        <w:t>_ten_sach</w:t>
+        <w:t>nhap_ten_sach</w:t>
       </w:r>
       <w:proofErr w:type="spellEnd"/>
       <w:r>
@@ -27217,7 +26021,6 @@
         <w:t>i</w:t>
       </w:r>
       <w:proofErr w:type="spellEnd"/>
-      <w:proofErr w:type="gramStart"/>
       <w:r>
         <w:rPr>
           <w:rFonts w:ascii="Courier New" w:hAnsi="Courier New" w:cs="Courier New"/>
@@ -27237,18 +26040,7 @@
           <w:sz w:val="26"/>
           <w:szCs w:val="26"/>
         </w:rPr>
-        <w:t>nhap</w:t>
-      </w:r>
-      <w:proofErr w:type="gramEnd"/>
-      <w:r>
-        <w:rPr>
-          <w:rFonts w:ascii="Courier New" w:hAnsi="Courier New" w:cs="Courier New"/>
-          <w:b/>
-          <w:bCs/>
-          <w:sz w:val="26"/>
-          <w:szCs w:val="26"/>
-        </w:rPr>
-        <w:t>_tac_gia</w:t>
+        <w:t>nhap_tac_gia</w:t>
       </w:r>
       <w:proofErr w:type="spellEnd"/>
       <w:r>
@@ -27324,7 +26116,6 @@
         <w:t>i</w:t>
       </w:r>
       <w:proofErr w:type="spellEnd"/>
-      <w:proofErr w:type="gramStart"/>
       <w:r>
         <w:rPr>
           <w:rFonts w:ascii="Courier New" w:hAnsi="Courier New" w:cs="Courier New"/>
@@ -27344,18 +26135,7 @@
           <w:sz w:val="26"/>
           <w:szCs w:val="26"/>
         </w:rPr>
-        <w:t>nhap</w:t>
-      </w:r>
-      <w:proofErr w:type="gramEnd"/>
-      <w:r>
-        <w:rPr>
-          <w:rFonts w:ascii="Courier New" w:hAnsi="Courier New" w:cs="Courier New"/>
-          <w:b/>
-          <w:bCs/>
-          <w:sz w:val="26"/>
-          <w:szCs w:val="26"/>
-        </w:rPr>
-        <w:t>_don_gia</w:t>
+        <w:t>nhap_don_gia</w:t>
       </w:r>
       <w:proofErr w:type="spellEnd"/>
       <w:r>
@@ -27431,7 +26211,6 @@
         <w:t>i</w:t>
       </w:r>
       <w:proofErr w:type="spellEnd"/>
-      <w:proofErr w:type="gramStart"/>
       <w:r>
         <w:rPr>
           <w:rFonts w:ascii="Courier New" w:hAnsi="Courier New" w:cs="Courier New"/>
@@ -27451,18 +26230,7 @@
           <w:sz w:val="26"/>
           <w:szCs w:val="26"/>
         </w:rPr>
-        <w:t>nhap</w:t>
-      </w:r>
-      <w:proofErr w:type="gramEnd"/>
-      <w:r>
-        <w:rPr>
-          <w:rFonts w:ascii="Courier New" w:hAnsi="Courier New" w:cs="Courier New"/>
-          <w:b/>
-          <w:bCs/>
-          <w:sz w:val="26"/>
-          <w:szCs w:val="26"/>
-        </w:rPr>
-        <w:t>_so_luong</w:t>
+        <w:t>nhap_so_luong</w:t>
       </w:r>
       <w:proofErr w:type="spellEnd"/>
       <w:r>
@@ -27648,7 +26416,6 @@
           <w:sz w:val="26"/>
           <w:szCs w:val="26"/>
         </w:rPr>
-        <w:lastRenderedPageBreak/>
         <w:t xml:space="preserve">                        </w:t>
       </w:r>
       <w:proofErr w:type="spellStart"/>
@@ -27693,21 +26460,9 @@
           <w:sz w:val="26"/>
           <w:szCs w:val="26"/>
         </w:rPr>
-        <w:t>: "&lt;&lt;</w:t>
-      </w:r>
-      <w:proofErr w:type="gramStart"/>
-      <w:r>
-        <w:rPr>
-          <w:rFonts w:ascii="Courier New" w:hAnsi="Courier New" w:cs="Courier New"/>
-          <w:b/>
-          <w:bCs/>
-          <w:sz w:val="26"/>
-          <w:szCs w:val="26"/>
-        </w:rPr>
-        <w:t>k[</w:t>
-      </w:r>
-      <w:proofErr w:type="spellStart"/>
-      <w:proofErr w:type="gramEnd"/>
+        <w:t>: "&lt;&lt;k[</w:t>
+      </w:r>
+      <w:proofErr w:type="spellStart"/>
       <w:r>
         <w:rPr>
           <w:rFonts w:ascii="Courier New" w:hAnsi="Courier New" w:cs="Courier New"/>
@@ -27866,21 +26621,9 @@
           <w:sz w:val="26"/>
           <w:szCs w:val="26"/>
         </w:rPr>
-        <w:t>: "&lt;&lt;</w:t>
-      </w:r>
-      <w:proofErr w:type="gramStart"/>
-      <w:r>
-        <w:rPr>
-          <w:rFonts w:ascii="Courier New" w:hAnsi="Courier New" w:cs="Courier New"/>
-          <w:b/>
-          <w:bCs/>
-          <w:sz w:val="26"/>
-          <w:szCs w:val="26"/>
-        </w:rPr>
-        <w:t>k[</w:t>
-      </w:r>
-      <w:proofErr w:type="spellStart"/>
-      <w:proofErr w:type="gramEnd"/>
+        <w:t>: "&lt;&lt;k[</w:t>
+      </w:r>
+      <w:proofErr w:type="spellStart"/>
       <w:r>
         <w:rPr>
           <w:rFonts w:ascii="Courier New" w:hAnsi="Courier New" w:cs="Courier New"/>
@@ -28039,21 +26782,9 @@
           <w:sz w:val="26"/>
           <w:szCs w:val="26"/>
         </w:rPr>
-        <w:t>: "&lt;&lt;</w:t>
-      </w:r>
-      <w:proofErr w:type="gramStart"/>
-      <w:r>
-        <w:rPr>
-          <w:rFonts w:ascii="Courier New" w:hAnsi="Courier New" w:cs="Courier New"/>
-          <w:b/>
-          <w:bCs/>
-          <w:sz w:val="26"/>
-          <w:szCs w:val="26"/>
-        </w:rPr>
-        <w:t>k[</w:t>
-      </w:r>
-      <w:proofErr w:type="spellStart"/>
-      <w:proofErr w:type="gramEnd"/>
+        <w:t>: "&lt;&lt;k[</w:t>
+      </w:r>
+      <w:proofErr w:type="spellStart"/>
       <w:r>
         <w:rPr>
           <w:rFonts w:ascii="Courier New" w:hAnsi="Courier New" w:cs="Courier New"/>
@@ -28168,6 +26899,7 @@
           <w:sz w:val="26"/>
           <w:szCs w:val="26"/>
         </w:rPr>
+        <w:lastRenderedPageBreak/>
         <w:t xml:space="preserve">                        </w:t>
       </w:r>
       <w:proofErr w:type="spellStart"/>
@@ -28278,21 +27010,9 @@
           <w:sz w:val="26"/>
           <w:szCs w:val="26"/>
         </w:rPr>
-        <w:t>: "&lt;&lt;</w:t>
-      </w:r>
-      <w:proofErr w:type="gramStart"/>
-      <w:r>
-        <w:rPr>
-          <w:rFonts w:ascii="Courier New" w:hAnsi="Courier New" w:cs="Courier New"/>
-          <w:b/>
-          <w:bCs/>
-          <w:sz w:val="26"/>
-          <w:szCs w:val="26"/>
-        </w:rPr>
-        <w:t>k[</w:t>
-      </w:r>
-      <w:proofErr w:type="spellStart"/>
-      <w:proofErr w:type="gramEnd"/>
+        <w:t>: "&lt;&lt;k[</w:t>
+      </w:r>
+      <w:proofErr w:type="spellStart"/>
       <w:r>
         <w:rPr>
           <w:rFonts w:ascii="Courier New" w:hAnsi="Courier New" w:cs="Courier New"/>
@@ -28407,40 +27127,18 @@
           <w:sz w:val="26"/>
           <w:szCs w:val="26"/>
         </w:rPr>
-        <w:t xml:space="preserve">                        if(s[p</w:t>
-      </w:r>
-      <w:proofErr w:type="gramStart"/>
-      <w:r>
-        <w:rPr>
-          <w:rFonts w:ascii="Courier New" w:hAnsi="Courier New" w:cs="Courier New"/>
-          <w:b/>
-          <w:bCs/>
-          <w:sz w:val="26"/>
-          <w:szCs w:val="26"/>
-        </w:rPr>
-        <w:t>].</w:t>
-      </w:r>
-      <w:proofErr w:type="spellStart"/>
-      <w:r>
-        <w:rPr>
-          <w:rFonts w:ascii="Courier New" w:hAnsi="Courier New" w:cs="Courier New"/>
-          <w:b/>
-          <w:bCs/>
-          <w:sz w:val="26"/>
-          <w:szCs w:val="26"/>
-        </w:rPr>
-        <w:t>lay</w:t>
-      </w:r>
-      <w:proofErr w:type="gramEnd"/>
-      <w:r>
-        <w:rPr>
-          <w:rFonts w:ascii="Courier New" w:hAnsi="Courier New" w:cs="Courier New"/>
-          <w:b/>
-          <w:bCs/>
-          <w:sz w:val="26"/>
-          <w:szCs w:val="26"/>
-        </w:rPr>
-        <w:t>_so_luong</w:t>
+        <w:t xml:space="preserve">                        if(s[p].</w:t>
+      </w:r>
+      <w:proofErr w:type="spellStart"/>
+      <w:r>
+        <w:rPr>
+          <w:rFonts w:ascii="Courier New" w:hAnsi="Courier New" w:cs="Courier New"/>
+          <w:b/>
+          <w:bCs/>
+          <w:sz w:val="26"/>
+          <w:szCs w:val="26"/>
+        </w:rPr>
+        <w:t>lay_so_luong</w:t>
       </w:r>
       <w:proofErr w:type="spellEnd"/>
       <w:r>
@@ -28706,40 +27404,18 @@
           <w:sz w:val="26"/>
           <w:szCs w:val="26"/>
         </w:rPr>
-        <w:t xml:space="preserve">                        while(n&gt;s[p</w:t>
-      </w:r>
-      <w:proofErr w:type="gramStart"/>
-      <w:r>
-        <w:rPr>
-          <w:rFonts w:ascii="Courier New" w:hAnsi="Courier New" w:cs="Courier New"/>
-          <w:b/>
-          <w:bCs/>
-          <w:sz w:val="26"/>
-          <w:szCs w:val="26"/>
-        </w:rPr>
-        <w:t>].</w:t>
-      </w:r>
-      <w:proofErr w:type="spellStart"/>
-      <w:r>
-        <w:rPr>
-          <w:rFonts w:ascii="Courier New" w:hAnsi="Courier New" w:cs="Courier New"/>
-          <w:b/>
-          <w:bCs/>
-          <w:sz w:val="26"/>
-          <w:szCs w:val="26"/>
-        </w:rPr>
-        <w:t>lay</w:t>
-      </w:r>
-      <w:proofErr w:type="gramEnd"/>
-      <w:r>
-        <w:rPr>
-          <w:rFonts w:ascii="Courier New" w:hAnsi="Courier New" w:cs="Courier New"/>
-          <w:b/>
-          <w:bCs/>
-          <w:sz w:val="26"/>
-          <w:szCs w:val="26"/>
-        </w:rPr>
-        <w:t>_so_luong</w:t>
+        <w:t xml:space="preserve">                        while(n&gt;s[p].</w:t>
+      </w:r>
+      <w:proofErr w:type="spellStart"/>
+      <w:r>
+        <w:rPr>
+          <w:rFonts w:ascii="Courier New" w:hAnsi="Courier New" w:cs="Courier New"/>
+          <w:b/>
+          <w:bCs/>
+          <w:sz w:val="26"/>
+          <w:szCs w:val="26"/>
+        </w:rPr>
+        <w:t>lay_so_luong</w:t>
       </w:r>
       <w:proofErr w:type="spellEnd"/>
       <w:r>
@@ -29283,7 +27959,6 @@
         <w:t>i</w:t>
       </w:r>
       <w:proofErr w:type="spellEnd"/>
-      <w:proofErr w:type="gramStart"/>
       <w:r>
         <w:rPr>
           <w:rFonts w:ascii="Courier New" w:hAnsi="Courier New" w:cs="Courier New"/>
@@ -29303,18 +27978,7 @@
           <w:sz w:val="26"/>
           <w:szCs w:val="26"/>
         </w:rPr>
-        <w:t>nhap</w:t>
-      </w:r>
-      <w:proofErr w:type="gramEnd"/>
-      <w:r>
-        <w:rPr>
-          <w:rFonts w:ascii="Courier New" w:hAnsi="Courier New" w:cs="Courier New"/>
-          <w:b/>
-          <w:bCs/>
-          <w:sz w:val="26"/>
-          <w:szCs w:val="26"/>
-        </w:rPr>
-        <w:t>_so_luong</w:t>
+        <w:t>nhap_so_luong</w:t>
       </w:r>
       <w:proofErr w:type="spellEnd"/>
       <w:r>
@@ -29354,40 +28018,18 @@
           <w:sz w:val="26"/>
           <w:szCs w:val="26"/>
         </w:rPr>
-        <w:t xml:space="preserve">                        s[p</w:t>
-      </w:r>
-      <w:proofErr w:type="gramStart"/>
-      <w:r>
-        <w:rPr>
-          <w:rFonts w:ascii="Courier New" w:hAnsi="Courier New" w:cs="Courier New"/>
-          <w:b/>
-          <w:bCs/>
-          <w:sz w:val="26"/>
-          <w:szCs w:val="26"/>
-        </w:rPr>
-        <w:t>].</w:t>
-      </w:r>
-      <w:proofErr w:type="spellStart"/>
-      <w:r>
-        <w:rPr>
-          <w:rFonts w:ascii="Courier New" w:hAnsi="Courier New" w:cs="Courier New"/>
-          <w:b/>
-          <w:bCs/>
-          <w:sz w:val="26"/>
-          <w:szCs w:val="26"/>
-        </w:rPr>
-        <w:t>nhap</w:t>
-      </w:r>
-      <w:proofErr w:type="gramEnd"/>
-      <w:r>
-        <w:rPr>
-          <w:rFonts w:ascii="Courier New" w:hAnsi="Courier New" w:cs="Courier New"/>
-          <w:b/>
-          <w:bCs/>
-          <w:sz w:val="26"/>
-          <w:szCs w:val="26"/>
-        </w:rPr>
-        <w:t>_so_luong</w:t>
+        <w:t xml:space="preserve">                        s[p].</w:t>
+      </w:r>
+      <w:proofErr w:type="spellStart"/>
+      <w:r>
+        <w:rPr>
+          <w:rFonts w:ascii="Courier New" w:hAnsi="Courier New" w:cs="Courier New"/>
+          <w:b/>
+          <w:bCs/>
+          <w:sz w:val="26"/>
+          <w:szCs w:val="26"/>
+        </w:rPr>
+        <w:t>nhap_so_luong</w:t>
       </w:r>
       <w:proofErr w:type="spellEnd"/>
       <w:r>
@@ -30143,7 +28785,6 @@
           <w:sz w:val="26"/>
           <w:szCs w:val="26"/>
         </w:rPr>
-        <w:lastRenderedPageBreak/>
         <w:t xml:space="preserve">                    </w:t>
       </w:r>
       <w:proofErr w:type="spellStart"/>
@@ -30276,29 +28917,7 @@
           <w:sz w:val="26"/>
           <w:szCs w:val="26"/>
         </w:rPr>
-        <w:t xml:space="preserve">, </w:t>
-      </w:r>
-      <w:proofErr w:type="gramStart"/>
-      <w:r>
-        <w:rPr>
-          <w:rFonts w:ascii="Courier New" w:hAnsi="Courier New" w:cs="Courier New"/>
-          <w:b/>
-          <w:bCs/>
-          <w:sz w:val="26"/>
-          <w:szCs w:val="26"/>
-        </w:rPr>
-        <w:t>an</w:t>
-      </w:r>
-      <w:proofErr w:type="gramEnd"/>
-      <w:r>
-        <w:rPr>
-          <w:rFonts w:ascii="Courier New" w:hAnsi="Courier New" w:cs="Courier New"/>
-          <w:b/>
-          <w:bCs/>
-          <w:sz w:val="26"/>
-          <w:szCs w:val="26"/>
-        </w:rPr>
-        <w:t xml:space="preserve"> </w:t>
+        <w:t xml:space="preserve">, an </w:t>
       </w:r>
       <w:proofErr w:type="spellStart"/>
       <w:r>
@@ -30422,29 +29041,7 @@
           <w:sz w:val="26"/>
           <w:szCs w:val="26"/>
         </w:rPr>
-        <w:t xml:space="preserve">                    </w:t>
-      </w:r>
-      <w:proofErr w:type="gramStart"/>
-      <w:r>
-        <w:rPr>
-          <w:rFonts w:ascii="Courier New" w:hAnsi="Courier New" w:cs="Courier New"/>
-          <w:b/>
-          <w:bCs/>
-          <w:sz w:val="26"/>
-          <w:szCs w:val="26"/>
-        </w:rPr>
-        <w:t>if(</w:t>
-      </w:r>
-      <w:proofErr w:type="gramEnd"/>
-      <w:r>
-        <w:rPr>
-          <w:rFonts w:ascii="Courier New" w:hAnsi="Courier New" w:cs="Courier New"/>
-          <w:b/>
-          <w:bCs/>
-          <w:sz w:val="26"/>
-          <w:szCs w:val="26"/>
-        </w:rPr>
-        <w:t xml:space="preserve">n != 1)  </w:t>
+        <w:t xml:space="preserve">                    if(n != 1)  </w:t>
       </w:r>
       <w:proofErr w:type="spellStart"/>
       <w:r>
@@ -30553,6 +29150,7 @@
           <w:sz w:val="26"/>
           <w:szCs w:val="26"/>
         </w:rPr>
+        <w:lastRenderedPageBreak/>
         <w:t xml:space="preserve">            }</w:t>
       </w:r>
     </w:p>
@@ -30886,40 +29484,18 @@
           <w:sz w:val="26"/>
           <w:szCs w:val="26"/>
         </w:rPr>
-        <w:t xml:space="preserve"> hang: "&lt;&lt;k[so_khach_hang-1</w:t>
-      </w:r>
-      <w:proofErr w:type="gramStart"/>
-      <w:r>
-        <w:rPr>
-          <w:rFonts w:ascii="Courier New" w:hAnsi="Courier New" w:cs="Courier New"/>
-          <w:b/>
-          <w:bCs/>
-          <w:sz w:val="26"/>
-          <w:szCs w:val="26"/>
-        </w:rPr>
-        <w:t>].</w:t>
-      </w:r>
-      <w:proofErr w:type="spellStart"/>
-      <w:r>
-        <w:rPr>
-          <w:rFonts w:ascii="Courier New" w:hAnsi="Courier New" w:cs="Courier New"/>
-          <w:b/>
-          <w:bCs/>
-          <w:sz w:val="26"/>
-          <w:szCs w:val="26"/>
-        </w:rPr>
-        <w:t>lay</w:t>
-      </w:r>
-      <w:proofErr w:type="gramEnd"/>
-      <w:r>
-        <w:rPr>
-          <w:rFonts w:ascii="Courier New" w:hAnsi="Courier New" w:cs="Courier New"/>
-          <w:b/>
-          <w:bCs/>
-          <w:sz w:val="26"/>
-          <w:szCs w:val="26"/>
-        </w:rPr>
-        <w:t>_ten_khach_hang</w:t>
+        <w:t xml:space="preserve"> hang: "&lt;&lt;k[so_khach_hang-1].</w:t>
+      </w:r>
+      <w:proofErr w:type="spellStart"/>
+      <w:r>
+        <w:rPr>
+          <w:rFonts w:ascii="Courier New" w:hAnsi="Courier New" w:cs="Courier New"/>
+          <w:b/>
+          <w:bCs/>
+          <w:sz w:val="26"/>
+          <w:szCs w:val="26"/>
+        </w:rPr>
+        <w:t>lay_ten_khach_hang</w:t>
       </w:r>
       <w:proofErr w:type="spellEnd"/>
       <w:r>
@@ -31105,29 +29681,7 @@
           <w:sz w:val="26"/>
           <w:szCs w:val="26"/>
         </w:rPr>
-        <w:t xml:space="preserve">        </w:t>
-      </w:r>
-      <w:proofErr w:type="gramStart"/>
-      <w:r>
-        <w:rPr>
-          <w:rFonts w:ascii="Courier New" w:hAnsi="Courier New" w:cs="Courier New"/>
-          <w:b/>
-          <w:bCs/>
-          <w:sz w:val="26"/>
-          <w:szCs w:val="26"/>
-        </w:rPr>
-        <w:t>for(</w:t>
-      </w:r>
-      <w:proofErr w:type="gramEnd"/>
-      <w:r>
-        <w:rPr>
-          <w:rFonts w:ascii="Courier New" w:hAnsi="Courier New" w:cs="Courier New"/>
-          <w:b/>
-          <w:bCs/>
-          <w:sz w:val="26"/>
-          <w:szCs w:val="26"/>
-        </w:rPr>
-        <w:t xml:space="preserve">int </w:t>
+        <w:t xml:space="preserve">        for(int </w:t>
       </w:r>
       <w:proofErr w:type="spellStart"/>
       <w:r>
@@ -31382,7 +29936,6 @@
         <w:t>i</w:t>
       </w:r>
       <w:proofErr w:type="spellEnd"/>
-      <w:proofErr w:type="gramStart"/>
       <w:r>
         <w:rPr>
           <w:rFonts w:ascii="Courier New" w:hAnsi="Courier New" w:cs="Courier New"/>
@@ -31402,18 +29955,7 @@
           <w:sz w:val="26"/>
           <w:szCs w:val="26"/>
         </w:rPr>
-        <w:t>lay</w:t>
-      </w:r>
-      <w:proofErr w:type="gramEnd"/>
-      <w:r>
-        <w:rPr>
-          <w:rFonts w:ascii="Courier New" w:hAnsi="Courier New" w:cs="Courier New"/>
-          <w:b/>
-          <w:bCs/>
-          <w:sz w:val="26"/>
-          <w:szCs w:val="26"/>
-        </w:rPr>
-        <w:t>_ten_sach</w:t>
+        <w:t>lay_ten_sach</w:t>
       </w:r>
       <w:proofErr w:type="spellEnd"/>
       <w:r>
@@ -31577,7 +30119,6 @@
         <w:t>i</w:t>
       </w:r>
       <w:proofErr w:type="spellEnd"/>
-      <w:proofErr w:type="gramStart"/>
       <w:r>
         <w:rPr>
           <w:rFonts w:ascii="Courier New" w:hAnsi="Courier New" w:cs="Courier New"/>
@@ -31597,18 +30138,7 @@
           <w:sz w:val="26"/>
           <w:szCs w:val="26"/>
         </w:rPr>
-        <w:t>lay</w:t>
-      </w:r>
-      <w:proofErr w:type="gramEnd"/>
-      <w:r>
-        <w:rPr>
-          <w:rFonts w:ascii="Courier New" w:hAnsi="Courier New" w:cs="Courier New"/>
-          <w:b/>
-          <w:bCs/>
-          <w:sz w:val="26"/>
-          <w:szCs w:val="26"/>
-        </w:rPr>
-        <w:t>_so_luong</w:t>
+        <w:t>lay_so_luong</w:t>
       </w:r>
       <w:proofErr w:type="spellEnd"/>
       <w:r>
@@ -32157,40 +30687,18 @@
           <w:sz w:val="26"/>
           <w:szCs w:val="26"/>
         </w:rPr>
-        <w:t>tim_hoa_don_theo_</w:t>
-      </w:r>
-      <w:proofErr w:type="gramStart"/>
-      <w:r>
-        <w:rPr>
-          <w:rFonts w:ascii="Courier New" w:hAnsi="Courier New" w:cs="Courier New"/>
-          <w:b/>
-          <w:bCs/>
-          <w:sz w:val="26"/>
-          <w:szCs w:val="26"/>
-        </w:rPr>
-        <w:t>sdt</w:t>
-      </w:r>
-      <w:proofErr w:type="spellEnd"/>
-      <w:r>
-        <w:rPr>
-          <w:rFonts w:ascii="Courier New" w:hAnsi="Courier New" w:cs="Courier New"/>
-          <w:b/>
-          <w:bCs/>
-          <w:sz w:val="26"/>
-          <w:szCs w:val="26"/>
-        </w:rPr>
-        <w:t>(</w:t>
-      </w:r>
-      <w:proofErr w:type="gramEnd"/>
-      <w:r>
-        <w:rPr>
-          <w:rFonts w:ascii="Courier New" w:hAnsi="Courier New" w:cs="Courier New"/>
-          <w:b/>
-          <w:bCs/>
-          <w:sz w:val="26"/>
-          <w:szCs w:val="26"/>
-        </w:rPr>
-        <w:t xml:space="preserve">int </w:t>
+        <w:t>tim_hoa_don_theo_sdt</w:t>
+      </w:r>
+      <w:proofErr w:type="spellEnd"/>
+      <w:r>
+        <w:rPr>
+          <w:rFonts w:ascii="Courier New" w:hAnsi="Courier New" w:cs="Courier New"/>
+          <w:b/>
+          <w:bCs/>
+          <w:sz w:val="26"/>
+          <w:szCs w:val="26"/>
+        </w:rPr>
+        <w:t xml:space="preserve">(int </w:t>
       </w:r>
       <w:proofErr w:type="spellStart"/>
       <w:r>
@@ -32621,7 +31129,6 @@
           <w:sz w:val="26"/>
           <w:szCs w:val="26"/>
         </w:rPr>
-        <w:lastRenderedPageBreak/>
         <w:t xml:space="preserve">        int f=0;</w:t>
       </w:r>
     </w:p>
@@ -32651,29 +31158,7 @@
           <w:sz w:val="26"/>
           <w:szCs w:val="26"/>
         </w:rPr>
-        <w:t xml:space="preserve">        </w:t>
-      </w:r>
-      <w:proofErr w:type="gramStart"/>
-      <w:r>
-        <w:rPr>
-          <w:rFonts w:ascii="Courier New" w:hAnsi="Courier New" w:cs="Courier New"/>
-          <w:b/>
-          <w:bCs/>
-          <w:sz w:val="26"/>
-          <w:szCs w:val="26"/>
-        </w:rPr>
-        <w:t>for(</w:t>
-      </w:r>
-      <w:proofErr w:type="gramEnd"/>
-      <w:r>
-        <w:rPr>
-          <w:rFonts w:ascii="Courier New" w:hAnsi="Courier New" w:cs="Courier New"/>
-          <w:b/>
-          <w:bCs/>
-          <w:sz w:val="26"/>
-          <w:szCs w:val="26"/>
-        </w:rPr>
-        <w:t xml:space="preserve">int </w:t>
+        <w:t xml:space="preserve">        for(int </w:t>
       </w:r>
       <w:proofErr w:type="spellStart"/>
       <w:r>
@@ -32855,7 +31340,6 @@
         <w:t>i</w:t>
       </w:r>
       <w:proofErr w:type="spellEnd"/>
-      <w:proofErr w:type="gramStart"/>
       <w:r>
         <w:rPr>
           <w:rFonts w:ascii="Courier New" w:hAnsi="Courier New" w:cs="Courier New"/>
@@ -32875,18 +31359,7 @@
           <w:sz w:val="26"/>
           <w:szCs w:val="26"/>
         </w:rPr>
-        <w:t>lay</w:t>
-      </w:r>
-      <w:proofErr w:type="gramEnd"/>
-      <w:r>
-        <w:rPr>
-          <w:rFonts w:ascii="Courier New" w:hAnsi="Courier New" w:cs="Courier New"/>
-          <w:b/>
-          <w:bCs/>
-          <w:sz w:val="26"/>
-          <w:szCs w:val="26"/>
-        </w:rPr>
-        <w:t>_so_dien_thoai</w:t>
+        <w:t>lay_so_dien_thoai</w:t>
       </w:r>
       <w:proofErr w:type="spellEnd"/>
       <w:r>
@@ -33006,6 +31479,7 @@
           <w:sz w:val="26"/>
           <w:szCs w:val="26"/>
         </w:rPr>
+        <w:lastRenderedPageBreak/>
         <w:t xml:space="preserve">                </w:t>
       </w:r>
       <w:proofErr w:type="spellStart"/>
@@ -33276,7 +31750,6 @@
         <w:t>i</w:t>
       </w:r>
       <w:proofErr w:type="spellEnd"/>
-      <w:proofErr w:type="gramStart"/>
       <w:r>
         <w:rPr>
           <w:rFonts w:ascii="Courier New" w:hAnsi="Courier New" w:cs="Courier New"/>
@@ -33296,18 +31769,7 @@
           <w:sz w:val="26"/>
           <w:szCs w:val="26"/>
         </w:rPr>
-        <w:t>lay</w:t>
-      </w:r>
-      <w:proofErr w:type="gramEnd"/>
-      <w:r>
-        <w:rPr>
-          <w:rFonts w:ascii="Courier New" w:hAnsi="Courier New" w:cs="Courier New"/>
-          <w:b/>
-          <w:bCs/>
-          <w:sz w:val="26"/>
-          <w:szCs w:val="26"/>
-        </w:rPr>
-        <w:t>_ten_khach_hang</w:t>
+        <w:t>lay_ten_khach_hang</w:t>
       </w:r>
       <w:proofErr w:type="spellEnd"/>
       <w:r>
@@ -33442,29 +31904,7 @@
           <w:sz w:val="26"/>
           <w:szCs w:val="26"/>
         </w:rPr>
-        <w:t xml:space="preserve">                </w:t>
-      </w:r>
-      <w:proofErr w:type="gramStart"/>
-      <w:r>
-        <w:rPr>
-          <w:rFonts w:ascii="Courier New" w:hAnsi="Courier New" w:cs="Courier New"/>
-          <w:b/>
-          <w:bCs/>
-          <w:sz w:val="26"/>
-          <w:szCs w:val="26"/>
-        </w:rPr>
-        <w:t>for(</w:t>
-      </w:r>
-      <w:proofErr w:type="gramEnd"/>
-      <w:r>
-        <w:rPr>
-          <w:rFonts w:ascii="Courier New" w:hAnsi="Courier New" w:cs="Courier New"/>
-          <w:b/>
-          <w:bCs/>
-          <w:sz w:val="26"/>
-          <w:szCs w:val="26"/>
-        </w:rPr>
-        <w:t>int j=0; j&lt;k[</w:t>
+        <w:t xml:space="preserve">                for(int j=0; j&lt;k[</w:t>
       </w:r>
       <w:proofErr w:type="spellStart"/>
       <w:r>
@@ -33727,40 +32167,18 @@
           <w:sz w:val="26"/>
           <w:szCs w:val="26"/>
         </w:rPr>
-        <w:t>].t[j</w:t>
-      </w:r>
-      <w:proofErr w:type="gramStart"/>
-      <w:r>
-        <w:rPr>
-          <w:rFonts w:ascii="Courier New" w:hAnsi="Courier New" w:cs="Courier New"/>
-          <w:b/>
-          <w:bCs/>
-          <w:sz w:val="26"/>
-          <w:szCs w:val="26"/>
-        </w:rPr>
-        <w:t>].</w:t>
-      </w:r>
-      <w:proofErr w:type="spellStart"/>
-      <w:r>
-        <w:rPr>
-          <w:rFonts w:ascii="Courier New" w:hAnsi="Courier New" w:cs="Courier New"/>
-          <w:b/>
-          <w:bCs/>
-          <w:sz w:val="26"/>
-          <w:szCs w:val="26"/>
-        </w:rPr>
-        <w:t>lay</w:t>
-      </w:r>
-      <w:proofErr w:type="gramEnd"/>
-      <w:r>
-        <w:rPr>
-          <w:rFonts w:ascii="Courier New" w:hAnsi="Courier New" w:cs="Courier New"/>
-          <w:b/>
-          <w:bCs/>
-          <w:sz w:val="26"/>
-          <w:szCs w:val="26"/>
-        </w:rPr>
-        <w:t>_ten_sach</w:t>
+        <w:t>].t[j].</w:t>
+      </w:r>
+      <w:proofErr w:type="spellStart"/>
+      <w:r>
+        <w:rPr>
+          <w:rFonts w:ascii="Courier New" w:hAnsi="Courier New" w:cs="Courier New"/>
+          <w:b/>
+          <w:bCs/>
+          <w:sz w:val="26"/>
+          <w:szCs w:val="26"/>
+        </w:rPr>
+        <w:t>lay_ten_sach</w:t>
       </w:r>
       <w:proofErr w:type="spellEnd"/>
       <w:r>
@@ -33932,40 +32350,18 @@
           <w:sz w:val="26"/>
           <w:szCs w:val="26"/>
         </w:rPr>
-        <w:t>].t[j</w:t>
-      </w:r>
-      <w:proofErr w:type="gramStart"/>
-      <w:r>
-        <w:rPr>
-          <w:rFonts w:ascii="Courier New" w:hAnsi="Courier New" w:cs="Courier New"/>
-          <w:b/>
-          <w:bCs/>
-          <w:sz w:val="26"/>
-          <w:szCs w:val="26"/>
-        </w:rPr>
-        <w:t>].</w:t>
-      </w:r>
-      <w:proofErr w:type="spellStart"/>
-      <w:r>
-        <w:rPr>
-          <w:rFonts w:ascii="Courier New" w:hAnsi="Courier New" w:cs="Courier New"/>
-          <w:b/>
-          <w:bCs/>
-          <w:sz w:val="26"/>
-          <w:szCs w:val="26"/>
-        </w:rPr>
-        <w:t>lay</w:t>
-      </w:r>
-      <w:proofErr w:type="gramEnd"/>
-      <w:r>
-        <w:rPr>
-          <w:rFonts w:ascii="Courier New" w:hAnsi="Courier New" w:cs="Courier New"/>
-          <w:b/>
-          <w:bCs/>
-          <w:sz w:val="26"/>
-          <w:szCs w:val="26"/>
-        </w:rPr>
-        <w:t>_so_luong</w:t>
+        <w:t>].t[j].</w:t>
+      </w:r>
+      <w:proofErr w:type="spellStart"/>
+      <w:r>
+        <w:rPr>
+          <w:rFonts w:ascii="Courier New" w:hAnsi="Courier New" w:cs="Courier New"/>
+          <w:b/>
+          <w:bCs/>
+          <w:sz w:val="26"/>
+          <w:szCs w:val="26"/>
+        </w:rPr>
+        <w:t>lay_so_luong</w:t>
       </w:r>
       <w:proofErr w:type="spellEnd"/>
       <w:r>
@@ -34151,21 +32547,9 @@
           <w:sz w:val="26"/>
           <w:szCs w:val="26"/>
         </w:rPr>
-        <w:t xml:space="preserve">                </w:t>
-      </w:r>
-      <w:proofErr w:type="gramStart"/>
-      <w:r>
-        <w:rPr>
-          <w:rFonts w:ascii="Courier New" w:hAnsi="Courier New" w:cs="Courier New"/>
-          <w:b/>
-          <w:bCs/>
-          <w:sz w:val="26"/>
-          <w:szCs w:val="26"/>
-        </w:rPr>
-        <w:t>if(</w:t>
-      </w:r>
-      <w:proofErr w:type="spellStart"/>
-      <w:proofErr w:type="gramEnd"/>
+        <w:t xml:space="preserve">                if(</w:t>
+      </w:r>
+      <w:proofErr w:type="spellStart"/>
       <w:r>
         <w:rPr>
           <w:rFonts w:ascii="Courier New" w:hAnsi="Courier New" w:cs="Courier New"/>
@@ -35071,42 +33455,6 @@
           <w:sz w:val="26"/>
           <w:szCs w:val="26"/>
         </w:rPr>
-        <w:t>nhận</w:t>
-      </w:r>
-      <w:proofErr w:type="spellEnd"/>
-      <w:r>
-        <w:rPr>
-          <w:rFonts w:ascii="Times New Roman" w:hAnsi="Times New Roman" w:cs="Times New Roman"/>
-          <w:sz w:val="26"/>
-          <w:szCs w:val="26"/>
-        </w:rPr>
-        <w:t xml:space="preserve"> </w:t>
-      </w:r>
-      <w:proofErr w:type="spellStart"/>
-      <w:r>
-        <w:rPr>
-          <w:rFonts w:ascii="Times New Roman" w:hAnsi="Times New Roman" w:cs="Times New Roman"/>
-          <w:sz w:val="26"/>
-          <w:szCs w:val="26"/>
-        </w:rPr>
-        <w:t>lệnh</w:t>
-      </w:r>
-      <w:proofErr w:type="spellEnd"/>
-      <w:r>
-        <w:rPr>
-          <w:rFonts w:ascii="Times New Roman" w:hAnsi="Times New Roman" w:cs="Times New Roman"/>
-          <w:sz w:val="26"/>
-          <w:szCs w:val="26"/>
-        </w:rPr>
-        <w:t xml:space="preserve"> </w:t>
-      </w:r>
-      <w:proofErr w:type="spellStart"/>
-      <w:r>
-        <w:rPr>
-          <w:rFonts w:ascii="Times New Roman" w:hAnsi="Times New Roman" w:cs="Times New Roman"/>
-          <w:sz w:val="26"/>
-          <w:szCs w:val="26"/>
-        </w:rPr>
         <w:t>chọn</w:t>
       </w:r>
       <w:proofErr w:type="spellEnd"/>
@@ -35116,25 +33464,23 @@
           <w:sz w:val="26"/>
           <w:szCs w:val="26"/>
         </w:rPr>
-        <w:t xml:space="preserve"> </w:t>
-      </w:r>
-      <w:proofErr w:type="spellStart"/>
-      <w:r>
-        <w:rPr>
-          <w:rFonts w:ascii="Times New Roman" w:hAnsi="Times New Roman" w:cs="Times New Roman"/>
-          <w:sz w:val="26"/>
-          <w:szCs w:val="26"/>
-        </w:rPr>
-        <w:t>optuon</w:t>
-      </w:r>
-      <w:proofErr w:type="spellEnd"/>
-      <w:r>
-        <w:rPr>
-          <w:rFonts w:ascii="Times New Roman" w:hAnsi="Times New Roman" w:cs="Times New Roman"/>
-          <w:sz w:val="26"/>
-          <w:szCs w:val="26"/>
-        </w:rPr>
-        <w:t xml:space="preserve"> </w:t>
+        <w:t xml:space="preserve"> opt</w:t>
+      </w:r>
+      <w:r>
+        <w:rPr>
+          <w:rFonts w:ascii="Times New Roman" w:hAnsi="Times New Roman" w:cs="Times New Roman"/>
+          <w:sz w:val="26"/>
+          <w:szCs w:val="26"/>
+        </w:rPr>
+        <w:t>io</w:t>
+      </w:r>
+      <w:r>
+        <w:rPr>
+          <w:rFonts w:ascii="Times New Roman" w:hAnsi="Times New Roman" w:cs="Times New Roman"/>
+          <w:sz w:val="26"/>
+          <w:szCs w:val="26"/>
+        </w:rPr>
+        <w:t xml:space="preserve">n </w:t>
       </w:r>
       <w:proofErr w:type="spellStart"/>
       <w:r>
@@ -35209,29 +33555,7 @@
           <w:sz w:val="26"/>
           <w:szCs w:val="26"/>
         </w:rPr>
-        <w:t xml:space="preserve">int </w:t>
-      </w:r>
-      <w:proofErr w:type="gramStart"/>
-      <w:r>
-        <w:rPr>
-          <w:rFonts w:ascii="Courier New" w:hAnsi="Courier New" w:cs="Courier New"/>
-          <w:b/>
-          <w:bCs/>
-          <w:sz w:val="26"/>
-          <w:szCs w:val="26"/>
-        </w:rPr>
-        <w:t>main(</w:t>
-      </w:r>
-      <w:proofErr w:type="gramEnd"/>
-      <w:r>
-        <w:rPr>
-          <w:rFonts w:ascii="Courier New" w:hAnsi="Courier New" w:cs="Courier New"/>
-          <w:b/>
-          <w:bCs/>
-          <w:sz w:val="26"/>
-          <w:szCs w:val="26"/>
-        </w:rPr>
-        <w:t>)</w:t>
+        <w:t>int main()</w:t>
       </w:r>
     </w:p>
     <w:p>
@@ -35289,6 +33613,7 @@
           <w:sz w:val="26"/>
           <w:szCs w:val="26"/>
         </w:rPr>
+        <w:lastRenderedPageBreak/>
         <w:t xml:space="preserve">    int </w:t>
       </w:r>
       <w:proofErr w:type="spellStart"/>
@@ -35588,29 +33913,7 @@
           <w:sz w:val="26"/>
           <w:szCs w:val="26"/>
         </w:rPr>
-        <w:t xml:space="preserve">    </w:t>
-      </w:r>
-      <w:proofErr w:type="gramStart"/>
-      <w:r>
-        <w:rPr>
-          <w:rFonts w:ascii="Courier New" w:hAnsi="Courier New" w:cs="Courier New"/>
-          <w:b/>
-          <w:bCs/>
-          <w:sz w:val="26"/>
-          <w:szCs w:val="26"/>
-        </w:rPr>
-        <w:t>while(</w:t>
-      </w:r>
-      <w:proofErr w:type="gramEnd"/>
-      <w:r>
-        <w:rPr>
-          <w:rFonts w:ascii="Courier New" w:hAnsi="Courier New" w:cs="Courier New"/>
-          <w:b/>
-          <w:bCs/>
-          <w:sz w:val="26"/>
-          <w:szCs w:val="26"/>
-        </w:rPr>
-        <w:t>1)</w:t>
+        <w:t xml:space="preserve">    while(1)</w:t>
       </w:r>
     </w:p>
     <w:p>
@@ -37314,27 +35617,15 @@
         <w:t xml:space="preserve">               </w:t>
       </w:r>
       <w:proofErr w:type="spellStart"/>
-      <w:proofErr w:type="gramStart"/>
-      <w:r>
-        <w:rPr>
-          <w:rFonts w:ascii="Courier New" w:hAnsi="Courier New" w:cs="Courier New"/>
-          <w:b/>
-          <w:bCs/>
-          <w:sz w:val="26"/>
-          <w:szCs w:val="26"/>
-        </w:rPr>
-        <w:t>a.nhap</w:t>
-      </w:r>
-      <w:proofErr w:type="gramEnd"/>
-      <w:r>
-        <w:rPr>
-          <w:rFonts w:ascii="Courier New" w:hAnsi="Courier New" w:cs="Courier New"/>
-          <w:b/>
-          <w:bCs/>
-          <w:sz w:val="26"/>
-          <w:szCs w:val="26"/>
-        </w:rPr>
-        <w:t>_sach_vao_kho</w:t>
+      <w:r>
+        <w:rPr>
+          <w:rFonts w:ascii="Courier New" w:hAnsi="Courier New" w:cs="Courier New"/>
+          <w:b/>
+          <w:bCs/>
+          <w:sz w:val="26"/>
+          <w:szCs w:val="26"/>
+        </w:rPr>
+        <w:t>a.nhap_sach_vao_kho</w:t>
       </w:r>
       <w:proofErr w:type="spellEnd"/>
       <w:r>
@@ -37454,7 +35745,6 @@
           <w:sz w:val="26"/>
           <w:szCs w:val="26"/>
         </w:rPr>
-        <w:lastRenderedPageBreak/>
         <w:t xml:space="preserve">            case 2:</w:t>
       </w:r>
     </w:p>
@@ -37516,27 +35806,15 @@
         <w:t xml:space="preserve">                </w:t>
       </w:r>
       <w:proofErr w:type="spellStart"/>
-      <w:proofErr w:type="gramStart"/>
-      <w:r>
-        <w:rPr>
-          <w:rFonts w:ascii="Courier New" w:hAnsi="Courier New" w:cs="Courier New"/>
-          <w:b/>
-          <w:bCs/>
-          <w:sz w:val="26"/>
-          <w:szCs w:val="26"/>
-        </w:rPr>
-        <w:t>a.hien</w:t>
-      </w:r>
-      <w:proofErr w:type="gramEnd"/>
-      <w:r>
-        <w:rPr>
-          <w:rFonts w:ascii="Courier New" w:hAnsi="Courier New" w:cs="Courier New"/>
-          <w:b/>
-          <w:bCs/>
-          <w:sz w:val="26"/>
-          <w:szCs w:val="26"/>
-        </w:rPr>
-        <w:t>_thi_sach</w:t>
+      <w:r>
+        <w:rPr>
+          <w:rFonts w:ascii="Courier New" w:hAnsi="Courier New" w:cs="Courier New"/>
+          <w:b/>
+          <w:bCs/>
+          <w:sz w:val="26"/>
+          <w:szCs w:val="26"/>
+        </w:rPr>
+        <w:t>a.hien_thi_sach</w:t>
       </w:r>
       <w:proofErr w:type="spellEnd"/>
       <w:r>
@@ -37685,6 +35963,7 @@
           <w:sz w:val="26"/>
           <w:szCs w:val="26"/>
         </w:rPr>
+        <w:lastRenderedPageBreak/>
         <w:t xml:space="preserve">            {</w:t>
       </w:r>
     </w:p>
@@ -37906,27 +36185,15 @@
         <w:t xml:space="preserve">                </w:t>
       </w:r>
       <w:proofErr w:type="spellStart"/>
-      <w:proofErr w:type="gramStart"/>
-      <w:r>
-        <w:rPr>
-          <w:rFonts w:ascii="Courier New" w:hAnsi="Courier New" w:cs="Courier New"/>
-          <w:b/>
-          <w:bCs/>
-          <w:sz w:val="26"/>
-          <w:szCs w:val="26"/>
-        </w:rPr>
-        <w:t>a.xuat</w:t>
-      </w:r>
-      <w:proofErr w:type="gramEnd"/>
-      <w:r>
-        <w:rPr>
-          <w:rFonts w:ascii="Courier New" w:hAnsi="Courier New" w:cs="Courier New"/>
-          <w:b/>
-          <w:bCs/>
-          <w:sz w:val="26"/>
-          <w:szCs w:val="26"/>
-        </w:rPr>
-        <w:t>_hoa_don</w:t>
+      <w:r>
+        <w:rPr>
+          <w:rFonts w:ascii="Courier New" w:hAnsi="Courier New" w:cs="Courier New"/>
+          <w:b/>
+          <w:bCs/>
+          <w:sz w:val="26"/>
+          <w:szCs w:val="26"/>
+        </w:rPr>
+        <w:t>a.xuat_hoa_don</w:t>
       </w:r>
       <w:proofErr w:type="spellEnd"/>
       <w:r>
@@ -42012,7 +40279,6 @@
         <w:t xml:space="preserve"> </w:t>
       </w:r>
       <w:proofErr w:type="spellStart"/>
-      <w:proofErr w:type="gramStart"/>
       <w:r>
         <w:rPr>
           <w:rFonts w:ascii="Times New Roman" w:hAnsi="Times New Roman" w:cs="Times New Roman"/>
@@ -42034,7 +40300,6 @@
         </w:rPr>
         <w:t xml:space="preserve"> :</w:t>
       </w:r>
-      <w:proofErr w:type="gramEnd"/>
     </w:p>
     <w:p>
       <w:pPr>
@@ -43869,7 +42134,6 @@
               <w:t xml:space="preserve">, </w:t>
             </w:r>
             <w:proofErr w:type="spellStart"/>
-            <w:proofErr w:type="gramStart"/>
             <w:r>
               <w:rPr>
                 <w:rFonts w:ascii="Times New Roman" w:hAnsi="Times New Roman" w:cs="Times New Roman"/>
@@ -43879,7 +42143,6 @@
               <w:t>Khôi,Phát</w:t>
             </w:r>
             <w:proofErr w:type="spellEnd"/>
-            <w:proofErr w:type="gramEnd"/>
           </w:p>
         </w:tc>
       </w:tr>
@@ -43974,7 +42237,6 @@
               <w:t xml:space="preserve"> (</w:t>
             </w:r>
             <w:proofErr w:type="spellStart"/>
-            <w:proofErr w:type="gramStart"/>
             <w:r>
               <w:rPr>
                 <w:rFonts w:ascii="Times New Roman" w:hAnsi="Times New Roman" w:cs="Times New Roman"/>
@@ -43984,7 +42246,6 @@
               <w:t>pdf,word</w:t>
             </w:r>
             <w:proofErr w:type="spellEnd"/>
-            <w:proofErr w:type="gramEnd"/>
             <w:r>
               <w:rPr>
                 <w:rFonts w:ascii="Times New Roman" w:hAnsi="Times New Roman" w:cs="Times New Roman"/>
@@ -44109,7 +42370,6 @@
               </w:rPr>
             </w:pPr>
             <w:proofErr w:type="spellStart"/>
-            <w:proofErr w:type="gramStart"/>
             <w:r>
               <w:rPr>
                 <w:rFonts w:ascii="Times New Roman" w:hAnsi="Times New Roman" w:cs="Times New Roman"/>
@@ -44119,7 +42379,6 @@
               <w:t>Phát,Khôi</w:t>
             </w:r>
             <w:proofErr w:type="spellEnd"/>
-            <w:proofErr w:type="gramEnd"/>
             <w:r>
               <w:rPr>
                 <w:rFonts w:ascii="Times New Roman" w:hAnsi="Times New Roman" w:cs="Times New Roman"/>
@@ -44950,6 +43209,119 @@
     </w:lvl>
   </w:abstractNum>
   <w:abstractNum w:abstractNumId="1" w15:restartNumberingAfterBreak="0">
+    <w:nsid w:val="0C9138F2"/>
+    <w:multiLevelType w:val="hybridMultilevel"/>
+    <w:tmpl w:val="98988CAC"/>
+    <w:lvl w:ilvl="0" w:tplc="04090001">
+      <w:start w:val="1"/>
+      <w:numFmt w:val="bullet"/>
+      <w:lvlText w:val=""/>
+      <w:lvlJc w:val="left"/>
+      <w:pPr>
+        <w:ind w:left="2487" w:hanging="360"/>
+      </w:pPr>
+      <w:rPr>
+        <w:rFonts w:ascii="Symbol" w:hAnsi="Symbol" w:hint="default"/>
+      </w:rPr>
+    </w:lvl>
+    <w:lvl w:ilvl="1" w:tplc="04090003" w:tentative="1">
+      <w:start w:val="1"/>
+      <w:numFmt w:val="bullet"/>
+      <w:lvlText w:val="o"/>
+      <w:lvlJc w:val="left"/>
+      <w:pPr>
+        <w:ind w:left="3207" w:hanging="360"/>
+      </w:pPr>
+      <w:rPr>
+        <w:rFonts w:ascii="Courier New" w:hAnsi="Courier New" w:cs="Courier New" w:hint="default"/>
+      </w:rPr>
+    </w:lvl>
+    <w:lvl w:ilvl="2" w:tplc="04090005" w:tentative="1">
+      <w:start w:val="1"/>
+      <w:numFmt w:val="bullet"/>
+      <w:lvlText w:val=""/>
+      <w:lvlJc w:val="left"/>
+      <w:pPr>
+        <w:ind w:left="3927" w:hanging="360"/>
+      </w:pPr>
+      <w:rPr>
+        <w:rFonts w:ascii="Wingdings" w:hAnsi="Wingdings" w:hint="default"/>
+      </w:rPr>
+    </w:lvl>
+    <w:lvl w:ilvl="3" w:tplc="04090001" w:tentative="1">
+      <w:start w:val="1"/>
+      <w:numFmt w:val="bullet"/>
+      <w:lvlText w:val=""/>
+      <w:lvlJc w:val="left"/>
+      <w:pPr>
+        <w:ind w:left="4647" w:hanging="360"/>
+      </w:pPr>
+      <w:rPr>
+        <w:rFonts w:ascii="Symbol" w:hAnsi="Symbol" w:hint="default"/>
+      </w:rPr>
+    </w:lvl>
+    <w:lvl w:ilvl="4" w:tplc="04090003" w:tentative="1">
+      <w:start w:val="1"/>
+      <w:numFmt w:val="bullet"/>
+      <w:lvlText w:val="o"/>
+      <w:lvlJc w:val="left"/>
+      <w:pPr>
+        <w:ind w:left="5367" w:hanging="360"/>
+      </w:pPr>
+      <w:rPr>
+        <w:rFonts w:ascii="Courier New" w:hAnsi="Courier New" w:cs="Courier New" w:hint="default"/>
+      </w:rPr>
+    </w:lvl>
+    <w:lvl w:ilvl="5" w:tplc="04090005" w:tentative="1">
+      <w:start w:val="1"/>
+      <w:numFmt w:val="bullet"/>
+      <w:lvlText w:val=""/>
+      <w:lvlJc w:val="left"/>
+      <w:pPr>
+        <w:ind w:left="6087" w:hanging="360"/>
+      </w:pPr>
+      <w:rPr>
+        <w:rFonts w:ascii="Wingdings" w:hAnsi="Wingdings" w:hint="default"/>
+      </w:rPr>
+    </w:lvl>
+    <w:lvl w:ilvl="6" w:tplc="04090001" w:tentative="1">
+      <w:start w:val="1"/>
+      <w:numFmt w:val="bullet"/>
+      <w:lvlText w:val=""/>
+      <w:lvlJc w:val="left"/>
+      <w:pPr>
+        <w:ind w:left="6807" w:hanging="360"/>
+      </w:pPr>
+      <w:rPr>
+        <w:rFonts w:ascii="Symbol" w:hAnsi="Symbol" w:hint="default"/>
+      </w:rPr>
+    </w:lvl>
+    <w:lvl w:ilvl="7" w:tplc="04090003" w:tentative="1">
+      <w:start w:val="1"/>
+      <w:numFmt w:val="bullet"/>
+      <w:lvlText w:val="o"/>
+      <w:lvlJc w:val="left"/>
+      <w:pPr>
+        <w:ind w:left="7527" w:hanging="360"/>
+      </w:pPr>
+      <w:rPr>
+        <w:rFonts w:ascii="Courier New" w:hAnsi="Courier New" w:cs="Courier New" w:hint="default"/>
+      </w:rPr>
+    </w:lvl>
+    <w:lvl w:ilvl="8" w:tplc="04090005" w:tentative="1">
+      <w:start w:val="1"/>
+      <w:numFmt w:val="bullet"/>
+      <w:lvlText w:val=""/>
+      <w:lvlJc w:val="left"/>
+      <w:pPr>
+        <w:ind w:left="8247" w:hanging="360"/>
+      </w:pPr>
+      <w:rPr>
+        <w:rFonts w:ascii="Wingdings" w:hAnsi="Wingdings" w:hint="default"/>
+      </w:rPr>
+    </w:lvl>
+  </w:abstractNum>
+  <w:abstractNum w:abstractNumId="2" w15:restartNumberingAfterBreak="0">
     <w:nsid w:val="18605CA3"/>
     <w:multiLevelType w:val="hybridMultilevel"/>
     <w:tmpl w:val="5B38DCC8"/>
@@ -45062,7 +43434,7 @@
       </w:rPr>
     </w:lvl>
   </w:abstractNum>
-  <w:abstractNum w:abstractNumId="2" w15:restartNumberingAfterBreak="0">
+  <w:abstractNum w:abstractNumId="3" w15:restartNumberingAfterBreak="0">
     <w:nsid w:val="1A6251B1"/>
     <w:multiLevelType w:val="hybridMultilevel"/>
     <w:tmpl w:val="1A0A628C"/>
@@ -45151,7 +43523,7 @@
       </w:pPr>
     </w:lvl>
   </w:abstractNum>
-  <w:abstractNum w:abstractNumId="3" w15:restartNumberingAfterBreak="0">
+  <w:abstractNum w:abstractNumId="4" w15:restartNumberingAfterBreak="0">
     <w:nsid w:val="1ACE035D"/>
     <w:multiLevelType w:val="hybridMultilevel"/>
     <w:tmpl w:val="CC128704"/>
@@ -45264,7 +43636,120 @@
       </w:rPr>
     </w:lvl>
   </w:abstractNum>
-  <w:abstractNum w:abstractNumId="4" w15:restartNumberingAfterBreak="0">
+  <w:abstractNum w:abstractNumId="5" w15:restartNumberingAfterBreak="0">
+    <w:nsid w:val="26DE4DF7"/>
+    <w:multiLevelType w:val="hybridMultilevel"/>
+    <w:tmpl w:val="9490D11C"/>
+    <w:lvl w:ilvl="0" w:tplc="04090001">
+      <w:start w:val="1"/>
+      <w:numFmt w:val="bullet"/>
+      <w:lvlText w:val=""/>
+      <w:lvlJc w:val="left"/>
+      <w:pPr>
+        <w:ind w:left="2705" w:hanging="360"/>
+      </w:pPr>
+      <w:rPr>
+        <w:rFonts w:ascii="Symbol" w:hAnsi="Symbol" w:hint="default"/>
+      </w:rPr>
+    </w:lvl>
+    <w:lvl w:ilvl="1" w:tplc="04090003" w:tentative="1">
+      <w:start w:val="1"/>
+      <w:numFmt w:val="bullet"/>
+      <w:lvlText w:val="o"/>
+      <w:lvlJc w:val="left"/>
+      <w:pPr>
+        <w:ind w:left="3425" w:hanging="360"/>
+      </w:pPr>
+      <w:rPr>
+        <w:rFonts w:ascii="Courier New" w:hAnsi="Courier New" w:cs="Courier New" w:hint="default"/>
+      </w:rPr>
+    </w:lvl>
+    <w:lvl w:ilvl="2" w:tplc="04090005" w:tentative="1">
+      <w:start w:val="1"/>
+      <w:numFmt w:val="bullet"/>
+      <w:lvlText w:val=""/>
+      <w:lvlJc w:val="left"/>
+      <w:pPr>
+        <w:ind w:left="4145" w:hanging="360"/>
+      </w:pPr>
+      <w:rPr>
+        <w:rFonts w:ascii="Wingdings" w:hAnsi="Wingdings" w:hint="default"/>
+      </w:rPr>
+    </w:lvl>
+    <w:lvl w:ilvl="3" w:tplc="04090001" w:tentative="1">
+      <w:start w:val="1"/>
+      <w:numFmt w:val="bullet"/>
+      <w:lvlText w:val=""/>
+      <w:lvlJc w:val="left"/>
+      <w:pPr>
+        <w:ind w:left="4865" w:hanging="360"/>
+      </w:pPr>
+      <w:rPr>
+        <w:rFonts w:ascii="Symbol" w:hAnsi="Symbol" w:hint="default"/>
+      </w:rPr>
+    </w:lvl>
+    <w:lvl w:ilvl="4" w:tplc="04090003" w:tentative="1">
+      <w:start w:val="1"/>
+      <w:numFmt w:val="bullet"/>
+      <w:lvlText w:val="o"/>
+      <w:lvlJc w:val="left"/>
+      <w:pPr>
+        <w:ind w:left="5585" w:hanging="360"/>
+      </w:pPr>
+      <w:rPr>
+        <w:rFonts w:ascii="Courier New" w:hAnsi="Courier New" w:cs="Courier New" w:hint="default"/>
+      </w:rPr>
+    </w:lvl>
+    <w:lvl w:ilvl="5" w:tplc="04090005" w:tentative="1">
+      <w:start w:val="1"/>
+      <w:numFmt w:val="bullet"/>
+      <w:lvlText w:val=""/>
+      <w:lvlJc w:val="left"/>
+      <w:pPr>
+        <w:ind w:left="6305" w:hanging="360"/>
+      </w:pPr>
+      <w:rPr>
+        <w:rFonts w:ascii="Wingdings" w:hAnsi="Wingdings" w:hint="default"/>
+      </w:rPr>
+    </w:lvl>
+    <w:lvl w:ilvl="6" w:tplc="04090001" w:tentative="1">
+      <w:start w:val="1"/>
+      <w:numFmt w:val="bullet"/>
+      <w:lvlText w:val=""/>
+      <w:lvlJc w:val="left"/>
+      <w:pPr>
+        <w:ind w:left="7025" w:hanging="360"/>
+      </w:pPr>
+      <w:rPr>
+        <w:rFonts w:ascii="Symbol" w:hAnsi="Symbol" w:hint="default"/>
+      </w:rPr>
+    </w:lvl>
+    <w:lvl w:ilvl="7" w:tplc="04090003" w:tentative="1">
+      <w:start w:val="1"/>
+      <w:numFmt w:val="bullet"/>
+      <w:lvlText w:val="o"/>
+      <w:lvlJc w:val="left"/>
+      <w:pPr>
+        <w:ind w:left="7745" w:hanging="360"/>
+      </w:pPr>
+      <w:rPr>
+        <w:rFonts w:ascii="Courier New" w:hAnsi="Courier New" w:cs="Courier New" w:hint="default"/>
+      </w:rPr>
+    </w:lvl>
+    <w:lvl w:ilvl="8" w:tplc="04090005" w:tentative="1">
+      <w:start w:val="1"/>
+      <w:numFmt w:val="bullet"/>
+      <w:lvlText w:val=""/>
+      <w:lvlJc w:val="left"/>
+      <w:pPr>
+        <w:ind w:left="8465" w:hanging="360"/>
+      </w:pPr>
+      <w:rPr>
+        <w:rFonts w:ascii="Wingdings" w:hAnsi="Wingdings" w:hint="default"/>
+      </w:rPr>
+    </w:lvl>
+  </w:abstractNum>
+  <w:abstractNum w:abstractNumId="6" w15:restartNumberingAfterBreak="0">
     <w:nsid w:val="284F0687"/>
     <w:multiLevelType w:val="hybridMultilevel"/>
     <w:tmpl w:val="3250B280"/>
@@ -45353,7 +43838,120 @@
       </w:pPr>
     </w:lvl>
   </w:abstractNum>
-  <w:abstractNum w:abstractNumId="5" w15:restartNumberingAfterBreak="0">
+  <w:abstractNum w:abstractNumId="7" w15:restartNumberingAfterBreak="0">
+    <w:nsid w:val="29EA3FE5"/>
+    <w:multiLevelType w:val="hybridMultilevel"/>
+    <w:tmpl w:val="EF1A7DA6"/>
+    <w:lvl w:ilvl="0" w:tplc="04090001">
+      <w:start w:val="1"/>
+      <w:numFmt w:val="bullet"/>
+      <w:lvlText w:val=""/>
+      <w:lvlJc w:val="left"/>
+      <w:pPr>
+        <w:ind w:left="2705" w:hanging="360"/>
+      </w:pPr>
+      <w:rPr>
+        <w:rFonts w:ascii="Symbol" w:hAnsi="Symbol" w:hint="default"/>
+      </w:rPr>
+    </w:lvl>
+    <w:lvl w:ilvl="1" w:tplc="04090003" w:tentative="1">
+      <w:start w:val="1"/>
+      <w:numFmt w:val="bullet"/>
+      <w:lvlText w:val="o"/>
+      <w:lvlJc w:val="left"/>
+      <w:pPr>
+        <w:ind w:left="3425" w:hanging="360"/>
+      </w:pPr>
+      <w:rPr>
+        <w:rFonts w:ascii="Courier New" w:hAnsi="Courier New" w:cs="Courier New" w:hint="default"/>
+      </w:rPr>
+    </w:lvl>
+    <w:lvl w:ilvl="2" w:tplc="04090005" w:tentative="1">
+      <w:start w:val="1"/>
+      <w:numFmt w:val="bullet"/>
+      <w:lvlText w:val=""/>
+      <w:lvlJc w:val="left"/>
+      <w:pPr>
+        <w:ind w:left="4145" w:hanging="360"/>
+      </w:pPr>
+      <w:rPr>
+        <w:rFonts w:ascii="Wingdings" w:hAnsi="Wingdings" w:hint="default"/>
+      </w:rPr>
+    </w:lvl>
+    <w:lvl w:ilvl="3" w:tplc="04090001" w:tentative="1">
+      <w:start w:val="1"/>
+      <w:numFmt w:val="bullet"/>
+      <w:lvlText w:val=""/>
+      <w:lvlJc w:val="left"/>
+      <w:pPr>
+        <w:ind w:left="4865" w:hanging="360"/>
+      </w:pPr>
+      <w:rPr>
+        <w:rFonts w:ascii="Symbol" w:hAnsi="Symbol" w:hint="default"/>
+      </w:rPr>
+    </w:lvl>
+    <w:lvl w:ilvl="4" w:tplc="04090003" w:tentative="1">
+      <w:start w:val="1"/>
+      <w:numFmt w:val="bullet"/>
+      <w:lvlText w:val="o"/>
+      <w:lvlJc w:val="left"/>
+      <w:pPr>
+        <w:ind w:left="5585" w:hanging="360"/>
+      </w:pPr>
+      <w:rPr>
+        <w:rFonts w:ascii="Courier New" w:hAnsi="Courier New" w:cs="Courier New" w:hint="default"/>
+      </w:rPr>
+    </w:lvl>
+    <w:lvl w:ilvl="5" w:tplc="04090005" w:tentative="1">
+      <w:start w:val="1"/>
+      <w:numFmt w:val="bullet"/>
+      <w:lvlText w:val=""/>
+      <w:lvlJc w:val="left"/>
+      <w:pPr>
+        <w:ind w:left="6305" w:hanging="360"/>
+      </w:pPr>
+      <w:rPr>
+        <w:rFonts w:ascii="Wingdings" w:hAnsi="Wingdings" w:hint="default"/>
+      </w:rPr>
+    </w:lvl>
+    <w:lvl w:ilvl="6" w:tplc="04090001" w:tentative="1">
+      <w:start w:val="1"/>
+      <w:numFmt w:val="bullet"/>
+      <w:lvlText w:val=""/>
+      <w:lvlJc w:val="left"/>
+      <w:pPr>
+        <w:ind w:left="7025" w:hanging="360"/>
+      </w:pPr>
+      <w:rPr>
+        <w:rFonts w:ascii="Symbol" w:hAnsi="Symbol" w:hint="default"/>
+      </w:rPr>
+    </w:lvl>
+    <w:lvl w:ilvl="7" w:tplc="04090003" w:tentative="1">
+      <w:start w:val="1"/>
+      <w:numFmt w:val="bullet"/>
+      <w:lvlText w:val="o"/>
+      <w:lvlJc w:val="left"/>
+      <w:pPr>
+        <w:ind w:left="7745" w:hanging="360"/>
+      </w:pPr>
+      <w:rPr>
+        <w:rFonts w:ascii="Courier New" w:hAnsi="Courier New" w:cs="Courier New" w:hint="default"/>
+      </w:rPr>
+    </w:lvl>
+    <w:lvl w:ilvl="8" w:tplc="04090005" w:tentative="1">
+      <w:start w:val="1"/>
+      <w:numFmt w:val="bullet"/>
+      <w:lvlText w:val=""/>
+      <w:lvlJc w:val="left"/>
+      <w:pPr>
+        <w:ind w:left="8465" w:hanging="360"/>
+      </w:pPr>
+      <w:rPr>
+        <w:rFonts w:ascii="Wingdings" w:hAnsi="Wingdings" w:hint="default"/>
+      </w:rPr>
+    </w:lvl>
+  </w:abstractNum>
+  <w:abstractNum w:abstractNumId="8" w15:restartNumberingAfterBreak="0">
     <w:nsid w:val="30573724"/>
     <w:multiLevelType w:val="hybridMultilevel"/>
     <w:tmpl w:val="3EBE49E2"/>
@@ -45466,7 +44064,7 @@
       </w:rPr>
     </w:lvl>
   </w:abstractNum>
-  <w:abstractNum w:abstractNumId="6" w15:restartNumberingAfterBreak="0">
+  <w:abstractNum w:abstractNumId="9" w15:restartNumberingAfterBreak="0">
     <w:nsid w:val="31F53406"/>
     <w:multiLevelType w:val="hybridMultilevel"/>
     <w:tmpl w:val="3C308A8A"/>
@@ -45555,7 +44153,120 @@
       </w:pPr>
     </w:lvl>
   </w:abstractNum>
-  <w:abstractNum w:abstractNumId="7" w15:restartNumberingAfterBreak="0">
+  <w:abstractNum w:abstractNumId="10" w15:restartNumberingAfterBreak="0">
+    <w:nsid w:val="396E5DA7"/>
+    <w:multiLevelType w:val="hybridMultilevel"/>
+    <w:tmpl w:val="61FC8752"/>
+    <w:lvl w:ilvl="0" w:tplc="04090001">
+      <w:start w:val="1"/>
+      <w:numFmt w:val="bullet"/>
+      <w:lvlText w:val=""/>
+      <w:lvlJc w:val="left"/>
+      <w:pPr>
+        <w:ind w:left="2705" w:hanging="360"/>
+      </w:pPr>
+      <w:rPr>
+        <w:rFonts w:ascii="Symbol" w:hAnsi="Symbol" w:hint="default"/>
+      </w:rPr>
+    </w:lvl>
+    <w:lvl w:ilvl="1" w:tplc="04090003" w:tentative="1">
+      <w:start w:val="1"/>
+      <w:numFmt w:val="bullet"/>
+      <w:lvlText w:val="o"/>
+      <w:lvlJc w:val="left"/>
+      <w:pPr>
+        <w:ind w:left="3425" w:hanging="360"/>
+      </w:pPr>
+      <w:rPr>
+        <w:rFonts w:ascii="Courier New" w:hAnsi="Courier New" w:cs="Courier New" w:hint="default"/>
+      </w:rPr>
+    </w:lvl>
+    <w:lvl w:ilvl="2" w:tplc="04090005" w:tentative="1">
+      <w:start w:val="1"/>
+      <w:numFmt w:val="bullet"/>
+      <w:lvlText w:val=""/>
+      <w:lvlJc w:val="left"/>
+      <w:pPr>
+        <w:ind w:left="4145" w:hanging="360"/>
+      </w:pPr>
+      <w:rPr>
+        <w:rFonts w:ascii="Wingdings" w:hAnsi="Wingdings" w:hint="default"/>
+      </w:rPr>
+    </w:lvl>
+    <w:lvl w:ilvl="3" w:tplc="04090001" w:tentative="1">
+      <w:start w:val="1"/>
+      <w:numFmt w:val="bullet"/>
+      <w:lvlText w:val=""/>
+      <w:lvlJc w:val="left"/>
+      <w:pPr>
+        <w:ind w:left="4865" w:hanging="360"/>
+      </w:pPr>
+      <w:rPr>
+        <w:rFonts w:ascii="Symbol" w:hAnsi="Symbol" w:hint="default"/>
+      </w:rPr>
+    </w:lvl>
+    <w:lvl w:ilvl="4" w:tplc="04090003" w:tentative="1">
+      <w:start w:val="1"/>
+      <w:numFmt w:val="bullet"/>
+      <w:lvlText w:val="o"/>
+      <w:lvlJc w:val="left"/>
+      <w:pPr>
+        <w:ind w:left="5585" w:hanging="360"/>
+      </w:pPr>
+      <w:rPr>
+        <w:rFonts w:ascii="Courier New" w:hAnsi="Courier New" w:cs="Courier New" w:hint="default"/>
+      </w:rPr>
+    </w:lvl>
+    <w:lvl w:ilvl="5" w:tplc="04090005" w:tentative="1">
+      <w:start w:val="1"/>
+      <w:numFmt w:val="bullet"/>
+      <w:lvlText w:val=""/>
+      <w:lvlJc w:val="left"/>
+      <w:pPr>
+        <w:ind w:left="6305" w:hanging="360"/>
+      </w:pPr>
+      <w:rPr>
+        <w:rFonts w:ascii="Wingdings" w:hAnsi="Wingdings" w:hint="default"/>
+      </w:rPr>
+    </w:lvl>
+    <w:lvl w:ilvl="6" w:tplc="04090001" w:tentative="1">
+      <w:start w:val="1"/>
+      <w:numFmt w:val="bullet"/>
+      <w:lvlText w:val=""/>
+      <w:lvlJc w:val="left"/>
+      <w:pPr>
+        <w:ind w:left="7025" w:hanging="360"/>
+      </w:pPr>
+      <w:rPr>
+        <w:rFonts w:ascii="Symbol" w:hAnsi="Symbol" w:hint="default"/>
+      </w:rPr>
+    </w:lvl>
+    <w:lvl w:ilvl="7" w:tplc="04090003" w:tentative="1">
+      <w:start w:val="1"/>
+      <w:numFmt w:val="bullet"/>
+      <w:lvlText w:val="o"/>
+      <w:lvlJc w:val="left"/>
+      <w:pPr>
+        <w:ind w:left="7745" w:hanging="360"/>
+      </w:pPr>
+      <w:rPr>
+        <w:rFonts w:ascii="Courier New" w:hAnsi="Courier New" w:cs="Courier New" w:hint="default"/>
+      </w:rPr>
+    </w:lvl>
+    <w:lvl w:ilvl="8" w:tplc="04090005" w:tentative="1">
+      <w:start w:val="1"/>
+      <w:numFmt w:val="bullet"/>
+      <w:lvlText w:val=""/>
+      <w:lvlJc w:val="left"/>
+      <w:pPr>
+        <w:ind w:left="8465" w:hanging="360"/>
+      </w:pPr>
+      <w:rPr>
+        <w:rFonts w:ascii="Wingdings" w:hAnsi="Wingdings" w:hint="default"/>
+      </w:rPr>
+    </w:lvl>
+  </w:abstractNum>
+  <w:abstractNum w:abstractNumId="11" w15:restartNumberingAfterBreak="0">
     <w:nsid w:val="42E802A7"/>
     <w:multiLevelType w:val="hybridMultilevel"/>
     <w:tmpl w:val="7A9C2902"/>
@@ -45644,7 +44355,7 @@
       </w:pPr>
     </w:lvl>
   </w:abstractNum>
-  <w:abstractNum w:abstractNumId="8" w15:restartNumberingAfterBreak="0">
+  <w:abstractNum w:abstractNumId="12" w15:restartNumberingAfterBreak="0">
     <w:nsid w:val="4B0C4E32"/>
     <w:multiLevelType w:val="hybridMultilevel"/>
     <w:tmpl w:val="237A41C0"/>
@@ -45733,7 +44444,7 @@
       </w:pPr>
     </w:lvl>
   </w:abstractNum>
-  <w:abstractNum w:abstractNumId="9" w15:restartNumberingAfterBreak="0">
+  <w:abstractNum w:abstractNumId="13" w15:restartNumberingAfterBreak="0">
     <w:nsid w:val="50842BD6"/>
     <w:multiLevelType w:val="hybridMultilevel"/>
     <w:tmpl w:val="BC48A82A"/>
@@ -45822,7 +44533,7 @@
       </w:pPr>
     </w:lvl>
   </w:abstractNum>
-  <w:abstractNum w:abstractNumId="10" w15:restartNumberingAfterBreak="0">
+  <w:abstractNum w:abstractNumId="14" w15:restartNumberingAfterBreak="0">
     <w:nsid w:val="563041F3"/>
     <w:multiLevelType w:val="hybridMultilevel"/>
     <w:tmpl w:val="39A02922"/>
@@ -45911,7 +44622,7 @@
       </w:pPr>
     </w:lvl>
   </w:abstractNum>
-  <w:abstractNum w:abstractNumId="11" w15:restartNumberingAfterBreak="0">
+  <w:abstractNum w:abstractNumId="15" w15:restartNumberingAfterBreak="0">
     <w:nsid w:val="566B0BBF"/>
     <w:multiLevelType w:val="hybridMultilevel"/>
     <w:tmpl w:val="C69A97BE"/>
@@ -46051,7 +44762,7 @@
       </w:rPr>
     </w:lvl>
   </w:abstractNum>
-  <w:abstractNum w:abstractNumId="12" w15:restartNumberingAfterBreak="0">
+  <w:abstractNum w:abstractNumId="16" w15:restartNumberingAfterBreak="0">
     <w:nsid w:val="56D210D0"/>
     <w:multiLevelType w:val="hybridMultilevel"/>
     <w:tmpl w:val="E23A4BAE"/>
@@ -46140,7 +44851,7 @@
       </w:pPr>
     </w:lvl>
   </w:abstractNum>
-  <w:abstractNum w:abstractNumId="13" w15:restartNumberingAfterBreak="0">
+  <w:abstractNum w:abstractNumId="17" w15:restartNumberingAfterBreak="0">
     <w:nsid w:val="5C154B41"/>
     <w:multiLevelType w:val="hybridMultilevel"/>
     <w:tmpl w:val="85B639C4"/>
@@ -46229,7 +44940,7 @@
       </w:pPr>
     </w:lvl>
   </w:abstractNum>
-  <w:abstractNum w:abstractNumId="14" w15:restartNumberingAfterBreak="0">
+  <w:abstractNum w:abstractNumId="18" w15:restartNumberingAfterBreak="0">
     <w:nsid w:val="5DF37ACB"/>
     <w:multiLevelType w:val="hybridMultilevel"/>
     <w:tmpl w:val="B836654E"/>
@@ -46342,7 +45053,7 @@
       </w:rPr>
     </w:lvl>
   </w:abstractNum>
-  <w:abstractNum w:abstractNumId="15" w15:restartNumberingAfterBreak="0">
+  <w:abstractNum w:abstractNumId="19" w15:restartNumberingAfterBreak="0">
     <w:nsid w:val="5E3013AD"/>
     <w:multiLevelType w:val="hybridMultilevel"/>
     <w:tmpl w:val="18B4EFA8"/>
@@ -46455,7 +45166,7 @@
       </w:rPr>
     </w:lvl>
   </w:abstractNum>
-  <w:abstractNum w:abstractNumId="16" w15:restartNumberingAfterBreak="0">
+  <w:abstractNum w:abstractNumId="20" w15:restartNumberingAfterBreak="0">
     <w:nsid w:val="64624EA2"/>
     <w:multiLevelType w:val="hybridMultilevel"/>
     <w:tmpl w:val="1CE02D60"/>
@@ -46568,7 +45279,7 @@
       </w:rPr>
     </w:lvl>
   </w:abstractNum>
-  <w:abstractNum w:abstractNumId="17" w15:restartNumberingAfterBreak="0">
+  <w:abstractNum w:abstractNumId="21" w15:restartNumberingAfterBreak="0">
     <w:nsid w:val="674A51D9"/>
     <w:multiLevelType w:val="hybridMultilevel"/>
     <w:tmpl w:val="7D8CEA18"/>
@@ -46681,7 +45392,120 @@
       </w:rPr>
     </w:lvl>
   </w:abstractNum>
-  <w:abstractNum w:abstractNumId="18" w15:restartNumberingAfterBreak="0">
+  <w:abstractNum w:abstractNumId="22" w15:restartNumberingAfterBreak="0">
+    <w:nsid w:val="67AD2720"/>
+    <w:multiLevelType w:val="hybridMultilevel"/>
+    <w:tmpl w:val="741A783C"/>
+    <w:lvl w:ilvl="0" w:tplc="04090001">
+      <w:start w:val="1"/>
+      <w:numFmt w:val="bullet"/>
+      <w:lvlText w:val=""/>
+      <w:lvlJc w:val="left"/>
+      <w:pPr>
+        <w:ind w:left="2705" w:hanging="360"/>
+      </w:pPr>
+      <w:rPr>
+        <w:rFonts w:ascii="Symbol" w:hAnsi="Symbol" w:hint="default"/>
+      </w:rPr>
+    </w:lvl>
+    <w:lvl w:ilvl="1" w:tplc="04090003" w:tentative="1">
+      <w:start w:val="1"/>
+      <w:numFmt w:val="bullet"/>
+      <w:lvlText w:val="o"/>
+      <w:lvlJc w:val="left"/>
+      <w:pPr>
+        <w:ind w:left="3425" w:hanging="360"/>
+      </w:pPr>
+      <w:rPr>
+        <w:rFonts w:ascii="Courier New" w:hAnsi="Courier New" w:cs="Courier New" w:hint="default"/>
+      </w:rPr>
+    </w:lvl>
+    <w:lvl w:ilvl="2" w:tplc="04090005" w:tentative="1">
+      <w:start w:val="1"/>
+      <w:numFmt w:val="bullet"/>
+      <w:lvlText w:val=""/>
+      <w:lvlJc w:val="left"/>
+      <w:pPr>
+        <w:ind w:left="4145" w:hanging="360"/>
+      </w:pPr>
+      <w:rPr>
+        <w:rFonts w:ascii="Wingdings" w:hAnsi="Wingdings" w:hint="default"/>
+      </w:rPr>
+    </w:lvl>
+    <w:lvl w:ilvl="3" w:tplc="04090001" w:tentative="1">
+      <w:start w:val="1"/>
+      <w:numFmt w:val="bullet"/>
+      <w:lvlText w:val=""/>
+      <w:lvlJc w:val="left"/>
+      <w:pPr>
+        <w:ind w:left="4865" w:hanging="360"/>
+      </w:pPr>
+      <w:rPr>
+        <w:rFonts w:ascii="Symbol" w:hAnsi="Symbol" w:hint="default"/>
+      </w:rPr>
+    </w:lvl>
+    <w:lvl w:ilvl="4" w:tplc="04090003" w:tentative="1">
+      <w:start w:val="1"/>
+      <w:numFmt w:val="bullet"/>
+      <w:lvlText w:val="o"/>
+      <w:lvlJc w:val="left"/>
+      <w:pPr>
+        <w:ind w:left="5585" w:hanging="360"/>
+      </w:pPr>
+      <w:rPr>
+        <w:rFonts w:ascii="Courier New" w:hAnsi="Courier New" w:cs="Courier New" w:hint="default"/>
+      </w:rPr>
+    </w:lvl>
+    <w:lvl w:ilvl="5" w:tplc="04090005" w:tentative="1">
+      <w:start w:val="1"/>
+      <w:numFmt w:val="bullet"/>
+      <w:lvlText w:val=""/>
+      <w:lvlJc w:val="left"/>
+      <w:pPr>
+        <w:ind w:left="6305" w:hanging="360"/>
+      </w:pPr>
+      <w:rPr>
+        <w:rFonts w:ascii="Wingdings" w:hAnsi="Wingdings" w:hint="default"/>
+      </w:rPr>
+    </w:lvl>
+    <w:lvl w:ilvl="6" w:tplc="04090001" w:tentative="1">
+      <w:start w:val="1"/>
+      <w:numFmt w:val="bullet"/>
+      <w:lvlText w:val=""/>
+      <w:lvlJc w:val="left"/>
+      <w:pPr>
+        <w:ind w:left="7025" w:hanging="360"/>
+      </w:pPr>
+      <w:rPr>
+        <w:rFonts w:ascii="Symbol" w:hAnsi="Symbol" w:hint="default"/>
+      </w:rPr>
+    </w:lvl>
+    <w:lvl w:ilvl="7" w:tplc="04090003" w:tentative="1">
+      <w:start w:val="1"/>
+      <w:numFmt w:val="bullet"/>
+      <w:lvlText w:val="o"/>
+      <w:lvlJc w:val="left"/>
+      <w:pPr>
+        <w:ind w:left="7745" w:hanging="360"/>
+      </w:pPr>
+      <w:rPr>
+        <w:rFonts w:ascii="Courier New" w:hAnsi="Courier New" w:cs="Courier New" w:hint="default"/>
+      </w:rPr>
+    </w:lvl>
+    <w:lvl w:ilvl="8" w:tplc="04090005" w:tentative="1">
+      <w:start w:val="1"/>
+      <w:numFmt w:val="bullet"/>
+      <w:lvlText w:val=""/>
+      <w:lvlJc w:val="left"/>
+      <w:pPr>
+        <w:ind w:left="8465" w:hanging="360"/>
+      </w:pPr>
+      <w:rPr>
+        <w:rFonts w:ascii="Wingdings" w:hAnsi="Wingdings" w:hint="default"/>
+      </w:rPr>
+    </w:lvl>
+  </w:abstractNum>
+  <w:abstractNum w:abstractNumId="23" w15:restartNumberingAfterBreak="0">
     <w:nsid w:val="67F907B0"/>
     <w:multiLevelType w:val="hybridMultilevel"/>
     <w:tmpl w:val="B480236E"/>
@@ -46770,7 +45594,7 @@
       </w:pPr>
     </w:lvl>
   </w:abstractNum>
-  <w:abstractNum w:abstractNumId="19" w15:restartNumberingAfterBreak="0">
+  <w:abstractNum w:abstractNumId="24" w15:restartNumberingAfterBreak="0">
     <w:nsid w:val="6B100509"/>
     <w:multiLevelType w:val="hybridMultilevel"/>
     <w:tmpl w:val="E7D80DE6"/>
@@ -46859,7 +45683,7 @@
       </w:pPr>
     </w:lvl>
   </w:abstractNum>
-  <w:abstractNum w:abstractNumId="20" w15:restartNumberingAfterBreak="0">
+  <w:abstractNum w:abstractNumId="25" w15:restartNumberingAfterBreak="0">
     <w:nsid w:val="70D27547"/>
     <w:multiLevelType w:val="hybridMultilevel"/>
     <w:tmpl w:val="FBA80AF4"/>
@@ -46999,7 +45823,7 @@
       </w:rPr>
     </w:lvl>
   </w:abstractNum>
-  <w:abstractNum w:abstractNumId="21" w15:restartNumberingAfterBreak="0">
+  <w:abstractNum w:abstractNumId="26" w15:restartNumberingAfterBreak="0">
     <w:nsid w:val="72626FED"/>
     <w:multiLevelType w:val="hybridMultilevel"/>
     <w:tmpl w:val="D3ECAD92"/>
@@ -47088,7 +45912,7 @@
       </w:pPr>
     </w:lvl>
   </w:abstractNum>
-  <w:abstractNum w:abstractNumId="22" w15:restartNumberingAfterBreak="0">
+  <w:abstractNum w:abstractNumId="27" w15:restartNumberingAfterBreak="0">
     <w:nsid w:val="73362214"/>
     <w:multiLevelType w:val="hybridMultilevel"/>
     <w:tmpl w:val="F940BEA2"/>
@@ -47177,7 +46001,7 @@
       </w:pPr>
     </w:lvl>
   </w:abstractNum>
-  <w:abstractNum w:abstractNumId="23" w15:restartNumberingAfterBreak="0">
+  <w:abstractNum w:abstractNumId="28" w15:restartNumberingAfterBreak="0">
     <w:nsid w:val="74CE474B"/>
     <w:multiLevelType w:val="hybridMultilevel"/>
     <w:tmpl w:val="80FE3960"/>
@@ -47290,7 +46114,7 @@
       </w:rPr>
     </w:lvl>
   </w:abstractNum>
-  <w:abstractNum w:abstractNumId="24" w15:restartNumberingAfterBreak="0">
+  <w:abstractNum w:abstractNumId="29" w15:restartNumberingAfterBreak="0">
     <w:nsid w:val="7CB3229E"/>
     <w:multiLevelType w:val="hybridMultilevel"/>
     <w:tmpl w:val="1A14FA8E"/>
@@ -47380,79 +46204,94 @@
     </w:lvl>
   </w:abstractNum>
   <w:num w:numId="1">
+    <w:abstractNumId w:val="15"/>
+  </w:num>
+  <w:num w:numId="2">
+    <w:abstractNumId w:val="16"/>
+  </w:num>
+  <w:num w:numId="3">
     <w:abstractNumId w:val="11"/>
   </w:num>
-  <w:num w:numId="2">
-    <w:abstractNumId w:val="12"/>
-  </w:num>
-  <w:num w:numId="3">
-    <w:abstractNumId w:val="7"/>
-  </w:num>
   <w:num w:numId="4">
-    <w:abstractNumId w:val="6"/>
+    <w:abstractNumId w:val="9"/>
   </w:num>
   <w:num w:numId="5">
-    <w:abstractNumId w:val="3"/>
+    <w:abstractNumId w:val="4"/>
   </w:num>
   <w:num w:numId="6">
-    <w:abstractNumId w:val="20"/>
+    <w:abstractNumId w:val="25"/>
   </w:num>
   <w:num w:numId="7">
-    <w:abstractNumId w:val="23"/>
+    <w:abstractNumId w:val="28"/>
   </w:num>
   <w:num w:numId="8">
     <w:abstractNumId w:val="0"/>
   </w:num>
   <w:num w:numId="9">
+    <w:abstractNumId w:val="17"/>
+  </w:num>
+  <w:num w:numId="10">
     <w:abstractNumId w:val="13"/>
   </w:num>
-  <w:num w:numId="10">
-    <w:abstractNumId w:val="9"/>
-  </w:num>
   <w:num w:numId="11">
-    <w:abstractNumId w:val="17"/>
+    <w:abstractNumId w:val="21"/>
   </w:num>
   <w:num w:numId="12">
+    <w:abstractNumId w:val="29"/>
+  </w:num>
+  <w:num w:numId="13">
+    <w:abstractNumId w:val="3"/>
+  </w:num>
+  <w:num w:numId="14">
     <w:abstractNumId w:val="24"/>
   </w:num>
-  <w:num w:numId="13">
+  <w:num w:numId="15">
+    <w:abstractNumId w:val="26"/>
+  </w:num>
+  <w:num w:numId="16">
+    <w:abstractNumId w:val="20"/>
+  </w:num>
+  <w:num w:numId="17">
+    <w:abstractNumId w:val="6"/>
+  </w:num>
+  <w:num w:numId="18">
+    <w:abstractNumId w:val="12"/>
+  </w:num>
+  <w:num w:numId="19">
+    <w:abstractNumId w:val="27"/>
+  </w:num>
+  <w:num w:numId="20">
+    <w:abstractNumId w:val="23"/>
+  </w:num>
+  <w:num w:numId="21">
     <w:abstractNumId w:val="2"/>
   </w:num>
-  <w:num w:numId="14">
+  <w:num w:numId="22">
+    <w:abstractNumId w:val="18"/>
+  </w:num>
+  <w:num w:numId="23">
+    <w:abstractNumId w:val="8"/>
+  </w:num>
+  <w:num w:numId="24">
     <w:abstractNumId w:val="19"/>
   </w:num>
-  <w:num w:numId="15">
-    <w:abstractNumId w:val="21"/>
+  <w:num w:numId="25">
+    <w:abstractNumId w:val="14"/>
   </w:num>
-  <w:num w:numId="16">
-    <w:abstractNumId w:val="16"/>
+  <w:num w:numId="26">
+    <w:abstractNumId w:val="10"/>
   </w:num>
-  <w:num w:numId="17">
-    <w:abstractNumId w:val="4"/>
-  </w:num>
-  <w:num w:numId="18">
-    <w:abstractNumId w:val="8"/>
-  </w:num>
-  <w:num w:numId="19">
+  <w:num w:numId="27">
     <w:abstractNumId w:val="22"/>
   </w:num>
-  <w:num w:numId="20">
-    <w:abstractNumId w:val="18"/>
-  </w:num>
-  <w:num w:numId="21">
+  <w:num w:numId="28">
     <w:abstractNumId w:val="1"/>
   </w:num>
-  <w:num w:numId="22">
-    <w:abstractNumId w:val="14"/>
+  <w:num w:numId="29">
+    <w:abstractNumId w:val="7"/>
   </w:num>
-  <w:num w:numId="23">
+  <w:num w:numId="30">
     <w:abstractNumId w:val="5"/>
-  </w:num>
-  <w:num w:numId="24">
-    <w:abstractNumId w:val="15"/>
-  </w:num>
-  <w:num w:numId="25">
-    <w:abstractNumId w:val="10"/>
   </w:num>
 </w:numbering>
 </file>
